--- a/Documentacion.docx
+++ b/Documentacion.docx
@@ -3448,6 +3448,3596 @@
           <w:highlight w:val="none"/>
         </w:rPr>
       </w:r>
+    </w:p>
+    <w:p>
+      <w:pPr>
+        <w:pBdr/>
+        <w:shd w:val="nil"/>
+        <w:spacing/>
+        <w:ind/>
+        <w:rPr/>
+      </w:pPr>
+      <w:r>
+        <w:br w:type="page" w:clear="all"/>
+      </w:r>
+      <w:r/>
+      <w:r/>
+    </w:p>
+    <w:p>
+      <w:pPr>
+        <w:pStyle w:val="139"/>
+        <w:pBdr>
+          <w:top w:val="none" w:color="000000" w:sz="4" w:space="0"/>
+          <w:left w:val="none" w:color="000000" w:sz="4" w:space="0"/>
+          <w:bottom w:val="none" w:color="000000" w:sz="4" w:space="0"/>
+          <w:right w:val="none" w:color="000000" w:sz="4" w:space="0"/>
+        </w:pBdr>
+        <w:spacing/>
+        <w:ind w:right="0" w:firstLine="0" w:left="0"/>
+        <w:rPr/>
+      </w:pPr>
+      <w:r>
+        <w:rPr>
+          <w:rFonts w:ascii="Times New Roman" w:hAnsi="Times New Roman" w:eastAsia="Times New Roman" w:cs="Times New Roman"/>
+          <w:b/>
+          <w:color w:val="000000"/>
+          <w:sz w:val="48"/>
+        </w:rPr>
+        <w:t xml:space="preserve">AddScoped</w:t>
+      </w:r>
+      <w:r/>
+    </w:p>
+    <w:p>
+      <w:pPr>
+        <w:pBdr>
+          <w:top w:val="none" w:color="000000" w:sz="4" w:space="0"/>
+          <w:left w:val="none" w:color="000000" w:sz="4" w:space="0"/>
+          <w:bottom w:val="none" w:color="000000" w:sz="4" w:space="0"/>
+          <w:right w:val="none" w:color="000000" w:sz="4" w:space="0"/>
+        </w:pBdr>
+        <w:spacing/>
+        <w:ind w:right="0" w:firstLine="0" w:left="0"/>
+        <w:rPr/>
+      </w:pPr>
+      <w:r>
+        <w:rPr>
+          <w:rFonts w:ascii="Times New Roman" w:hAnsi="Times New Roman" w:eastAsia="Times New Roman" w:cs="Times New Roman"/>
+          <w:color w:val="000000"/>
+          <w:sz w:val="24"/>
+        </w:rPr>
+        <w:t xml:space="preserve">Registra un servicio con </w:t>
+      </w:r>
+      <w:r>
+        <w:rPr>
+          <w:rFonts w:ascii="Times New Roman" w:hAnsi="Times New Roman" w:eastAsia="Times New Roman" w:cs="Times New Roman"/>
+          <w:b/>
+          <w:color w:val="000000"/>
+          <w:sz w:val="24"/>
+        </w:rPr>
+        <w:t xml:space="preserve">lifetime “scoped”</w:t>
+      </w:r>
+      <w:r>
+        <w:rPr>
+          <w:rFonts w:ascii="Times New Roman" w:hAnsi="Times New Roman" w:eastAsia="Times New Roman" w:cs="Times New Roman"/>
+          <w:color w:val="000000"/>
+          <w:sz w:val="24"/>
+        </w:rPr>
+        <w:t xml:space="preserve">: </w:t>
+      </w:r>
+      <w:r>
+        <w:rPr>
+          <w:rFonts w:ascii="Times New Roman" w:hAnsi="Times New Roman" w:eastAsia="Times New Roman" w:cs="Times New Roman"/>
+          <w:b/>
+          <w:color w:val="000000"/>
+          <w:sz w:val="24"/>
+        </w:rPr>
+        <w:t xml:space="preserve">una instancia por request HTTP</w:t>
+      </w:r>
+      <w:r>
+        <w:rPr>
+          <w:rFonts w:ascii="Times New Roman" w:hAnsi="Times New Roman" w:eastAsia="Times New Roman" w:cs="Times New Roman"/>
+          <w:color w:val="000000"/>
+          <w:sz w:val="24"/>
+        </w:rPr>
+        <w:t xml:space="preserve"> (y se comparte dentro de ese request).</w:t>
+      </w:r>
+      <w:r/>
+    </w:p>
+    <w:p>
+      <w:pPr>
+        <w:pBdr>
+          <w:top w:val="none" w:color="000000" w:sz="4" w:space="0"/>
+          <w:left w:val="none" w:color="000000" w:sz="4" w:space="0"/>
+          <w:bottom w:val="none" w:color="000000" w:sz="4" w:space="0"/>
+          <w:right w:val="none" w:color="000000" w:sz="4" w:space="0"/>
+        </w:pBdr>
+        <w:spacing/>
+        <w:ind w:right="0" w:firstLine="0" w:left="0"/>
+        <w:rPr/>
+      </w:pPr>
+      <w:r>
+        <w:rPr>
+          <w:rFonts w:ascii="Times New Roman" w:hAnsi="Times New Roman" w:eastAsia="Times New Roman" w:cs="Times New Roman"/>
+          <w:color w:val="000000"/>
+          <w:sz w:val="24"/>
+        </w:rPr>
+        <w:t xml:space="preserve">Cuándo usarlo:</w:t>
+      </w:r>
+      <w:r/>
+    </w:p>
+    <w:p>
+      <w:pPr>
+        <w:pStyle w:val="668"/>
+        <w:numPr>
+          <w:ilvl w:val="0"/>
+          <w:numId w:val="19"/>
+        </w:numPr>
+        <w:pBdr>
+          <w:top w:val="none" w:color="000000" w:sz="4" w:space="0"/>
+          <w:left w:val="none" w:color="000000" w:sz="4" w:space="0"/>
+          <w:bottom w:val="none" w:color="000000" w:sz="4" w:space="0"/>
+          <w:right w:val="none" w:color="000000" w:sz="4" w:space="0"/>
+        </w:pBdr>
+        <w:spacing/>
+        <w:ind w:right="0"/>
+        <w:rPr/>
+      </w:pPr>
+      <w:r>
+        <w:rPr>
+          <w:rFonts w:ascii="Times New Roman" w:hAnsi="Times New Roman" w:eastAsia="Times New Roman" w:cs="Times New Roman"/>
+          <w:color w:val="000000"/>
+          <w:sz w:val="24"/>
+        </w:rPr>
+        <w:t xml:space="preserve">Servicios “de negocio” (e.g. </w:t>
+      </w:r>
+      <w:r>
+        <w:rPr>
+          <w:rFonts w:ascii="Courier New" w:hAnsi="Courier New" w:eastAsia="Courier New" w:cs="Courier New"/>
+          <w:color w:val="000000"/>
+          <w:sz w:val="20"/>
+        </w:rPr>
+        <w:t xml:space="preserve">OrderService</w:t>
+      </w:r>
+      <w:r>
+        <w:rPr>
+          <w:rFonts w:ascii="Times New Roman" w:hAnsi="Times New Roman" w:eastAsia="Times New Roman" w:cs="Times New Roman"/>
+          <w:color w:val="000000"/>
+          <w:sz w:val="24"/>
+        </w:rPr>
+        <w:t xml:space="preserve">)</w:t>
+      </w:r>
+      <w:r/>
+    </w:p>
+    <w:p>
+      <w:pPr>
+        <w:pStyle w:val="668"/>
+        <w:numPr>
+          <w:ilvl w:val="0"/>
+          <w:numId w:val="19"/>
+        </w:numPr>
+        <w:pBdr>
+          <w:top w:val="none" w:color="000000" w:sz="4" w:space="0"/>
+          <w:left w:val="none" w:color="000000" w:sz="4" w:space="0"/>
+          <w:bottom w:val="none" w:color="000000" w:sz="4" w:space="0"/>
+          <w:right w:val="none" w:color="000000" w:sz="4" w:space="0"/>
+        </w:pBdr>
+        <w:spacing/>
+        <w:ind w:right="0"/>
+        <w:rPr/>
+      </w:pPr>
+      <w:r>
+        <w:rPr>
+          <w:rFonts w:ascii="Times New Roman" w:hAnsi="Times New Roman" w:eastAsia="Times New Roman" w:cs="Times New Roman"/>
+          <w:color w:val="000000"/>
+          <w:sz w:val="24"/>
+        </w:rPr>
+        <w:t xml:space="preserve">Repositorios (</w:t>
+      </w:r>
+      <w:r>
+        <w:rPr>
+          <w:rFonts w:ascii="Courier New" w:hAnsi="Courier New" w:eastAsia="Courier New" w:cs="Courier New"/>
+          <w:color w:val="000000"/>
+          <w:sz w:val="20"/>
+        </w:rPr>
+        <w:t xml:space="preserve">OrderRepository</w:t>
+      </w:r>
+      <w:r>
+        <w:rPr>
+          <w:rFonts w:ascii="Times New Roman" w:hAnsi="Times New Roman" w:eastAsia="Times New Roman" w:cs="Times New Roman"/>
+          <w:color w:val="000000"/>
+          <w:sz w:val="24"/>
+        </w:rPr>
+        <w:t xml:space="preserve">)</w:t>
+      </w:r>
+      <w:r/>
+    </w:p>
+    <w:p>
+      <w:pPr>
+        <w:pStyle w:val="668"/>
+        <w:numPr>
+          <w:ilvl w:val="0"/>
+          <w:numId w:val="19"/>
+        </w:numPr>
+        <w:pBdr>
+          <w:top w:val="none" w:color="000000" w:sz="4" w:space="0"/>
+          <w:left w:val="none" w:color="000000" w:sz="4" w:space="0"/>
+          <w:bottom w:val="none" w:color="000000" w:sz="4" w:space="0"/>
+          <w:right w:val="none" w:color="000000" w:sz="4" w:space="0"/>
+        </w:pBdr>
+        <w:spacing/>
+        <w:ind w:right="0"/>
+        <w:rPr/>
+      </w:pPr>
+      <w:r>
+        <w:rPr>
+          <w:rFonts w:ascii="Times New Roman" w:hAnsi="Times New Roman" w:eastAsia="Times New Roman" w:cs="Times New Roman"/>
+          <w:color w:val="000000"/>
+          <w:sz w:val="24"/>
+        </w:rPr>
+        <w:t xml:space="preserve">DbContext (</w:t>
+      </w:r>
+      <w:r>
+        <w:rPr>
+          <w:rFonts w:ascii="Courier New" w:hAnsi="Courier New" w:eastAsia="Courier New" w:cs="Courier New"/>
+          <w:color w:val="000000"/>
+          <w:sz w:val="20"/>
+        </w:rPr>
+        <w:t xml:space="preserve">AddDbContext</w:t>
+      </w:r>
+      <w:r>
+        <w:rPr>
+          <w:rFonts w:ascii="Times New Roman" w:hAnsi="Times New Roman" w:eastAsia="Times New Roman" w:cs="Times New Roman"/>
+          <w:color w:val="000000"/>
+          <w:sz w:val="24"/>
+        </w:rPr>
+        <w:t xml:space="preserve"> ya los registra como scoped)</w:t>
+      </w:r>
+      <w:r/>
+    </w:p>
+    <w:p>
+      <w:pPr>
+        <w:pBdr>
+          <w:top w:val="none" w:color="000000" w:sz="4" w:space="0"/>
+          <w:left w:val="none" w:color="000000" w:sz="4" w:space="0"/>
+          <w:bottom w:val="none" w:color="000000" w:sz="4" w:space="0"/>
+          <w:right w:val="none" w:color="000000" w:sz="4" w:space="0"/>
+        </w:pBdr>
+        <w:spacing/>
+        <w:ind w:right="0" w:firstLine="0" w:left="0"/>
+        <w:rPr/>
+      </w:pPr>
+      <w:r>
+        <w:rPr>
+          <w:rFonts w:ascii="Times New Roman" w:hAnsi="Times New Roman" w:eastAsia="Times New Roman" w:cs="Times New Roman"/>
+          <w:color w:val="000000"/>
+          <w:sz w:val="24"/>
+        </w:rPr>
+        <w:t xml:space="preserve">Ventajas:</w:t>
+      </w:r>
+      <w:r/>
+    </w:p>
+    <w:p>
+      <w:pPr>
+        <w:pStyle w:val="668"/>
+        <w:numPr>
+          <w:ilvl w:val="0"/>
+          <w:numId w:val="20"/>
+        </w:numPr>
+        <w:pBdr>
+          <w:top w:val="none" w:color="000000" w:sz="4" w:space="0"/>
+          <w:left w:val="none" w:color="000000" w:sz="4" w:space="0"/>
+          <w:bottom w:val="none" w:color="000000" w:sz="4" w:space="0"/>
+          <w:right w:val="none" w:color="000000" w:sz="4" w:space="0"/>
+        </w:pBdr>
+        <w:spacing/>
+        <w:ind w:right="0"/>
+        <w:rPr/>
+      </w:pPr>
+      <w:r>
+        <w:rPr>
+          <w:rFonts w:ascii="Times New Roman" w:hAnsi="Times New Roman" w:eastAsia="Times New Roman" w:cs="Times New Roman"/>
+          <w:color w:val="000000"/>
+          <w:sz w:val="24"/>
+        </w:rPr>
+        <w:t xml:space="preserve">Aísla estado por petición.</w:t>
+      </w:r>
+      <w:r/>
+    </w:p>
+    <w:p>
+      <w:pPr>
+        <w:pStyle w:val="668"/>
+        <w:numPr>
+          <w:ilvl w:val="0"/>
+          <w:numId w:val="20"/>
+        </w:numPr>
+        <w:pBdr>
+          <w:top w:val="none" w:color="000000" w:sz="4" w:space="0"/>
+          <w:left w:val="none" w:color="000000" w:sz="4" w:space="0"/>
+          <w:bottom w:val="none" w:color="000000" w:sz="4" w:space="0"/>
+          <w:right w:val="none" w:color="000000" w:sz="4" w:space="0"/>
+        </w:pBdr>
+        <w:spacing/>
+        <w:ind w:right="0"/>
+        <w:rPr/>
+      </w:pPr>
+      <w:r>
+        <w:rPr>
+          <w:rFonts w:ascii="Times New Roman" w:hAnsi="Times New Roman" w:eastAsia="Times New Roman" w:cs="Times New Roman"/>
+          <w:color w:val="000000"/>
+          <w:sz w:val="24"/>
+        </w:rPr>
+        <w:t xml:space="preserve">Se destruye al final del request (libera conexiones, etc).</w:t>
+      </w:r>
+      <w:r/>
+    </w:p>
+    <w:p>
+      <w:pPr>
+        <w:pBdr>
+          <w:top w:val="none" w:color="000000" w:sz="4" w:space="0"/>
+          <w:left w:val="none" w:color="000000" w:sz="4" w:space="0"/>
+          <w:bottom w:val="none" w:color="000000" w:sz="4" w:space="0"/>
+          <w:right w:val="none" w:color="000000" w:sz="4" w:space="0"/>
+        </w:pBdr>
+        <w:spacing/>
+        <w:ind w:right="0" w:firstLine="0" w:left="0"/>
+        <w:rPr/>
+      </w:pPr>
+      <w:r>
+        <w:rPr>
+          <w:rFonts w:ascii="Times New Roman" w:hAnsi="Times New Roman" w:eastAsia="Times New Roman" w:cs="Times New Roman"/>
+          <w:color w:val="000000"/>
+          <w:sz w:val="24"/>
+        </w:rPr>
+        <w:t xml:space="preserve">Ejemplo en tu proyecto:</w:t>
+      </w:r>
+      <w:r/>
+    </w:p>
+    <w:p>
+      <w:pPr>
+        <w:pBdr>
+          <w:top w:val="none" w:color="000000" w:sz="4" w:space="0"/>
+          <w:left w:val="none" w:color="000000" w:sz="4" w:space="0"/>
+          <w:bottom w:val="none" w:color="000000" w:sz="4" w:space="0"/>
+          <w:right w:val="none" w:color="000000" w:sz="4" w:space="0"/>
+        </w:pBdr>
+        <w:spacing/>
+        <w:ind w:right="0" w:firstLine="0" w:left="0"/>
+        <w:rPr/>
+      </w:pPr>
+      <w:r>
+        <w:rPr>
+          <w:rFonts w:ascii="Courier New" w:hAnsi="Courier New" w:eastAsia="Courier New" w:cs="Courier New"/>
+          <w:color w:val="000000"/>
+          <w:sz w:val="20"/>
+        </w:rPr>
+        <w:t xml:space="preserve">builder.Services.AddScoped&lt;IOrderService, OrderService&gt;();</w:t>
+      </w:r>
+      <w:r/>
+    </w:p>
+    <w:p>
+      <w:pPr>
+        <w:pBdr>
+          <w:top w:val="none" w:color="000000" w:sz="4" w:space="0"/>
+          <w:left w:val="none" w:color="000000" w:sz="4" w:space="0"/>
+          <w:bottom w:val="none" w:color="000000" w:sz="4" w:space="0"/>
+          <w:right w:val="none" w:color="000000" w:sz="4" w:space="0"/>
+        </w:pBdr>
+        <w:spacing/>
+        <w:ind w:right="0" w:firstLine="0" w:left="0"/>
+        <w:rPr/>
+      </w:pPr>
+      <w:r>
+        <w:rPr>
+          <w:rFonts w:ascii="Courier New" w:hAnsi="Courier New" w:eastAsia="Courier New" w:cs="Courier New"/>
+          <w:color w:val="000000"/>
+          <w:sz w:val="20"/>
+        </w:rPr>
+        <w:t xml:space="preserve">builder.Services.AddScoped&lt;IOrderRepository, OrderRepository&gt;();</w:t>
+      </w:r>
+      <w:r/>
+    </w:p>
+    <w:p>
+      <w:pPr>
+        <w:pBdr>
+          <w:top w:val="none" w:color="000000" w:sz="4" w:space="0"/>
+          <w:left w:val="none" w:color="000000" w:sz="4" w:space="0"/>
+          <w:bottom w:val="none" w:color="000000" w:sz="4" w:space="0"/>
+          <w:right w:val="none" w:color="000000" w:sz="4" w:space="0"/>
+        </w:pBdr>
+        <w:spacing/>
+        <w:ind w:right="0" w:firstLine="0" w:left="0"/>
+        <w:rPr/>
+      </w:pPr>
+      <w:r>
+        <w:rPr>
+          <w:rFonts w:ascii="Courier New" w:hAnsi="Courier New" w:eastAsia="Courier New" w:cs="Courier New"/>
+          <w:sz w:val="20"/>
+        </w:rPr>
+      </w:r>
+      <w:r/>
+    </w:p>
+    <w:p>
+      <w:pPr>
+        <w:pBdr>
+          <w:top w:val="none" w:color="000000" w:sz="4" w:space="0"/>
+          <w:left w:val="none" w:color="000000" w:sz="4" w:space="0"/>
+          <w:bottom w:val="none" w:color="000000" w:sz="4" w:space="0"/>
+          <w:right w:val="none" w:color="000000" w:sz="4" w:space="0"/>
+        </w:pBdr>
+        <w:spacing/>
+        <w:ind w:right="0" w:firstLine="0" w:left="0"/>
+        <w:rPr/>
+      </w:pPr>
+      <w:r>
+        <w:rPr>
+          <w:rFonts w:ascii="Courier New" w:hAnsi="Courier New" w:eastAsia="Courier New" w:cs="Courier New"/>
+          <w:color w:val="000000"/>
+          <w:sz w:val="20"/>
+        </w:rPr>
+        <w:t xml:space="preserve">// múltiples implementaciones de la misma interfaz</w:t>
+      </w:r>
+      <w:r/>
+    </w:p>
+    <w:p>
+      <w:pPr>
+        <w:pBdr>
+          <w:top w:val="none" w:color="000000" w:sz="4" w:space="0"/>
+          <w:left w:val="none" w:color="000000" w:sz="4" w:space="0"/>
+          <w:bottom w:val="none" w:color="000000" w:sz="4" w:space="0"/>
+          <w:right w:val="none" w:color="000000" w:sz="4" w:space="0"/>
+        </w:pBdr>
+        <w:spacing/>
+        <w:ind w:right="0" w:firstLine="0" w:left="0"/>
+        <w:rPr/>
+      </w:pPr>
+      <w:r>
+        <w:rPr>
+          <w:rFonts w:ascii="Courier New" w:hAnsi="Courier New" w:eastAsia="Courier New" w:cs="Courier New"/>
+          <w:color w:val="000000"/>
+          <w:sz w:val="20"/>
+        </w:rPr>
+        <w:t xml:space="preserve">builder.Services.AddScoped&lt;IPaymentProvider, PagaFacilPaymentProvider&gt;();</w:t>
+      </w:r>
+      <w:r/>
+    </w:p>
+    <w:p>
+      <w:pPr>
+        <w:pBdr>
+          <w:top w:val="none" w:color="000000" w:sz="4" w:space="0"/>
+          <w:left w:val="none" w:color="000000" w:sz="4" w:space="0"/>
+          <w:bottom w:val="none" w:color="000000" w:sz="4" w:space="0"/>
+          <w:right w:val="none" w:color="000000" w:sz="4" w:space="0"/>
+        </w:pBdr>
+        <w:spacing/>
+        <w:ind w:right="0" w:firstLine="0" w:left="0"/>
+        <w:rPr/>
+      </w:pPr>
+      <w:r>
+        <w:rPr>
+          <w:rFonts w:ascii="Courier New" w:hAnsi="Courier New" w:eastAsia="Courier New" w:cs="Courier New"/>
+          <w:color w:val="000000"/>
+          <w:sz w:val="20"/>
+        </w:rPr>
+        <w:t xml:space="preserve">builder.Services.AddScoped&lt;IPaymentProvider, CazaPagosPaymentProvider&gt;();</w:t>
+      </w:r>
+      <w:r/>
+    </w:p>
+    <w:p>
+      <w:pPr>
+        <w:pBdr>
+          <w:top w:val="none" w:color="000000" w:sz="4" w:space="0"/>
+          <w:left w:val="none" w:color="000000" w:sz="4" w:space="0"/>
+          <w:bottom w:val="none" w:color="000000" w:sz="4" w:space="0"/>
+          <w:right w:val="none" w:color="000000" w:sz="4" w:space="0"/>
+        </w:pBdr>
+        <w:spacing/>
+        <w:ind w:right="0" w:firstLine="0" w:left="0"/>
+        <w:rPr/>
+      </w:pPr>
+      <w:r>
+        <w:rPr>
+          <w:rFonts w:ascii="Courier New" w:hAnsi="Courier New" w:eastAsia="Courier New" w:cs="Courier New"/>
+          <w:color w:val="000000"/>
+          <w:sz w:val="20"/>
+        </w:rPr>
+        <w:t xml:space="preserve">// luego inyectas IEnumerable&lt;IPaymentProvider&gt; para obtener “todas”.</w:t>
+      </w:r>
+      <w:r/>
+    </w:p>
+    <w:p>
+      <w:pPr>
+        <w:pBdr>
+          <w:top w:val="none" w:color="000000" w:sz="4" w:space="0"/>
+          <w:left w:val="none" w:color="000000" w:sz="4" w:space="0"/>
+          <w:bottom w:val="none" w:color="000000" w:sz="4" w:space="0"/>
+          <w:right w:val="none" w:color="000000" w:sz="4" w:space="0"/>
+        </w:pBdr>
+        <w:spacing/>
+        <w:ind w:right="0" w:firstLine="0" w:left="0"/>
+        <w:rPr/>
+      </w:pPr>
+      <w:r>
+        <w:rPr>
+          <w:rFonts w:ascii="Courier New" w:hAnsi="Courier New" w:eastAsia="Courier New" w:cs="Courier New"/>
+          <w:sz w:val="20"/>
+        </w:rPr>
+      </w:r>
+      <w:r/>
+    </w:p>
+    <w:p>
+      <w:pPr>
+        <w:pStyle w:val="139"/>
+        <w:pBdr>
+          <w:top w:val="none" w:color="000000" w:sz="4" w:space="0"/>
+          <w:left w:val="none" w:color="000000" w:sz="4" w:space="0"/>
+          <w:bottom w:val="none" w:color="000000" w:sz="4" w:space="0"/>
+          <w:right w:val="none" w:color="000000" w:sz="4" w:space="0"/>
+        </w:pBdr>
+        <w:spacing/>
+        <w:ind w:right="0" w:firstLine="0" w:left="0"/>
+        <w:rPr/>
+      </w:pPr>
+      <w:r>
+        <w:rPr>
+          <w:rFonts w:ascii="Times New Roman" w:hAnsi="Times New Roman" w:eastAsia="Times New Roman" w:cs="Times New Roman"/>
+          <w:b/>
+          <w:color w:val="000000"/>
+          <w:sz w:val="48"/>
+        </w:rPr>
+        <w:t xml:space="preserve">AddHttpClient</w:t>
+      </w:r>
+      <w:r/>
+    </w:p>
+    <w:p>
+      <w:pPr>
+        <w:pBdr>
+          <w:top w:val="none" w:color="000000" w:sz="4" w:space="0"/>
+          <w:left w:val="none" w:color="000000" w:sz="4" w:space="0"/>
+          <w:bottom w:val="none" w:color="000000" w:sz="4" w:space="0"/>
+          <w:right w:val="none" w:color="000000" w:sz="4" w:space="0"/>
+        </w:pBdr>
+        <w:spacing/>
+        <w:ind w:right="0" w:firstLine="0" w:left="0"/>
+        <w:rPr/>
+      </w:pPr>
+      <w:r>
+        <w:rPr>
+          <w:rFonts w:ascii="Times New Roman" w:hAnsi="Times New Roman" w:eastAsia="Times New Roman" w:cs="Times New Roman"/>
+          <w:color w:val="000000"/>
+          <w:sz w:val="24"/>
+        </w:rPr>
+        <w:t xml:space="preserve">Registra </w:t>
+      </w:r>
+      <w:r>
+        <w:rPr>
+          <w:rFonts w:ascii="Times New Roman" w:hAnsi="Times New Roman" w:eastAsia="Times New Roman" w:cs="Times New Roman"/>
+          <w:b/>
+          <w:color w:val="000000"/>
+          <w:sz w:val="24"/>
+        </w:rPr>
+        <w:t xml:space="preserve">HttpClient gestionado por DI</w:t>
+      </w:r>
+      <w:r>
+        <w:rPr>
+          <w:rFonts w:ascii="Times New Roman" w:hAnsi="Times New Roman" w:eastAsia="Times New Roman" w:cs="Times New Roman"/>
+          <w:color w:val="000000"/>
+          <w:sz w:val="24"/>
+        </w:rPr>
+        <w:t xml:space="preserve"> (pool de sockets, reintentos, timeouts, handlers, etc.). Evita el clásico error de crear </w:t>
+      </w:r>
+      <w:r>
+        <w:rPr>
+          <w:rFonts w:ascii="Courier New" w:hAnsi="Courier New" w:eastAsia="Courier New" w:cs="Courier New"/>
+          <w:color w:val="000000"/>
+          <w:sz w:val="20"/>
+        </w:rPr>
+        <w:t xml:space="preserve">new HttpClient()</w:t>
+      </w:r>
+      <w:r>
+        <w:rPr>
+          <w:rFonts w:ascii="Times New Roman" w:hAnsi="Times New Roman" w:eastAsia="Times New Roman" w:cs="Times New Roman"/>
+          <w:color w:val="000000"/>
+          <w:sz w:val="24"/>
+        </w:rPr>
+        <w:t xml:space="preserve"> por cada llamada.</w:t>
+      </w:r>
+      <w:r/>
+    </w:p>
+    <w:p>
+      <w:pPr>
+        <w:pBdr>
+          <w:top w:val="none" w:color="000000" w:sz="4" w:space="0"/>
+          <w:left w:val="none" w:color="000000" w:sz="4" w:space="0"/>
+          <w:bottom w:val="none" w:color="000000" w:sz="4" w:space="0"/>
+          <w:right w:val="none" w:color="000000" w:sz="4" w:space="0"/>
+        </w:pBdr>
+        <w:spacing/>
+        <w:ind w:right="0" w:firstLine="0" w:left="0"/>
+        <w:rPr/>
+      </w:pPr>
+      <w:r>
+        <w:rPr>
+          <w:rFonts w:ascii="Times New Roman" w:hAnsi="Times New Roman" w:eastAsia="Times New Roman" w:cs="Times New Roman"/>
+          <w:color w:val="000000"/>
+          <w:sz w:val="24"/>
+        </w:rPr>
+        <w:t xml:space="preserve">Formas comunes:</w:t>
+      </w:r>
+      <w:r/>
+    </w:p>
+    <w:p>
+      <w:pPr>
+        <w:pStyle w:val="668"/>
+        <w:numPr>
+          <w:ilvl w:val="0"/>
+          <w:numId w:val="21"/>
+        </w:numPr>
+        <w:pBdr>
+          <w:top w:val="none" w:color="000000" w:sz="4" w:space="0"/>
+          <w:left w:val="none" w:color="000000" w:sz="4" w:space="0"/>
+          <w:bottom w:val="none" w:color="000000" w:sz="4" w:space="0"/>
+          <w:right w:val="none" w:color="000000" w:sz="4" w:space="0"/>
+        </w:pBdr>
+        <w:spacing/>
+        <w:ind w:right="0"/>
+        <w:rPr/>
+      </w:pPr>
+      <w:r>
+        <w:rPr>
+          <w:rFonts w:ascii="Times New Roman" w:hAnsi="Times New Roman" w:eastAsia="Times New Roman" w:cs="Times New Roman"/>
+          <w:b/>
+          <w:color w:val="000000"/>
+          <w:sz w:val="24"/>
+        </w:rPr>
+        <w:t xml:space="preserve">Typed client</w:t>
+      </w:r>
+      <w:r>
+        <w:rPr>
+          <w:rFonts w:ascii="Times New Roman" w:hAnsi="Times New Roman" w:eastAsia="Times New Roman" w:cs="Times New Roman"/>
+          <w:color w:val="000000"/>
+          <w:sz w:val="24"/>
+        </w:rPr>
+        <w:t xml:space="preserve"> (la que usaste):</w:t>
+      </w:r>
+      <w:r/>
+    </w:p>
+    <w:p>
+      <w:pPr>
+        <w:pBdr>
+          <w:top w:val="none" w:color="000000" w:sz="4" w:space="0"/>
+          <w:left w:val="none" w:color="000000" w:sz="4" w:space="0"/>
+          <w:bottom w:val="none" w:color="000000" w:sz="4" w:space="0"/>
+          <w:right w:val="none" w:color="000000" w:sz="4" w:space="0"/>
+        </w:pBdr>
+        <w:spacing/>
+        <w:ind w:right="0" w:firstLine="0" w:left="0"/>
+        <w:rPr/>
+      </w:pPr>
+      <w:r>
+        <w:rPr>
+          <w:rFonts w:ascii="Courier New" w:hAnsi="Courier New" w:eastAsia="Courier New" w:cs="Courier New"/>
+          <w:color w:val="000000"/>
+          <w:sz w:val="20"/>
+        </w:rPr>
+        <w:t xml:space="preserve">builder.Services.AddHttpClient&lt;PagaFacilPaymentProvider&gt;();</w:t>
+      </w:r>
+      <w:r/>
+    </w:p>
+    <w:p>
+      <w:pPr>
+        <w:pBdr>
+          <w:top w:val="none" w:color="000000" w:sz="4" w:space="0"/>
+          <w:left w:val="none" w:color="000000" w:sz="4" w:space="0"/>
+          <w:bottom w:val="none" w:color="000000" w:sz="4" w:space="0"/>
+          <w:right w:val="none" w:color="000000" w:sz="4" w:space="0"/>
+        </w:pBdr>
+        <w:spacing/>
+        <w:ind w:right="0" w:firstLine="0" w:left="0"/>
+        <w:rPr/>
+      </w:pPr>
+      <w:r>
+        <w:rPr>
+          <w:rFonts w:ascii="Courier New" w:hAnsi="Courier New" w:eastAsia="Courier New" w:cs="Courier New"/>
+          <w:color w:val="000000"/>
+          <w:sz w:val="20"/>
+        </w:rPr>
+        <w:t xml:space="preserve">builder.Services.AddHttpClient&lt;CazaPagosPaymentProvider&gt;();</w:t>
+      </w:r>
+      <w:r/>
+    </w:p>
+    <w:p>
+      <w:pPr>
+        <w:pBdr>
+          <w:top w:val="none" w:color="000000" w:sz="4" w:space="0"/>
+          <w:left w:val="none" w:color="000000" w:sz="4" w:space="0"/>
+          <w:bottom w:val="none" w:color="000000" w:sz="4" w:space="0"/>
+          <w:right w:val="none" w:color="000000" w:sz="4" w:space="0"/>
+        </w:pBdr>
+        <w:spacing/>
+        <w:ind w:right="0" w:firstLine="0" w:left="0"/>
+        <w:rPr/>
+      </w:pPr>
+      <w:r>
+        <w:rPr>
+          <w:rFonts w:ascii="Courier New" w:hAnsi="Courier New" w:eastAsia="Courier New" w:cs="Courier New"/>
+          <w:sz w:val="20"/>
+        </w:rPr>
+      </w:r>
+      <w:r/>
+    </w:p>
+    <w:p>
+      <w:pPr>
+        <w:pStyle w:val="668"/>
+        <w:numPr>
+          <w:ilvl w:val="0"/>
+          <w:numId w:val="22"/>
+        </w:numPr>
+        <w:pBdr>
+          <w:top w:val="none" w:color="000000" w:sz="4" w:space="0"/>
+          <w:left w:val="none" w:color="000000" w:sz="4" w:space="0"/>
+          <w:bottom w:val="none" w:color="000000" w:sz="4" w:space="0"/>
+          <w:right w:val="none" w:color="000000" w:sz="4" w:space="0"/>
+        </w:pBdr>
+        <w:spacing/>
+        <w:ind w:right="0"/>
+        <w:rPr/>
+      </w:pPr>
+      <w:r>
+        <w:rPr>
+          <w:rFonts w:ascii="Times New Roman" w:hAnsi="Times New Roman" w:eastAsia="Times New Roman" w:cs="Times New Roman"/>
+          <w:color w:val="000000"/>
+          <w:sz w:val="24"/>
+        </w:rPr>
+        <w:t xml:space="preserve">DI crea un </w:t>
+      </w:r>
+      <w:r>
+        <w:rPr>
+          <w:rFonts w:ascii="Courier New" w:hAnsi="Courier New" w:eastAsia="Courier New" w:cs="Courier New"/>
+          <w:color w:val="000000"/>
+          <w:sz w:val="20"/>
+        </w:rPr>
+        <w:t xml:space="preserve">HttpClient</w:t>
+      </w:r>
+      <w:r>
+        <w:rPr>
+          <w:rFonts w:ascii="Times New Roman" w:hAnsi="Times New Roman" w:eastAsia="Times New Roman" w:cs="Times New Roman"/>
+          <w:color w:val="000000"/>
+          <w:sz w:val="24"/>
+        </w:rPr>
+        <w:t xml:space="preserve"> </w:t>
+      </w:r>
+      <w:r>
+        <w:rPr>
+          <w:rFonts w:ascii="Times New Roman" w:hAnsi="Times New Roman" w:eastAsia="Times New Roman" w:cs="Times New Roman"/>
+          <w:i/>
+          <w:color w:val="000000"/>
+          <w:sz w:val="24"/>
+        </w:rPr>
+        <w:t xml:space="preserve">configurado</w:t>
+      </w:r>
+      <w:r>
+        <w:rPr>
+          <w:rFonts w:ascii="Times New Roman" w:hAnsi="Times New Roman" w:eastAsia="Times New Roman" w:cs="Times New Roman"/>
+          <w:color w:val="000000"/>
+          <w:sz w:val="24"/>
+        </w:rPr>
+        <w:t xml:space="preserve"> y lo inyecta al constructor de tu provider.</w:t>
+      </w:r>
+      <w:r/>
+    </w:p>
+    <w:p>
+      <w:pPr>
+        <w:pStyle w:val="668"/>
+        <w:numPr>
+          <w:ilvl w:val="0"/>
+          <w:numId w:val="22"/>
+        </w:numPr>
+        <w:pBdr>
+          <w:top w:val="none" w:color="000000" w:sz="4" w:space="0"/>
+          <w:left w:val="none" w:color="000000" w:sz="4" w:space="0"/>
+          <w:bottom w:val="none" w:color="000000" w:sz="4" w:space="0"/>
+          <w:right w:val="none" w:color="000000" w:sz="4" w:space="0"/>
+        </w:pBdr>
+        <w:spacing/>
+        <w:ind w:right="0"/>
+        <w:rPr/>
+      </w:pPr>
+      <w:r>
+        <w:rPr>
+          <w:rFonts w:ascii="Times New Roman" w:hAnsi="Times New Roman" w:eastAsia="Times New Roman" w:cs="Times New Roman"/>
+          <w:color w:val="000000"/>
+          <w:sz w:val="24"/>
+        </w:rPr>
+        <w:t xml:space="preserve">Puedes añadir config:</w:t>
+      </w:r>
+      <w:r/>
+    </w:p>
+    <w:p>
+      <w:pPr>
+        <w:pBdr>
+          <w:top w:val="none" w:color="000000" w:sz="4" w:space="0"/>
+          <w:left w:val="none" w:color="000000" w:sz="4" w:space="0"/>
+          <w:bottom w:val="none" w:color="000000" w:sz="4" w:space="0"/>
+          <w:right w:val="none" w:color="000000" w:sz="4" w:space="0"/>
+        </w:pBdr>
+        <w:spacing/>
+        <w:ind w:right="0" w:firstLine="0" w:left="0"/>
+        <w:rPr/>
+      </w:pPr>
+      <w:r>
+        <w:rPr>
+          <w:rFonts w:ascii="Courier New" w:hAnsi="Courier New" w:eastAsia="Courier New" w:cs="Courier New"/>
+          <w:color w:val="000000"/>
+          <w:sz w:val="20"/>
+        </w:rPr>
+        <w:t xml:space="preserve">builder.Services.AddHttpClient&lt;PagaFacilPaymentProvider&gt;(c =&gt;</w:t>
+      </w:r>
+      <w:r/>
+    </w:p>
+    <w:p>
+      <w:pPr>
+        <w:pBdr>
+          <w:top w:val="none" w:color="000000" w:sz="4" w:space="0"/>
+          <w:left w:val="none" w:color="000000" w:sz="4" w:space="0"/>
+          <w:bottom w:val="none" w:color="000000" w:sz="4" w:space="0"/>
+          <w:right w:val="none" w:color="000000" w:sz="4" w:space="0"/>
+        </w:pBdr>
+        <w:spacing/>
+        <w:ind w:right="0" w:firstLine="0" w:left="0"/>
+        <w:rPr/>
+      </w:pPr>
+      <w:r>
+        <w:rPr>
+          <w:rFonts w:ascii="Courier New" w:hAnsi="Courier New" w:eastAsia="Courier New" w:cs="Courier New"/>
+          <w:color w:val="000000"/>
+          <w:sz w:val="20"/>
+        </w:rPr>
+        <w:t xml:space="preserve">{</w:t>
+      </w:r>
+      <w:r/>
+    </w:p>
+    <w:p>
+      <w:pPr>
+        <w:pBdr>
+          <w:top w:val="none" w:color="000000" w:sz="4" w:space="0"/>
+          <w:left w:val="none" w:color="000000" w:sz="4" w:space="0"/>
+          <w:bottom w:val="none" w:color="000000" w:sz="4" w:space="0"/>
+          <w:right w:val="none" w:color="000000" w:sz="4" w:space="0"/>
+        </w:pBdr>
+        <w:spacing/>
+        <w:ind w:right="0" w:firstLine="0" w:left="0"/>
+        <w:rPr/>
+      </w:pPr>
+      <w:r>
+        <w:rPr>
+          <w:rFonts w:ascii="Courier New" w:hAnsi="Courier New" w:eastAsia="Courier New" w:cs="Courier New"/>
+          <w:color w:val="000000"/>
+          <w:sz w:val="20"/>
+        </w:rPr>
+        <w:t xml:space="preserve">    c.BaseAddress = new Uri("https://app-paga-chg-aviva.azurewebsites.net");</w:t>
+      </w:r>
+      <w:r/>
+    </w:p>
+    <w:p>
+      <w:pPr>
+        <w:pBdr>
+          <w:top w:val="none" w:color="000000" w:sz="4" w:space="0"/>
+          <w:left w:val="none" w:color="000000" w:sz="4" w:space="0"/>
+          <w:bottom w:val="none" w:color="000000" w:sz="4" w:space="0"/>
+          <w:right w:val="none" w:color="000000" w:sz="4" w:space="0"/>
+        </w:pBdr>
+        <w:spacing/>
+        <w:ind w:right="0" w:firstLine="0" w:left="0"/>
+        <w:rPr/>
+      </w:pPr>
+      <w:r>
+        <w:rPr>
+          <w:rFonts w:ascii="Courier New" w:hAnsi="Courier New" w:eastAsia="Courier New" w:cs="Courier New"/>
+          <w:color w:val="000000"/>
+          <w:sz w:val="20"/>
+        </w:rPr>
+        <w:t xml:space="preserve">    c.Timeout = TimeSpan.FromSeconds(30);</w:t>
+      </w:r>
+      <w:r/>
+    </w:p>
+    <w:p>
+      <w:pPr>
+        <w:pBdr>
+          <w:top w:val="none" w:color="000000" w:sz="4" w:space="0"/>
+          <w:left w:val="none" w:color="000000" w:sz="4" w:space="0"/>
+          <w:bottom w:val="none" w:color="000000" w:sz="4" w:space="0"/>
+          <w:right w:val="none" w:color="000000" w:sz="4" w:space="0"/>
+        </w:pBdr>
+        <w:spacing/>
+        <w:ind w:right="0" w:firstLine="0" w:left="0"/>
+        <w:rPr/>
+      </w:pPr>
+      <w:r>
+        <w:rPr>
+          <w:rFonts w:ascii="Courier New" w:hAnsi="Courier New" w:eastAsia="Courier New" w:cs="Courier New"/>
+          <w:color w:val="000000"/>
+          <w:sz w:val="20"/>
+        </w:rPr>
+        <w:t xml:space="preserve">});</w:t>
+      </w:r>
+      <w:r/>
+    </w:p>
+    <w:p>
+      <w:pPr>
+        <w:pBdr>
+          <w:top w:val="none" w:color="000000" w:sz="4" w:space="0"/>
+          <w:left w:val="none" w:color="000000" w:sz="4" w:space="0"/>
+          <w:bottom w:val="none" w:color="000000" w:sz="4" w:space="0"/>
+          <w:right w:val="none" w:color="000000" w:sz="4" w:space="0"/>
+        </w:pBdr>
+        <w:spacing/>
+        <w:ind w:right="0" w:firstLine="0" w:left="0"/>
+        <w:rPr/>
+      </w:pPr>
+      <w:r>
+        <w:rPr>
+          <w:rFonts w:ascii="Courier New" w:hAnsi="Courier New" w:eastAsia="Courier New" w:cs="Courier New"/>
+          <w:sz w:val="20"/>
+        </w:rPr>
+      </w:r>
+      <w:r/>
+    </w:p>
+    <w:p>
+      <w:pPr>
+        <w:pStyle w:val="668"/>
+        <w:numPr>
+          <w:ilvl w:val="0"/>
+          <w:numId w:val="23"/>
+        </w:numPr>
+        <w:pBdr>
+          <w:top w:val="none" w:color="000000" w:sz="4" w:space="0"/>
+          <w:left w:val="none" w:color="000000" w:sz="4" w:space="0"/>
+          <w:bottom w:val="none" w:color="000000" w:sz="4" w:space="0"/>
+          <w:right w:val="none" w:color="000000" w:sz="4" w:space="0"/>
+        </w:pBdr>
+        <w:spacing/>
+        <w:ind w:right="0"/>
+        <w:rPr/>
+      </w:pPr>
+      <w:r>
+        <w:rPr>
+          <w:rFonts w:ascii="Times New Roman" w:hAnsi="Times New Roman" w:eastAsia="Times New Roman" w:cs="Times New Roman"/>
+          <w:b/>
+          <w:color w:val="000000"/>
+          <w:sz w:val="24"/>
+        </w:rPr>
+        <w:t xml:space="preserve">Named client</w:t>
+      </w:r>
+      <w:r>
+        <w:rPr>
+          <w:rFonts w:ascii="Times New Roman" w:hAnsi="Times New Roman" w:eastAsia="Times New Roman" w:cs="Times New Roman"/>
+          <w:color w:val="000000"/>
+          <w:sz w:val="24"/>
+        </w:rPr>
+        <w:t xml:space="preserve">:</w:t>
+      </w:r>
+      <w:r/>
+    </w:p>
+    <w:p>
+      <w:pPr>
+        <w:pBdr>
+          <w:top w:val="none" w:color="000000" w:sz="4" w:space="0"/>
+          <w:left w:val="none" w:color="000000" w:sz="4" w:space="0"/>
+          <w:bottom w:val="none" w:color="000000" w:sz="4" w:space="0"/>
+          <w:right w:val="none" w:color="000000" w:sz="4" w:space="0"/>
+        </w:pBdr>
+        <w:spacing/>
+        <w:ind w:right="0" w:firstLine="0" w:left="0"/>
+        <w:rPr/>
+      </w:pPr>
+      <w:r>
+        <w:rPr>
+          <w:rFonts w:ascii="Courier New" w:hAnsi="Courier New" w:eastAsia="Courier New" w:cs="Courier New"/>
+          <w:color w:val="000000"/>
+          <w:sz w:val="20"/>
+        </w:rPr>
+        <w:t xml:space="preserve">builder.Services.AddHttpClient("PagaFacil", c =&gt; { c.BaseAddress = new Uri(...); });</w:t>
+      </w:r>
+      <w:r/>
+    </w:p>
+    <w:p>
+      <w:pPr>
+        <w:pBdr>
+          <w:top w:val="none" w:color="000000" w:sz="4" w:space="0"/>
+          <w:left w:val="none" w:color="000000" w:sz="4" w:space="0"/>
+          <w:bottom w:val="none" w:color="000000" w:sz="4" w:space="0"/>
+          <w:right w:val="none" w:color="000000" w:sz="4" w:space="0"/>
+        </w:pBdr>
+        <w:spacing/>
+        <w:ind w:right="0" w:firstLine="0" w:left="0"/>
+        <w:rPr/>
+      </w:pPr>
+      <w:r>
+        <w:rPr>
+          <w:rFonts w:ascii="Courier New" w:hAnsi="Courier New" w:eastAsia="Courier New" w:cs="Courier New"/>
+          <w:color w:val="000000"/>
+          <w:sz w:val="20"/>
+        </w:rPr>
+        <w:t xml:space="preserve">// uso:</w:t>
+      </w:r>
+      <w:r/>
+    </w:p>
+    <w:p>
+      <w:pPr>
+        <w:pBdr>
+          <w:top w:val="none" w:color="000000" w:sz="4" w:space="0"/>
+          <w:left w:val="none" w:color="000000" w:sz="4" w:space="0"/>
+          <w:bottom w:val="none" w:color="000000" w:sz="4" w:space="0"/>
+          <w:right w:val="none" w:color="000000" w:sz="4" w:space="0"/>
+        </w:pBdr>
+        <w:spacing/>
+        <w:ind w:right="0" w:firstLine="0" w:left="0"/>
+        <w:rPr/>
+      </w:pPr>
+      <w:r>
+        <w:rPr>
+          <w:rFonts w:ascii="Courier New" w:hAnsi="Courier New" w:eastAsia="Courier New" w:cs="Courier New"/>
+          <w:color w:val="000000"/>
+          <w:sz w:val="20"/>
+        </w:rPr>
+        <w:t xml:space="preserve">var client = httpClientFactory.CreateClient("PagaFacil");</w:t>
+      </w:r>
+      <w:r/>
+    </w:p>
+    <w:p>
+      <w:pPr>
+        <w:pBdr>
+          <w:top w:val="none" w:color="000000" w:sz="4" w:space="0"/>
+          <w:left w:val="none" w:color="000000" w:sz="4" w:space="0"/>
+          <w:bottom w:val="none" w:color="000000" w:sz="4" w:space="0"/>
+          <w:right w:val="none" w:color="000000" w:sz="4" w:space="0"/>
+        </w:pBdr>
+        <w:spacing/>
+        <w:ind w:right="0" w:firstLine="0" w:left="0"/>
+        <w:rPr/>
+      </w:pPr>
+      <w:r>
+        <w:rPr>
+          <w:rFonts w:ascii="Courier New" w:hAnsi="Courier New" w:eastAsia="Courier New" w:cs="Courier New"/>
+          <w:sz w:val="20"/>
+        </w:rPr>
+      </w:r>
+      <w:r/>
+    </w:p>
+    <w:p>
+      <w:pPr>
+        <w:pStyle w:val="668"/>
+        <w:numPr>
+          <w:ilvl w:val="0"/>
+          <w:numId w:val="24"/>
+        </w:numPr>
+        <w:pBdr>
+          <w:top w:val="none" w:color="000000" w:sz="4" w:space="0"/>
+          <w:left w:val="none" w:color="000000" w:sz="4" w:space="0"/>
+          <w:bottom w:val="none" w:color="000000" w:sz="4" w:space="0"/>
+          <w:right w:val="none" w:color="000000" w:sz="4" w:space="0"/>
+        </w:pBdr>
+        <w:spacing/>
+        <w:ind w:right="0"/>
+        <w:rPr/>
+      </w:pPr>
+      <w:r>
+        <w:rPr>
+          <w:rFonts w:ascii="Times New Roman" w:hAnsi="Times New Roman" w:eastAsia="Times New Roman" w:cs="Times New Roman"/>
+          <w:b/>
+          <w:color w:val="000000"/>
+          <w:sz w:val="24"/>
+        </w:rPr>
+        <w:t xml:space="preserve">Políticas y handlers</w:t>
+      </w:r>
+      <w:r>
+        <w:rPr>
+          <w:rFonts w:ascii="Times New Roman" w:hAnsi="Times New Roman" w:eastAsia="Times New Roman" w:cs="Times New Roman"/>
+          <w:color w:val="000000"/>
+          <w:sz w:val="24"/>
+        </w:rPr>
+        <w:t xml:space="preserve"> (reintentos, circuit breakers):</w:t>
+      </w:r>
+      <w:r/>
+    </w:p>
+    <w:p>
+      <w:pPr>
+        <w:pBdr>
+          <w:top w:val="none" w:color="000000" w:sz="4" w:space="0"/>
+          <w:left w:val="none" w:color="000000" w:sz="4" w:space="0"/>
+          <w:bottom w:val="none" w:color="000000" w:sz="4" w:space="0"/>
+          <w:right w:val="none" w:color="000000" w:sz="4" w:space="0"/>
+        </w:pBdr>
+        <w:spacing/>
+        <w:ind w:right="0" w:firstLine="0" w:left="0"/>
+        <w:rPr/>
+      </w:pPr>
+      <w:r>
+        <w:rPr>
+          <w:rFonts w:ascii="Courier New" w:hAnsi="Courier New" w:eastAsia="Courier New" w:cs="Courier New"/>
+          <w:color w:val="000000"/>
+          <w:sz w:val="20"/>
+        </w:rPr>
+        <w:t xml:space="preserve">builder.Services.AddHttpClient&lt;PagaFacilPaymentProvider&gt;()</w:t>
+      </w:r>
+      <w:r/>
+    </w:p>
+    <w:p>
+      <w:pPr>
+        <w:pBdr>
+          <w:top w:val="none" w:color="000000" w:sz="4" w:space="0"/>
+          <w:left w:val="none" w:color="000000" w:sz="4" w:space="0"/>
+          <w:bottom w:val="none" w:color="000000" w:sz="4" w:space="0"/>
+          <w:right w:val="none" w:color="000000" w:sz="4" w:space="0"/>
+        </w:pBdr>
+        <w:spacing/>
+        <w:ind w:right="0" w:firstLine="0" w:left="0"/>
+        <w:rPr/>
+      </w:pPr>
+      <w:r>
+        <w:rPr>
+          <w:rFonts w:ascii="Courier New" w:hAnsi="Courier New" w:eastAsia="Courier New" w:cs="Courier New"/>
+          <w:color w:val="000000"/>
+          <w:sz w:val="20"/>
+        </w:rPr>
+        <w:t xml:space="preserve">    .AddTransientHttpErrorPolicy(p =&gt; p.WaitAndRetryAsync(3, retry =&gt; TimeSpan.FromMilliseconds(200)));</w:t>
+      </w:r>
+      <w:r/>
+    </w:p>
+    <w:p>
+      <w:pPr>
+        <w:pBdr>
+          <w:top w:val="none" w:color="000000" w:sz="4" w:space="0"/>
+          <w:left w:val="none" w:color="000000" w:sz="4" w:space="0"/>
+          <w:bottom w:val="none" w:color="000000" w:sz="4" w:space="0"/>
+          <w:right w:val="none" w:color="000000" w:sz="4" w:space="0"/>
+        </w:pBdr>
+        <w:spacing/>
+        <w:ind w:right="0" w:firstLine="0" w:left="0"/>
+        <w:rPr/>
+      </w:pPr>
+      <w:r>
+        <w:rPr>
+          <w:rFonts w:ascii="Courier New" w:hAnsi="Courier New" w:eastAsia="Courier New" w:cs="Courier New"/>
+          <w:sz w:val="20"/>
+        </w:rPr>
+      </w:r>
+      <w:r/>
+    </w:p>
+    <w:p>
+      <w:pPr>
+        <w:pBdr>
+          <w:top w:val="none" w:color="000000" w:sz="4" w:space="0"/>
+          <w:left w:val="none" w:color="000000" w:sz="4" w:space="0"/>
+          <w:bottom w:val="none" w:color="000000" w:sz="4" w:space="0"/>
+          <w:right w:val="none" w:color="000000" w:sz="4" w:space="0"/>
+        </w:pBdr>
+        <w:spacing/>
+        <w:ind w:right="0" w:firstLine="0" w:left="0"/>
+        <w:rPr/>
+      </w:pPr>
+      <w:r>
+        <w:rPr>
+          <w:rFonts w:ascii="Times New Roman" w:hAnsi="Times New Roman" w:eastAsia="Times New Roman" w:cs="Times New Roman"/>
+          <w:color w:val="000000"/>
+          <w:sz w:val="24"/>
+        </w:rPr>
+        <w:t xml:space="preserve">Relación con lifetimes:</w:t>
+      </w:r>
+      <w:r/>
+    </w:p>
+    <w:p>
+      <w:pPr>
+        <w:pStyle w:val="668"/>
+        <w:numPr>
+          <w:ilvl w:val="0"/>
+          <w:numId w:val="25"/>
+        </w:numPr>
+        <w:pBdr>
+          <w:top w:val="none" w:color="000000" w:sz="4" w:space="0"/>
+          <w:left w:val="none" w:color="000000" w:sz="4" w:space="0"/>
+          <w:bottom w:val="none" w:color="000000" w:sz="4" w:space="0"/>
+          <w:right w:val="none" w:color="000000" w:sz="4" w:space="0"/>
+        </w:pBdr>
+        <w:spacing/>
+        <w:ind w:right="0"/>
+        <w:rPr/>
+      </w:pPr>
+      <w:r>
+        <w:rPr>
+          <w:rFonts w:ascii="Times New Roman" w:hAnsi="Times New Roman" w:eastAsia="Times New Roman" w:cs="Times New Roman"/>
+          <w:color w:val="000000"/>
+          <w:sz w:val="24"/>
+        </w:rPr>
+        <w:t xml:space="preserve">El </w:t>
+      </w:r>
+      <w:r>
+        <w:rPr>
+          <w:rFonts w:ascii="Times New Roman" w:hAnsi="Times New Roman" w:eastAsia="Times New Roman" w:cs="Times New Roman"/>
+          <w:b/>
+          <w:color w:val="000000"/>
+          <w:sz w:val="24"/>
+        </w:rPr>
+        <w:t xml:space="preserve">typed client</w:t>
+      </w:r>
+      <w:r>
+        <w:rPr>
+          <w:rFonts w:ascii="Times New Roman" w:hAnsi="Times New Roman" w:eastAsia="Times New Roman" w:cs="Times New Roman"/>
+          <w:color w:val="000000"/>
+          <w:sz w:val="24"/>
+        </w:rPr>
+        <w:t xml:space="preserve"> se crea </w:t>
+      </w:r>
+      <w:r>
+        <w:rPr>
+          <w:rFonts w:ascii="Times New Roman" w:hAnsi="Times New Roman" w:eastAsia="Times New Roman" w:cs="Times New Roman"/>
+          <w:b/>
+          <w:color w:val="000000"/>
+          <w:sz w:val="24"/>
+        </w:rPr>
+        <w:t xml:space="preserve">scoped</w:t>
+      </w:r>
+      <w:r>
+        <w:rPr>
+          <w:rFonts w:ascii="Times New Roman" w:hAnsi="Times New Roman" w:eastAsia="Times New Roman" w:cs="Times New Roman"/>
+          <w:color w:val="000000"/>
+          <w:sz w:val="24"/>
+        </w:rPr>
+        <w:t xml:space="preserve"> por default (una instancia por request), pero </w:t>
+      </w:r>
+      <w:r>
+        <w:rPr>
+          <w:rFonts w:ascii="Times New Roman" w:hAnsi="Times New Roman" w:eastAsia="Times New Roman" w:cs="Times New Roman"/>
+          <w:b/>
+          <w:color w:val="000000"/>
+          <w:sz w:val="24"/>
+        </w:rPr>
+        <w:t xml:space="preserve">reusa</w:t>
+      </w:r>
+      <w:r>
+        <w:rPr>
+          <w:rFonts w:ascii="Times New Roman" w:hAnsi="Times New Roman" w:eastAsia="Times New Roman" w:cs="Times New Roman"/>
+          <w:color w:val="000000"/>
+          <w:sz w:val="24"/>
+        </w:rPr>
+        <w:t xml:space="preserve"> conexiones internamente gracias a </w:t>
+      </w:r>
+      <w:r>
+        <w:rPr>
+          <w:rFonts w:ascii="Courier New" w:hAnsi="Courier New" w:eastAsia="Courier New" w:cs="Courier New"/>
+          <w:color w:val="000000"/>
+          <w:sz w:val="20"/>
+        </w:rPr>
+        <w:t xml:space="preserve">HttpClientFactory</w:t>
+      </w:r>
+      <w:r>
+        <w:rPr>
+          <w:rFonts w:ascii="Times New Roman" w:hAnsi="Times New Roman" w:eastAsia="Times New Roman" w:cs="Times New Roman"/>
+          <w:color w:val="000000"/>
+          <w:sz w:val="24"/>
+        </w:rPr>
+        <w:t xml:space="preserve">.</w:t>
+      </w:r>
+      <w:r/>
+    </w:p>
+    <w:p>
+      <w:pPr>
+        <w:pStyle w:val="139"/>
+        <w:pBdr>
+          <w:top w:val="none" w:color="000000" w:sz="4" w:space="0"/>
+          <w:left w:val="none" w:color="000000" w:sz="4" w:space="0"/>
+          <w:bottom w:val="none" w:color="000000" w:sz="4" w:space="0"/>
+          <w:right w:val="none" w:color="000000" w:sz="4" w:space="0"/>
+        </w:pBdr>
+        <w:spacing/>
+        <w:ind w:right="0" w:firstLine="0" w:left="0"/>
+        <w:rPr/>
+      </w:pPr>
+      <w:r>
+        <w:rPr>
+          <w:rFonts w:ascii="Times New Roman" w:hAnsi="Times New Roman" w:eastAsia="Times New Roman" w:cs="Times New Roman"/>
+          <w:b/>
+          <w:color w:val="000000"/>
+          <w:sz w:val="48"/>
+        </w:rPr>
+        <w:t xml:space="preserve">En resumen</w:t>
+      </w:r>
+      <w:r/>
+    </w:p>
+    <w:p>
+      <w:pPr>
+        <w:pStyle w:val="668"/>
+        <w:numPr>
+          <w:ilvl w:val="0"/>
+          <w:numId w:val="26"/>
+        </w:numPr>
+        <w:pBdr>
+          <w:top w:val="none" w:color="000000" w:sz="4" w:space="0"/>
+          <w:left w:val="none" w:color="000000" w:sz="4" w:space="0"/>
+          <w:bottom w:val="none" w:color="000000" w:sz="4" w:space="0"/>
+          <w:right w:val="none" w:color="000000" w:sz="4" w:space="0"/>
+        </w:pBdr>
+        <w:spacing/>
+        <w:ind w:right="0"/>
+        <w:rPr/>
+      </w:pPr>
+      <w:r>
+        <w:rPr>
+          <w:rFonts w:ascii="Times New Roman" w:hAnsi="Times New Roman" w:eastAsia="Times New Roman" w:cs="Times New Roman"/>
+          <w:b/>
+          <w:color w:val="000000"/>
+          <w:sz w:val="24"/>
+        </w:rPr>
+        <w:t xml:space="preserve">AddScoped</w:t>
+      </w:r>
+      <w:r>
+        <w:rPr>
+          <w:rFonts w:ascii="Times New Roman" w:hAnsi="Times New Roman" w:eastAsia="Times New Roman" w:cs="Times New Roman"/>
+          <w:color w:val="000000"/>
+          <w:sz w:val="24"/>
+        </w:rPr>
+        <w:t xml:space="preserve">: “dame una instancia por request”. Ideal para servicios y repositorios.</w:t>
+      </w:r>
+      <w:r/>
+    </w:p>
+    <w:p>
+      <w:pPr>
+        <w:pStyle w:val="668"/>
+        <w:numPr>
+          <w:ilvl w:val="0"/>
+          <w:numId w:val="26"/>
+        </w:numPr>
+        <w:pBdr>
+          <w:top w:val="none" w:color="000000" w:sz="4" w:space="0"/>
+          <w:left w:val="none" w:color="000000" w:sz="4" w:space="0"/>
+          <w:bottom w:val="none" w:color="000000" w:sz="4" w:space="0"/>
+          <w:right w:val="none" w:color="000000" w:sz="4" w:space="0"/>
+        </w:pBdr>
+        <w:spacing/>
+        <w:ind w:right="0"/>
+        <w:rPr/>
+      </w:pPr>
+      <w:r>
+        <w:rPr>
+          <w:rFonts w:ascii="Times New Roman" w:hAnsi="Times New Roman" w:eastAsia="Times New Roman" w:cs="Times New Roman"/>
+          <w:b/>
+          <w:color w:val="000000"/>
+          <w:sz w:val="24"/>
+        </w:rPr>
+        <w:t xml:space="preserve">AddHttpClient</w:t>
+      </w:r>
+      <w:r>
+        <w:rPr>
+          <w:rFonts w:ascii="Times New Roman" w:hAnsi="Times New Roman" w:eastAsia="Times New Roman" w:cs="Times New Roman"/>
+          <w:color w:val="000000"/>
+          <w:sz w:val="24"/>
+        </w:rPr>
+        <w:t xml:space="preserve">: “dame un </w:t>
+      </w:r>
+      <w:r>
+        <w:rPr>
+          <w:rFonts w:ascii="Courier New" w:hAnsi="Courier New" w:eastAsia="Courier New" w:cs="Courier New"/>
+          <w:color w:val="000000"/>
+          <w:sz w:val="20"/>
+        </w:rPr>
+        <w:t xml:space="preserve">HttpClient</w:t>
+      </w:r>
+      <w:r>
+        <w:rPr>
+          <w:rFonts w:ascii="Times New Roman" w:hAnsi="Times New Roman" w:eastAsia="Times New Roman" w:cs="Times New Roman"/>
+          <w:color w:val="000000"/>
+          <w:sz w:val="24"/>
+        </w:rPr>
+        <w:t xml:space="preserve"> bien administrado por DI/Factory”, configurable y eficiente, que inyectas en tus clases (como tus </w:t>
+      </w:r>
+      <w:r>
+        <w:rPr>
+          <w:rFonts w:ascii="Courier New" w:hAnsi="Courier New" w:eastAsia="Courier New" w:cs="Courier New"/>
+          <w:color w:val="000000"/>
+          <w:sz w:val="20"/>
+        </w:rPr>
+        <w:t xml:space="preserve">PaymentProvider</w:t>
+      </w:r>
+      <w:r>
+        <w:rPr>
+          <w:rFonts w:ascii="Times New Roman" w:hAnsi="Times New Roman" w:eastAsia="Times New Roman" w:cs="Times New Roman"/>
+          <w:color w:val="000000"/>
+          <w:sz w:val="24"/>
+        </w:rPr>
+        <w:t xml:space="preserve">).</w:t>
+      </w:r>
+      <w:r/>
+    </w:p>
+    <w:p>
+      <w:pPr>
+        <w:pBdr>
+          <w:top w:val="none" w:color="000000" w:sz="4" w:space="0"/>
+          <w:left w:val="none" w:color="000000" w:sz="4" w:space="0"/>
+          <w:bottom w:val="none" w:color="000000" w:sz="4" w:space="0"/>
+          <w:right w:val="none" w:color="000000" w:sz="4" w:space="0"/>
+        </w:pBdr>
+        <w:spacing/>
+        <w:ind w:right="0" w:firstLine="0" w:left="0"/>
+        <w:rPr/>
+      </w:pPr>
+      <w:r>
+        <w:rPr>
+          <w:rFonts w:ascii="Times New Roman" w:hAnsi="Times New Roman" w:eastAsia="Times New Roman" w:cs="Times New Roman"/>
+          <w:color w:val="000000"/>
+          <w:sz w:val="24"/>
+        </w:rPr>
+        <w:t xml:space="preserve">Con eso, en tus endpoints:</w:t>
+      </w:r>
+      <w:r/>
+    </w:p>
+    <w:p>
+      <w:pPr>
+        <w:pStyle w:val="668"/>
+        <w:numPr>
+          <w:ilvl w:val="0"/>
+          <w:numId w:val="27"/>
+        </w:numPr>
+        <w:pBdr>
+          <w:top w:val="none" w:color="000000" w:sz="4" w:space="0"/>
+          <w:left w:val="none" w:color="000000" w:sz="4" w:space="0"/>
+          <w:bottom w:val="none" w:color="000000" w:sz="4" w:space="0"/>
+          <w:right w:val="none" w:color="000000" w:sz="4" w:space="0"/>
+        </w:pBdr>
+        <w:spacing/>
+        <w:ind w:right="0"/>
+        <w:rPr/>
+      </w:pPr>
+      <w:r>
+        <w:rPr>
+          <w:rFonts w:ascii="Courier New" w:hAnsi="Courier New" w:eastAsia="Courier New" w:cs="Courier New"/>
+          <w:color w:val="000000"/>
+          <w:sz w:val="20"/>
+        </w:rPr>
+        <w:t xml:space="preserve">OrdersController</w:t>
+      </w:r>
+      <w:r>
+        <w:rPr>
+          <w:rFonts w:ascii="Times New Roman" w:hAnsi="Times New Roman" w:eastAsia="Times New Roman" w:cs="Times New Roman"/>
+          <w:color w:val="000000"/>
+          <w:sz w:val="24"/>
+        </w:rPr>
+        <w:t xml:space="preserve"> pide </w:t>
+      </w:r>
+      <w:r>
+        <w:rPr>
+          <w:rFonts w:ascii="Courier New" w:hAnsi="Courier New" w:eastAsia="Courier New" w:cs="Courier New"/>
+          <w:color w:val="000000"/>
+          <w:sz w:val="20"/>
+        </w:rPr>
+        <w:t xml:space="preserve">IOrderService</w:t>
+      </w:r>
+      <w:r>
+        <w:rPr>
+          <w:rFonts w:ascii="Times New Roman" w:hAnsi="Times New Roman" w:eastAsia="Times New Roman" w:cs="Times New Roman"/>
+          <w:color w:val="000000"/>
+          <w:sz w:val="24"/>
+        </w:rPr>
+        <w:t xml:space="preserve"> (scoped).</w:t>
+      </w:r>
+      <w:r/>
+    </w:p>
+    <w:p>
+      <w:pPr>
+        <w:pStyle w:val="668"/>
+        <w:numPr>
+          <w:ilvl w:val="0"/>
+          <w:numId w:val="27"/>
+        </w:numPr>
+        <w:pBdr>
+          <w:top w:val="none" w:color="000000" w:sz="4" w:space="0"/>
+          <w:left w:val="none" w:color="000000" w:sz="4" w:space="0"/>
+          <w:bottom w:val="none" w:color="000000" w:sz="4" w:space="0"/>
+          <w:right w:val="none" w:color="000000" w:sz="4" w:space="0"/>
+        </w:pBdr>
+        <w:spacing/>
+        <w:ind w:right="0"/>
+        <w:rPr/>
+      </w:pPr>
+      <w:r>
+        <w:rPr>
+          <w:rFonts w:ascii="Courier New" w:hAnsi="Courier New" w:eastAsia="Courier New" w:cs="Courier New"/>
+          <w:color w:val="000000"/>
+          <w:sz w:val="20"/>
+        </w:rPr>
+        <w:t xml:space="preserve">OrderService</w:t>
+      </w:r>
+      <w:r>
+        <w:rPr>
+          <w:rFonts w:ascii="Times New Roman" w:hAnsi="Times New Roman" w:eastAsia="Times New Roman" w:cs="Times New Roman"/>
+          <w:color w:val="000000"/>
+          <w:sz w:val="24"/>
+        </w:rPr>
+        <w:t xml:space="preserve"> usa repos y </w:t>
+      </w:r>
+      <w:r>
+        <w:rPr>
+          <w:rFonts w:ascii="Courier New" w:hAnsi="Courier New" w:eastAsia="Courier New" w:cs="Courier New"/>
+          <w:color w:val="000000"/>
+          <w:sz w:val="20"/>
+        </w:rPr>
+        <w:t xml:space="preserve">IEnumerable&lt;IPaymentProvider&gt;</w:t>
+      </w:r>
+      <w:r>
+        <w:rPr>
+          <w:rFonts w:ascii="Times New Roman" w:hAnsi="Times New Roman" w:eastAsia="Times New Roman" w:cs="Times New Roman"/>
+          <w:color w:val="000000"/>
+          <w:sz w:val="24"/>
+        </w:rPr>
+        <w:t xml:space="preserve"> (scoped).</w:t>
+      </w:r>
+      <w:r/>
+    </w:p>
+    <w:p>
+      <w:pPr>
+        <w:pStyle w:val="668"/>
+        <w:numPr>
+          <w:ilvl w:val="0"/>
+          <w:numId w:val="27"/>
+        </w:numPr>
+        <w:pBdr>
+          <w:top w:val="none" w:color="000000" w:sz="4" w:space="0"/>
+          <w:left w:val="none" w:color="000000" w:sz="4" w:space="0"/>
+          <w:bottom w:val="none" w:color="000000" w:sz="4" w:space="0"/>
+          <w:right w:val="none" w:color="000000" w:sz="4" w:space="0"/>
+        </w:pBdr>
+        <w:spacing/>
+        <w:ind w:right="0"/>
+        <w:rPr/>
+      </w:pPr>
+      <w:r>
+        <w:rPr>
+          <w:rFonts w:ascii="Times New Roman" w:hAnsi="Times New Roman" w:eastAsia="Times New Roman" w:cs="Times New Roman"/>
+          <w:color w:val="000000"/>
+          <w:sz w:val="24"/>
+        </w:rPr>
+        <w:t xml:space="preserve">Cada </w:t>
+      </w:r>
+      <w:r>
+        <w:rPr>
+          <w:rFonts w:ascii="Courier New" w:hAnsi="Courier New" w:eastAsia="Courier New" w:cs="Courier New"/>
+          <w:color w:val="000000"/>
+          <w:sz w:val="20"/>
+        </w:rPr>
+        <w:t xml:space="preserve">PaymentProvider</w:t>
+      </w:r>
+      <w:r>
+        <w:rPr>
+          <w:rFonts w:ascii="Times New Roman" w:hAnsi="Times New Roman" w:eastAsia="Times New Roman" w:cs="Times New Roman"/>
+          <w:color w:val="000000"/>
+          <w:sz w:val="24"/>
+        </w:rPr>
+        <w:t xml:space="preserve"> recibe su </w:t>
+      </w:r>
+      <w:r>
+        <w:rPr>
+          <w:rFonts w:ascii="Courier New" w:hAnsi="Courier New" w:eastAsia="Courier New" w:cs="Courier New"/>
+          <w:color w:val="000000"/>
+          <w:sz w:val="20"/>
+        </w:rPr>
+        <w:t xml:space="preserve">HttpClient</w:t>
+      </w:r>
+      <w:r>
+        <w:rPr>
+          <w:rFonts w:ascii="Times New Roman" w:hAnsi="Times New Roman" w:eastAsia="Times New Roman" w:cs="Times New Roman"/>
+          <w:color w:val="000000"/>
+          <w:sz w:val="24"/>
+        </w:rPr>
+        <w:t xml:space="preserve"> desde </w:t>
+      </w:r>
+      <w:r>
+        <w:rPr>
+          <w:rFonts w:ascii="Courier New" w:hAnsi="Courier New" w:eastAsia="Courier New" w:cs="Courier New"/>
+          <w:color w:val="000000"/>
+          <w:sz w:val="20"/>
+        </w:rPr>
+        <w:t xml:space="preserve">AddHttpClient</w:t>
+      </w:r>
+      <w:r>
+        <w:rPr>
+          <w:rFonts w:ascii="Times New Roman" w:hAnsi="Times New Roman" w:eastAsia="Times New Roman" w:cs="Times New Roman"/>
+          <w:color w:val="000000"/>
+          <w:sz w:val="24"/>
+        </w:rPr>
+        <w:t xml:space="preserve"> (óptimo y seguro).</w:t>
+      </w:r>
+      <w:r/>
+    </w:p>
+    <w:p>
+      <w:pPr>
+        <w:pBdr/>
+        <w:spacing/>
+        <w:ind/>
+        <w:rPr/>
+      </w:pPr>
+      <w:r/>
+      <w:r/>
+      <w:r/>
+    </w:p>
+    <w:p>
+      <w:pPr>
+        <w:pBdr/>
+        <w:spacing/>
+        <w:ind/>
+        <w:rPr/>
+      </w:pPr>
+      <w:r/>
+      <w:r/>
+      <w:r/>
+    </w:p>
+    <w:p>
+      <w:pPr>
+        <w:pBdr>
+          <w:top w:val="none" w:color="000000" w:sz="4" w:space="0"/>
+          <w:left w:val="none" w:color="000000" w:sz="4" w:space="0"/>
+          <w:bottom w:val="none" w:color="000000" w:sz="4" w:space="0"/>
+          <w:right w:val="none" w:color="000000" w:sz="4" w:space="0"/>
+        </w:pBdr>
+        <w:spacing/>
+        <w:ind w:right="0" w:firstLine="0" w:left="0"/>
+        <w:rPr/>
+      </w:pPr>
+      <w:r>
+        <w:rPr>
+          <w:rFonts w:ascii="Times New Roman" w:hAnsi="Times New Roman" w:eastAsia="Times New Roman" w:cs="Times New Roman"/>
+          <w:color w:val="000000"/>
+          <w:sz w:val="24"/>
+        </w:rPr>
+        <w:t xml:space="preserve">¡Claro! Agregar un </w:t>
+      </w:r>
+      <w:r>
+        <w:rPr>
+          <w:rFonts w:ascii="Times New Roman" w:hAnsi="Times New Roman" w:eastAsia="Times New Roman" w:cs="Times New Roman"/>
+          <w:b/>
+          <w:color w:val="000000"/>
+          <w:sz w:val="24"/>
+        </w:rPr>
+        <w:t xml:space="preserve">nuevo proveedor</w:t>
+      </w:r>
+      <w:r>
+        <w:rPr>
+          <w:rFonts w:ascii="Times New Roman" w:hAnsi="Times New Roman" w:eastAsia="Times New Roman" w:cs="Times New Roman"/>
+          <w:color w:val="000000"/>
+          <w:sz w:val="24"/>
+        </w:rPr>
+        <w:t xml:space="preserve"> en tu arquitectura es súper directo porque ya está pensada para eso. Piensa en 4 pasos:</w:t>
+      </w:r>
+      <w:r/>
+    </w:p>
+    <w:p>
+      <w:pPr>
+        <w:pStyle w:val="139"/>
+        <w:pBdr>
+          <w:top w:val="none" w:color="000000" w:sz="4" w:space="0"/>
+          <w:left w:val="none" w:color="000000" w:sz="4" w:space="0"/>
+          <w:bottom w:val="none" w:color="000000" w:sz="4" w:space="0"/>
+          <w:right w:val="none" w:color="000000" w:sz="4" w:space="0"/>
+        </w:pBdr>
+        <w:spacing/>
+        <w:ind w:right="0" w:firstLine="0" w:left="0"/>
+        <w:rPr/>
+      </w:pPr>
+      <w:r>
+        <w:rPr>
+          <w:rFonts w:ascii="Times New Roman" w:hAnsi="Times New Roman" w:eastAsia="Times New Roman" w:cs="Times New Roman"/>
+          <w:b/>
+          <w:color w:val="000000"/>
+          <w:sz w:val="48"/>
+        </w:rPr>
+        <w:t xml:space="preserve">1) Infrastructure: crear la implementación</w:t>
+      </w:r>
+      <w:r/>
+    </w:p>
+    <w:p>
+      <w:pPr>
+        <w:pBdr>
+          <w:top w:val="none" w:color="000000" w:sz="4" w:space="0"/>
+          <w:left w:val="none" w:color="000000" w:sz="4" w:space="0"/>
+          <w:bottom w:val="none" w:color="000000" w:sz="4" w:space="0"/>
+          <w:right w:val="none" w:color="000000" w:sz="4" w:space="0"/>
+        </w:pBdr>
+        <w:spacing/>
+        <w:ind w:right="0" w:firstLine="0" w:left="0"/>
+        <w:rPr/>
+      </w:pPr>
+      <w:r>
+        <w:rPr>
+          <w:rFonts w:ascii="Times New Roman" w:hAnsi="Times New Roman" w:eastAsia="Times New Roman" w:cs="Times New Roman"/>
+          <w:color w:val="000000"/>
+          <w:sz w:val="24"/>
+        </w:rPr>
+        <w:t xml:space="preserve">Crea una clase en </w:t>
+      </w:r>
+      <w:r>
+        <w:rPr>
+          <w:rFonts w:ascii="Courier New" w:hAnsi="Courier New" w:eastAsia="Courier New" w:cs="Courier New"/>
+          <w:color w:val="000000"/>
+          <w:sz w:val="20"/>
+        </w:rPr>
+        <w:t xml:space="preserve">AvivaPayments.Infrastructure/PaymentProviders</w:t>
+      </w:r>
+      <w:r>
+        <w:rPr>
+          <w:rFonts w:ascii="Times New Roman" w:hAnsi="Times New Roman" w:eastAsia="Times New Roman" w:cs="Times New Roman"/>
+          <w:color w:val="000000"/>
+          <w:sz w:val="24"/>
+        </w:rPr>
+        <w:t xml:space="preserve"> que </w:t>
+      </w:r>
+      <w:r>
+        <w:rPr>
+          <w:rFonts w:ascii="Times New Roman" w:hAnsi="Times New Roman" w:eastAsia="Times New Roman" w:cs="Times New Roman"/>
+          <w:b/>
+          <w:color w:val="000000"/>
+          <w:sz w:val="24"/>
+        </w:rPr>
+        <w:t xml:space="preserve">implemente </w:t>
+      </w:r>
+      <w:r>
+        <w:rPr>
+          <w:rFonts w:ascii="Courier New" w:hAnsi="Courier New" w:eastAsia="Courier New" w:cs="Courier New"/>
+          <w:b/>
+          <w:color w:val="000000"/>
+          <w:sz w:val="20"/>
+        </w:rPr>
+        <w:t xml:space="preserve">IPaymentProvider</w:t>
+      </w:r>
+      <w:r>
+        <w:rPr>
+          <w:rFonts w:ascii="Times New Roman" w:hAnsi="Times New Roman" w:eastAsia="Times New Roman" w:cs="Times New Roman"/>
+          <w:color w:val="000000"/>
+          <w:sz w:val="24"/>
+        </w:rPr>
+        <w:t xml:space="preserve">:</w:t>
+      </w:r>
+      <w:r/>
+    </w:p>
+    <w:p>
+      <w:pPr>
+        <w:pBdr>
+          <w:top w:val="none" w:color="000000" w:sz="4" w:space="0"/>
+          <w:left w:val="none" w:color="000000" w:sz="4" w:space="0"/>
+          <w:bottom w:val="none" w:color="000000" w:sz="4" w:space="0"/>
+          <w:right w:val="none" w:color="000000" w:sz="4" w:space="0"/>
+        </w:pBdr>
+        <w:spacing/>
+        <w:ind w:right="0" w:firstLine="0" w:left="0"/>
+        <w:rPr/>
+      </w:pPr>
+      <w:r>
+        <w:rPr>
+          <w:rFonts w:ascii="Courier New" w:hAnsi="Courier New" w:eastAsia="Courier New" w:cs="Courier New"/>
+          <w:color w:val="000000"/>
+          <w:sz w:val="20"/>
+        </w:rPr>
+        <w:t xml:space="preserve">public class MegaPayPaymentProvider : IPaymentProvider</w:t>
+      </w:r>
+      <w:r/>
+    </w:p>
+    <w:p>
+      <w:pPr>
+        <w:pBdr>
+          <w:top w:val="none" w:color="000000" w:sz="4" w:space="0"/>
+          <w:left w:val="none" w:color="000000" w:sz="4" w:space="0"/>
+          <w:bottom w:val="none" w:color="000000" w:sz="4" w:space="0"/>
+          <w:right w:val="none" w:color="000000" w:sz="4" w:space="0"/>
+        </w:pBdr>
+        <w:spacing/>
+        <w:ind w:right="0" w:firstLine="0" w:left="0"/>
+        <w:rPr/>
+      </w:pPr>
+      <w:r>
+        <w:rPr>
+          <w:rFonts w:ascii="Courier New" w:hAnsi="Courier New" w:eastAsia="Courier New" w:cs="Courier New"/>
+          <w:color w:val="000000"/>
+          <w:sz w:val="20"/>
+        </w:rPr>
+        <w:t xml:space="preserve">{</w:t>
+      </w:r>
+      <w:r/>
+    </w:p>
+    <w:p>
+      <w:pPr>
+        <w:pBdr>
+          <w:top w:val="none" w:color="000000" w:sz="4" w:space="0"/>
+          <w:left w:val="none" w:color="000000" w:sz="4" w:space="0"/>
+          <w:bottom w:val="none" w:color="000000" w:sz="4" w:space="0"/>
+          <w:right w:val="none" w:color="000000" w:sz="4" w:space="0"/>
+        </w:pBdr>
+        <w:spacing/>
+        <w:ind w:right="0" w:firstLine="0" w:left="0"/>
+        <w:rPr/>
+      </w:pPr>
+      <w:r>
+        <w:rPr>
+          <w:rFonts w:ascii="Courier New" w:hAnsi="Courier New" w:eastAsia="Courier New" w:cs="Courier New"/>
+          <w:color w:val="000000"/>
+          <w:sz w:val="20"/>
+        </w:rPr>
+        <w:t xml:space="preserve">    private readonly HttpClient _http;</w:t>
+      </w:r>
+      <w:r/>
+    </w:p>
+    <w:p>
+      <w:pPr>
+        <w:pBdr>
+          <w:top w:val="none" w:color="000000" w:sz="4" w:space="0"/>
+          <w:left w:val="none" w:color="000000" w:sz="4" w:space="0"/>
+          <w:bottom w:val="none" w:color="000000" w:sz="4" w:space="0"/>
+          <w:right w:val="none" w:color="000000" w:sz="4" w:space="0"/>
+        </w:pBdr>
+        <w:spacing/>
+        <w:ind w:right="0" w:firstLine="0" w:left="0"/>
+        <w:rPr/>
+      </w:pPr>
+      <w:r>
+        <w:rPr>
+          <w:rFonts w:ascii="Courier New" w:hAnsi="Courier New" w:eastAsia="Courier New" w:cs="Courier New"/>
+          <w:color w:val="000000"/>
+          <w:sz w:val="20"/>
+        </w:rPr>
+        <w:t xml:space="preserve">    private readonly string _baseUrl;</w:t>
+      </w:r>
+      <w:r/>
+    </w:p>
+    <w:p>
+      <w:pPr>
+        <w:pBdr>
+          <w:top w:val="none" w:color="000000" w:sz="4" w:space="0"/>
+          <w:left w:val="none" w:color="000000" w:sz="4" w:space="0"/>
+          <w:bottom w:val="none" w:color="000000" w:sz="4" w:space="0"/>
+          <w:right w:val="none" w:color="000000" w:sz="4" w:space="0"/>
+        </w:pBdr>
+        <w:spacing/>
+        <w:ind w:right="0" w:firstLine="0" w:left="0"/>
+        <w:rPr/>
+      </w:pPr>
+      <w:r>
+        <w:rPr>
+          <w:rFonts w:ascii="Courier New" w:hAnsi="Courier New" w:eastAsia="Courier New" w:cs="Courier New"/>
+          <w:color w:val="000000"/>
+          <w:sz w:val="20"/>
+        </w:rPr>
+        <w:t xml:space="preserve">    private readonly string _apiKey;</w:t>
+      </w:r>
+      <w:r/>
+    </w:p>
+    <w:p>
+      <w:pPr>
+        <w:pBdr>
+          <w:top w:val="none" w:color="000000" w:sz="4" w:space="0"/>
+          <w:left w:val="none" w:color="000000" w:sz="4" w:space="0"/>
+          <w:bottom w:val="none" w:color="000000" w:sz="4" w:space="0"/>
+          <w:right w:val="none" w:color="000000" w:sz="4" w:space="0"/>
+        </w:pBdr>
+        <w:spacing/>
+        <w:ind w:right="0" w:firstLine="0" w:left="0"/>
+        <w:rPr/>
+      </w:pPr>
+      <w:r>
+        <w:rPr>
+          <w:rFonts w:ascii="Courier New" w:hAnsi="Courier New" w:eastAsia="Courier New" w:cs="Courier New"/>
+          <w:sz w:val="20"/>
+        </w:rPr>
+      </w:r>
+      <w:r/>
+    </w:p>
+    <w:p>
+      <w:pPr>
+        <w:pBdr>
+          <w:top w:val="none" w:color="000000" w:sz="4" w:space="0"/>
+          <w:left w:val="none" w:color="000000" w:sz="4" w:space="0"/>
+          <w:bottom w:val="none" w:color="000000" w:sz="4" w:space="0"/>
+          <w:right w:val="none" w:color="000000" w:sz="4" w:space="0"/>
+        </w:pBdr>
+        <w:spacing/>
+        <w:ind w:right="0" w:firstLine="0" w:left="0"/>
+        <w:rPr/>
+      </w:pPr>
+      <w:r>
+        <w:rPr>
+          <w:rFonts w:ascii="Courier New" w:hAnsi="Courier New" w:eastAsia="Courier New" w:cs="Courier New"/>
+          <w:color w:val="000000"/>
+          <w:sz w:val="20"/>
+        </w:rPr>
+        <w:t xml:space="preserve">    public MegaPayPaymentProvider(HttpClient http, IConfiguration cfg)</w:t>
+      </w:r>
+      <w:r/>
+    </w:p>
+    <w:p>
+      <w:pPr>
+        <w:pBdr>
+          <w:top w:val="none" w:color="000000" w:sz="4" w:space="0"/>
+          <w:left w:val="none" w:color="000000" w:sz="4" w:space="0"/>
+          <w:bottom w:val="none" w:color="000000" w:sz="4" w:space="0"/>
+          <w:right w:val="none" w:color="000000" w:sz="4" w:space="0"/>
+        </w:pBdr>
+        <w:spacing/>
+        <w:ind w:right="0" w:firstLine="0" w:left="0"/>
+        <w:rPr/>
+      </w:pPr>
+      <w:r>
+        <w:rPr>
+          <w:rFonts w:ascii="Courier New" w:hAnsi="Courier New" w:eastAsia="Courier New" w:cs="Courier New"/>
+          <w:color w:val="000000"/>
+          <w:sz w:val="20"/>
+        </w:rPr>
+        <w:t xml:space="preserve">    {</w:t>
+      </w:r>
+      <w:r/>
+    </w:p>
+    <w:p>
+      <w:pPr>
+        <w:pBdr>
+          <w:top w:val="none" w:color="000000" w:sz="4" w:space="0"/>
+          <w:left w:val="none" w:color="000000" w:sz="4" w:space="0"/>
+          <w:bottom w:val="none" w:color="000000" w:sz="4" w:space="0"/>
+          <w:right w:val="none" w:color="000000" w:sz="4" w:space="0"/>
+        </w:pBdr>
+        <w:spacing/>
+        <w:ind w:right="0" w:firstLine="0" w:left="0"/>
+        <w:rPr/>
+      </w:pPr>
+      <w:r>
+        <w:rPr>
+          <w:rFonts w:ascii="Courier New" w:hAnsi="Courier New" w:eastAsia="Courier New" w:cs="Courier New"/>
+          <w:color w:val="000000"/>
+          <w:sz w:val="20"/>
+        </w:rPr>
+        <w:t xml:space="preserve">        _http = http;</w:t>
+      </w:r>
+      <w:r/>
+    </w:p>
+    <w:p>
+      <w:pPr>
+        <w:pBdr>
+          <w:top w:val="none" w:color="000000" w:sz="4" w:space="0"/>
+          <w:left w:val="none" w:color="000000" w:sz="4" w:space="0"/>
+          <w:bottom w:val="none" w:color="000000" w:sz="4" w:space="0"/>
+          <w:right w:val="none" w:color="000000" w:sz="4" w:space="0"/>
+        </w:pBdr>
+        <w:spacing/>
+        <w:ind w:right="0" w:firstLine="0" w:left="0"/>
+        <w:rPr/>
+      </w:pPr>
+      <w:r>
+        <w:rPr>
+          <w:rFonts w:ascii="Courier New" w:hAnsi="Courier New" w:eastAsia="Courier New" w:cs="Courier New"/>
+          <w:color w:val="000000"/>
+          <w:sz w:val="20"/>
+        </w:rPr>
+        <w:t xml:space="preserve">        _baseUrl = cfg["PaymentProviders:MegaPay:BaseUrl"]!;</w:t>
+      </w:r>
+      <w:r/>
+    </w:p>
+    <w:p>
+      <w:pPr>
+        <w:pBdr>
+          <w:top w:val="none" w:color="000000" w:sz="4" w:space="0"/>
+          <w:left w:val="none" w:color="000000" w:sz="4" w:space="0"/>
+          <w:bottom w:val="none" w:color="000000" w:sz="4" w:space="0"/>
+          <w:right w:val="none" w:color="000000" w:sz="4" w:space="0"/>
+        </w:pBdr>
+        <w:spacing/>
+        <w:ind w:right="0" w:firstLine="0" w:left="0"/>
+        <w:rPr/>
+      </w:pPr>
+      <w:r>
+        <w:rPr>
+          <w:rFonts w:ascii="Courier New" w:hAnsi="Courier New" w:eastAsia="Courier New" w:cs="Courier New"/>
+          <w:color w:val="000000"/>
+          <w:sz w:val="20"/>
+        </w:rPr>
+        <w:t xml:space="preserve">        _apiKey  = cfg["PaymentProviders:MegaPay:ApiKey"]!;</w:t>
+      </w:r>
+      <w:r/>
+    </w:p>
+    <w:p>
+      <w:pPr>
+        <w:pBdr>
+          <w:top w:val="none" w:color="000000" w:sz="4" w:space="0"/>
+          <w:left w:val="none" w:color="000000" w:sz="4" w:space="0"/>
+          <w:bottom w:val="none" w:color="000000" w:sz="4" w:space="0"/>
+          <w:right w:val="none" w:color="000000" w:sz="4" w:space="0"/>
+        </w:pBdr>
+        <w:spacing/>
+        <w:ind w:right="0" w:firstLine="0" w:left="0"/>
+        <w:rPr/>
+      </w:pPr>
+      <w:r>
+        <w:rPr>
+          <w:rFonts w:ascii="Courier New" w:hAnsi="Courier New" w:eastAsia="Courier New" w:cs="Courier New"/>
+          <w:color w:val="000000"/>
+          <w:sz w:val="20"/>
+        </w:rPr>
+        <w:t xml:space="preserve">    }</w:t>
+      </w:r>
+      <w:r/>
+    </w:p>
+    <w:p>
+      <w:pPr>
+        <w:pBdr>
+          <w:top w:val="none" w:color="000000" w:sz="4" w:space="0"/>
+          <w:left w:val="none" w:color="000000" w:sz="4" w:space="0"/>
+          <w:bottom w:val="none" w:color="000000" w:sz="4" w:space="0"/>
+          <w:right w:val="none" w:color="000000" w:sz="4" w:space="0"/>
+        </w:pBdr>
+        <w:spacing/>
+        <w:ind w:right="0" w:firstLine="0" w:left="0"/>
+        <w:rPr/>
+      </w:pPr>
+      <w:r>
+        <w:rPr>
+          <w:rFonts w:ascii="Courier New" w:hAnsi="Courier New" w:eastAsia="Courier New" w:cs="Courier New"/>
+          <w:sz w:val="20"/>
+        </w:rPr>
+      </w:r>
+      <w:r/>
+    </w:p>
+    <w:p>
+      <w:pPr>
+        <w:pBdr>
+          <w:top w:val="none" w:color="000000" w:sz="4" w:space="0"/>
+          <w:left w:val="none" w:color="000000" w:sz="4" w:space="0"/>
+          <w:bottom w:val="none" w:color="000000" w:sz="4" w:space="0"/>
+          <w:right w:val="none" w:color="000000" w:sz="4" w:space="0"/>
+        </w:pBdr>
+        <w:spacing/>
+        <w:ind w:right="0" w:firstLine="0" w:left="0"/>
+        <w:rPr/>
+      </w:pPr>
+      <w:r>
+        <w:rPr>
+          <w:rFonts w:ascii="Courier New" w:hAnsi="Courier New" w:eastAsia="Courier New" w:cs="Courier New"/>
+          <w:color w:val="000000"/>
+          <w:sz w:val="20"/>
+        </w:rPr>
+        <w:t xml:space="preserve">    public string Name =&gt; "MegaPay";</w:t>
+      </w:r>
+      <w:r/>
+    </w:p>
+    <w:p>
+      <w:pPr>
+        <w:pBdr>
+          <w:top w:val="none" w:color="000000" w:sz="4" w:space="0"/>
+          <w:left w:val="none" w:color="000000" w:sz="4" w:space="0"/>
+          <w:bottom w:val="none" w:color="000000" w:sz="4" w:space="0"/>
+          <w:right w:val="none" w:color="000000" w:sz="4" w:space="0"/>
+        </w:pBdr>
+        <w:spacing/>
+        <w:ind w:right="0" w:firstLine="0" w:left="0"/>
+        <w:rPr/>
+      </w:pPr>
+      <w:r>
+        <w:rPr>
+          <w:rFonts w:ascii="Courier New" w:hAnsi="Courier New" w:eastAsia="Courier New" w:cs="Courier New"/>
+          <w:sz w:val="20"/>
+        </w:rPr>
+      </w:r>
+      <w:r/>
+    </w:p>
+    <w:p>
+      <w:pPr>
+        <w:pBdr>
+          <w:top w:val="none" w:color="000000" w:sz="4" w:space="0"/>
+          <w:left w:val="none" w:color="000000" w:sz="4" w:space="0"/>
+          <w:bottom w:val="none" w:color="000000" w:sz="4" w:space="0"/>
+          <w:right w:val="none" w:color="000000" w:sz="4" w:space="0"/>
+        </w:pBdr>
+        <w:spacing/>
+        <w:ind w:right="0" w:firstLine="0" w:left="0"/>
+        <w:rPr/>
+      </w:pPr>
+      <w:r>
+        <w:rPr>
+          <w:rFonts w:ascii="Courier New" w:hAnsi="Courier New" w:eastAsia="Courier New" w:cs="Courier New"/>
+          <w:color w:val="000000"/>
+          <w:sz w:val="20"/>
+        </w:rPr>
+        <w:t xml:space="preserve">    public decimal CalculateFee(decimal amount, PaymentMode mode)</w:t>
+      </w:r>
+      <w:r/>
+    </w:p>
+    <w:p>
+      <w:pPr>
+        <w:pBdr>
+          <w:top w:val="none" w:color="000000" w:sz="4" w:space="0"/>
+          <w:left w:val="none" w:color="000000" w:sz="4" w:space="0"/>
+          <w:bottom w:val="none" w:color="000000" w:sz="4" w:space="0"/>
+          <w:right w:val="none" w:color="000000" w:sz="4" w:space="0"/>
+        </w:pBdr>
+        <w:spacing/>
+        <w:ind w:right="0" w:firstLine="0" w:left="0"/>
+        <w:rPr/>
+      </w:pPr>
+      <w:r>
+        <w:rPr>
+          <w:rFonts w:ascii="Courier New" w:hAnsi="Courier New" w:eastAsia="Courier New" w:cs="Courier New"/>
+          <w:color w:val="000000"/>
+          <w:sz w:val="20"/>
+        </w:rPr>
+        <w:t xml:space="preserve">    {</w:t>
+      </w:r>
+      <w:r/>
+    </w:p>
+    <w:p>
+      <w:pPr>
+        <w:pBdr>
+          <w:top w:val="none" w:color="000000" w:sz="4" w:space="0"/>
+          <w:left w:val="none" w:color="000000" w:sz="4" w:space="0"/>
+          <w:bottom w:val="none" w:color="000000" w:sz="4" w:space="0"/>
+          <w:right w:val="none" w:color="000000" w:sz="4" w:space="0"/>
+        </w:pBdr>
+        <w:spacing/>
+        <w:ind w:right="0" w:firstLine="0" w:left="0"/>
+        <w:rPr/>
+      </w:pPr>
+      <w:r>
+        <w:rPr>
+          <w:rFonts w:ascii="Courier New" w:hAnsi="Courier New" w:eastAsia="Courier New" w:cs="Courier New"/>
+          <w:color w:val="000000"/>
+          <w:sz w:val="20"/>
+        </w:rPr>
+        <w:t xml:space="preserve">        // ← aquí pones la fórmula de comisión de ESTE proveedor</w:t>
+      </w:r>
+      <w:r/>
+    </w:p>
+    <w:p>
+      <w:pPr>
+        <w:pBdr>
+          <w:top w:val="none" w:color="000000" w:sz="4" w:space="0"/>
+          <w:left w:val="none" w:color="000000" w:sz="4" w:space="0"/>
+          <w:bottom w:val="none" w:color="000000" w:sz="4" w:space="0"/>
+          <w:right w:val="none" w:color="000000" w:sz="4" w:space="0"/>
+        </w:pBdr>
+        <w:spacing/>
+        <w:ind w:right="0" w:firstLine="0" w:left="0"/>
+        <w:rPr/>
+      </w:pPr>
+      <w:r>
+        <w:rPr>
+          <w:rFonts w:ascii="Courier New" w:hAnsi="Courier New" w:eastAsia="Courier New" w:cs="Courier New"/>
+          <w:color w:val="000000"/>
+          <w:sz w:val="20"/>
+        </w:rPr>
+        <w:t xml:space="preserve">        return Math.Round(amount * 0.012m, 2);</w:t>
+      </w:r>
+      <w:r/>
+    </w:p>
+    <w:p>
+      <w:pPr>
+        <w:pBdr>
+          <w:top w:val="none" w:color="000000" w:sz="4" w:space="0"/>
+          <w:left w:val="none" w:color="000000" w:sz="4" w:space="0"/>
+          <w:bottom w:val="none" w:color="000000" w:sz="4" w:space="0"/>
+          <w:right w:val="none" w:color="000000" w:sz="4" w:space="0"/>
+        </w:pBdr>
+        <w:spacing/>
+        <w:ind w:right="0" w:firstLine="0" w:left="0"/>
+        <w:rPr/>
+      </w:pPr>
+      <w:r>
+        <w:rPr>
+          <w:rFonts w:ascii="Courier New" w:hAnsi="Courier New" w:eastAsia="Courier New" w:cs="Courier New"/>
+          <w:color w:val="000000"/>
+          <w:sz w:val="20"/>
+        </w:rPr>
+        <w:t xml:space="preserve">    }</w:t>
+      </w:r>
+      <w:r/>
+    </w:p>
+    <w:p>
+      <w:pPr>
+        <w:pBdr>
+          <w:top w:val="none" w:color="000000" w:sz="4" w:space="0"/>
+          <w:left w:val="none" w:color="000000" w:sz="4" w:space="0"/>
+          <w:bottom w:val="none" w:color="000000" w:sz="4" w:space="0"/>
+          <w:right w:val="none" w:color="000000" w:sz="4" w:space="0"/>
+        </w:pBdr>
+        <w:spacing/>
+        <w:ind w:right="0" w:firstLine="0" w:left="0"/>
+        <w:rPr/>
+      </w:pPr>
+      <w:r>
+        <w:rPr>
+          <w:rFonts w:ascii="Courier New" w:hAnsi="Courier New" w:eastAsia="Courier New" w:cs="Courier New"/>
+          <w:sz w:val="20"/>
+        </w:rPr>
+      </w:r>
+      <w:r/>
+    </w:p>
+    <w:p>
+      <w:pPr>
+        <w:pBdr>
+          <w:top w:val="none" w:color="000000" w:sz="4" w:space="0"/>
+          <w:left w:val="none" w:color="000000" w:sz="4" w:space="0"/>
+          <w:bottom w:val="none" w:color="000000" w:sz="4" w:space="0"/>
+          <w:right w:val="none" w:color="000000" w:sz="4" w:space="0"/>
+        </w:pBdr>
+        <w:spacing/>
+        <w:ind w:right="0" w:firstLine="0" w:left="0"/>
+        <w:rPr/>
+      </w:pPr>
+      <w:r>
+        <w:rPr>
+          <w:rFonts w:ascii="Courier New" w:hAnsi="Courier New" w:eastAsia="Courier New" w:cs="Courier New"/>
+          <w:color w:val="000000"/>
+          <w:sz w:val="20"/>
+        </w:rPr>
+        <w:t xml:space="preserve">    public async Task&lt;PaymentProviderOrderResult&gt; CreateRemoteOrderAsync(</w:t>
+      </w:r>
+      <w:r/>
+    </w:p>
+    <w:p>
+      <w:pPr>
+        <w:pBdr>
+          <w:top w:val="none" w:color="000000" w:sz="4" w:space="0"/>
+          <w:left w:val="none" w:color="000000" w:sz="4" w:space="0"/>
+          <w:bottom w:val="none" w:color="000000" w:sz="4" w:space="0"/>
+          <w:right w:val="none" w:color="000000" w:sz="4" w:space="0"/>
+        </w:pBdr>
+        <w:spacing/>
+        <w:ind w:right="0" w:firstLine="0" w:left="0"/>
+        <w:rPr/>
+      </w:pPr>
+      <w:r>
+        <w:rPr>
+          <w:rFonts w:ascii="Courier New" w:hAnsi="Courier New" w:eastAsia="Courier New" w:cs="Courier New"/>
+          <w:color w:val="000000"/>
+          <w:sz w:val="20"/>
+        </w:rPr>
+        <w:t xml:space="preserve">        decimal amount, PaymentMode mode, IEnumerable&lt;OrderItem&gt; items, CancellationToken ct = default)</w:t>
+      </w:r>
+      <w:r/>
+    </w:p>
+    <w:p>
+      <w:pPr>
+        <w:pBdr>
+          <w:top w:val="none" w:color="000000" w:sz="4" w:space="0"/>
+          <w:left w:val="none" w:color="000000" w:sz="4" w:space="0"/>
+          <w:bottom w:val="none" w:color="000000" w:sz="4" w:space="0"/>
+          <w:right w:val="none" w:color="000000" w:sz="4" w:space="0"/>
+        </w:pBdr>
+        <w:spacing/>
+        <w:ind w:right="0" w:firstLine="0" w:left="0"/>
+        <w:rPr/>
+      </w:pPr>
+      <w:r>
+        <w:rPr>
+          <w:rFonts w:ascii="Courier New" w:hAnsi="Courier New" w:eastAsia="Courier New" w:cs="Courier New"/>
+          <w:color w:val="000000"/>
+          <w:sz w:val="20"/>
+        </w:rPr>
+        <w:t xml:space="preserve">    {</w:t>
+      </w:r>
+      <w:r/>
+    </w:p>
+    <w:p>
+      <w:pPr>
+        <w:pBdr>
+          <w:top w:val="none" w:color="000000" w:sz="4" w:space="0"/>
+          <w:left w:val="none" w:color="000000" w:sz="4" w:space="0"/>
+          <w:bottom w:val="none" w:color="000000" w:sz="4" w:space="0"/>
+          <w:right w:val="none" w:color="000000" w:sz="4" w:space="0"/>
+        </w:pBdr>
+        <w:spacing/>
+        <w:ind w:right="0" w:firstLine="0" w:left="0"/>
+        <w:rPr/>
+      </w:pPr>
+      <w:r>
+        <w:rPr>
+          <w:rFonts w:ascii="Courier New" w:hAnsi="Courier New" w:eastAsia="Courier New" w:cs="Courier New"/>
+          <w:color w:val="000000"/>
+          <w:sz w:val="20"/>
+        </w:rPr>
+        <w:t xml:space="preserve">        // ← aquí mapeas a SU contrato (endpoint, body, headers)</w:t>
+      </w:r>
+      <w:r/>
+    </w:p>
+    <w:p>
+      <w:pPr>
+        <w:pBdr>
+          <w:top w:val="none" w:color="000000" w:sz="4" w:space="0"/>
+          <w:left w:val="none" w:color="000000" w:sz="4" w:space="0"/>
+          <w:bottom w:val="none" w:color="000000" w:sz="4" w:space="0"/>
+          <w:right w:val="none" w:color="000000" w:sz="4" w:space="0"/>
+        </w:pBdr>
+        <w:spacing/>
+        <w:ind w:right="0" w:firstLine="0" w:left="0"/>
+        <w:rPr/>
+      </w:pPr>
+      <w:r>
+        <w:rPr>
+          <w:rFonts w:ascii="Courier New" w:hAnsi="Courier New" w:eastAsia="Courier New" w:cs="Courier New"/>
+          <w:color w:val="000000"/>
+          <w:sz w:val="20"/>
+        </w:rPr>
+        <w:t xml:space="preserve">        // usa _http y manda x-api-key</w:t>
+      </w:r>
+      <w:r/>
+    </w:p>
+    <w:p>
+      <w:pPr>
+        <w:pBdr>
+          <w:top w:val="none" w:color="000000" w:sz="4" w:space="0"/>
+          <w:left w:val="none" w:color="000000" w:sz="4" w:space="0"/>
+          <w:bottom w:val="none" w:color="000000" w:sz="4" w:space="0"/>
+          <w:right w:val="none" w:color="000000" w:sz="4" w:space="0"/>
+        </w:pBdr>
+        <w:spacing/>
+        <w:ind w:right="0" w:firstLine="0" w:left="0"/>
+        <w:rPr/>
+      </w:pPr>
+      <w:r>
+        <w:rPr>
+          <w:rFonts w:ascii="Courier New" w:hAnsi="Courier New" w:eastAsia="Courier New" w:cs="Courier New"/>
+          <w:color w:val="000000"/>
+          <w:sz w:val="20"/>
+        </w:rPr>
+        <w:t xml:space="preserve">        // devuelve el ProviderOrderId que te responda</w:t>
+      </w:r>
+      <w:r/>
+    </w:p>
+    <w:p>
+      <w:pPr>
+        <w:pBdr>
+          <w:top w:val="none" w:color="000000" w:sz="4" w:space="0"/>
+          <w:left w:val="none" w:color="000000" w:sz="4" w:space="0"/>
+          <w:bottom w:val="none" w:color="000000" w:sz="4" w:space="0"/>
+          <w:right w:val="none" w:color="000000" w:sz="4" w:space="0"/>
+        </w:pBdr>
+        <w:spacing/>
+        <w:ind w:right="0" w:firstLine="0" w:left="0"/>
+        <w:rPr/>
+      </w:pPr>
+      <w:r>
+        <w:rPr>
+          <w:rFonts w:ascii="Courier New" w:hAnsi="Courier New" w:eastAsia="Courier New" w:cs="Courier New"/>
+          <w:color w:val="000000"/>
+          <w:sz w:val="20"/>
+        </w:rPr>
+        <w:t xml:space="preserve">        return new PaymentProviderOrderResult { ProviderOrderId = "..." };</w:t>
+      </w:r>
+      <w:r/>
+    </w:p>
+    <w:p>
+      <w:pPr>
+        <w:pBdr>
+          <w:top w:val="none" w:color="000000" w:sz="4" w:space="0"/>
+          <w:left w:val="none" w:color="000000" w:sz="4" w:space="0"/>
+          <w:bottom w:val="none" w:color="000000" w:sz="4" w:space="0"/>
+          <w:right w:val="none" w:color="000000" w:sz="4" w:space="0"/>
+        </w:pBdr>
+        <w:spacing/>
+        <w:ind w:right="0" w:firstLine="0" w:left="0"/>
+        <w:rPr/>
+      </w:pPr>
+      <w:r>
+        <w:rPr>
+          <w:rFonts w:ascii="Courier New" w:hAnsi="Courier New" w:eastAsia="Courier New" w:cs="Courier New"/>
+          <w:color w:val="000000"/>
+          <w:sz w:val="20"/>
+        </w:rPr>
+        <w:t xml:space="preserve">    }</w:t>
+      </w:r>
+      <w:r/>
+    </w:p>
+    <w:p>
+      <w:pPr>
+        <w:pBdr>
+          <w:top w:val="none" w:color="000000" w:sz="4" w:space="0"/>
+          <w:left w:val="none" w:color="000000" w:sz="4" w:space="0"/>
+          <w:bottom w:val="none" w:color="000000" w:sz="4" w:space="0"/>
+          <w:right w:val="none" w:color="000000" w:sz="4" w:space="0"/>
+        </w:pBdr>
+        <w:spacing/>
+        <w:ind w:right="0" w:firstLine="0" w:left="0"/>
+        <w:rPr/>
+      </w:pPr>
+      <w:r>
+        <w:rPr>
+          <w:rFonts w:ascii="Courier New" w:hAnsi="Courier New" w:eastAsia="Courier New" w:cs="Courier New"/>
+          <w:sz w:val="20"/>
+        </w:rPr>
+      </w:r>
+      <w:r/>
+    </w:p>
+    <w:p>
+      <w:pPr>
+        <w:pBdr>
+          <w:top w:val="none" w:color="000000" w:sz="4" w:space="0"/>
+          <w:left w:val="none" w:color="000000" w:sz="4" w:space="0"/>
+          <w:bottom w:val="none" w:color="000000" w:sz="4" w:space="0"/>
+          <w:right w:val="none" w:color="000000" w:sz="4" w:space="0"/>
+        </w:pBdr>
+        <w:spacing/>
+        <w:ind w:right="0" w:firstLine="0" w:left="0"/>
+        <w:rPr/>
+      </w:pPr>
+      <w:r>
+        <w:rPr>
+          <w:rFonts w:ascii="Courier New" w:hAnsi="Courier New" w:eastAsia="Courier New" w:cs="Courier New"/>
+          <w:color w:val="000000"/>
+          <w:sz w:val="20"/>
+        </w:rPr>
+        <w:t xml:space="preserve">    public Task CancelRemoteOrderAsync(string providerOrderId, CancellationToken ct = default) { /* ... */ }</w:t>
+      </w:r>
+      <w:r/>
+    </w:p>
+    <w:p>
+      <w:pPr>
+        <w:pBdr>
+          <w:top w:val="none" w:color="000000" w:sz="4" w:space="0"/>
+          <w:left w:val="none" w:color="000000" w:sz="4" w:space="0"/>
+          <w:bottom w:val="none" w:color="000000" w:sz="4" w:space="0"/>
+          <w:right w:val="none" w:color="000000" w:sz="4" w:space="0"/>
+        </w:pBdr>
+        <w:spacing/>
+        <w:ind w:right="0" w:firstLine="0" w:left="0"/>
+        <w:rPr/>
+      </w:pPr>
+      <w:r>
+        <w:rPr>
+          <w:rFonts w:ascii="Courier New" w:hAnsi="Courier New" w:eastAsia="Courier New" w:cs="Courier New"/>
+          <w:color w:val="000000"/>
+          <w:sz w:val="20"/>
+        </w:rPr>
+        <w:t xml:space="preserve">    public Task PayRemoteOrderAsync(string providerOrderId, CancellationToken ct = default) { /* ... */ }</w:t>
+      </w:r>
+      <w:r/>
+    </w:p>
+    <w:p>
+      <w:pPr>
+        <w:pBdr>
+          <w:top w:val="none" w:color="000000" w:sz="4" w:space="0"/>
+          <w:left w:val="none" w:color="000000" w:sz="4" w:space="0"/>
+          <w:bottom w:val="none" w:color="000000" w:sz="4" w:space="0"/>
+          <w:right w:val="none" w:color="000000" w:sz="4" w:space="0"/>
+        </w:pBdr>
+        <w:spacing/>
+        <w:ind w:right="0" w:firstLine="0" w:left="0"/>
+        <w:rPr/>
+      </w:pPr>
+      <w:r>
+        <w:rPr>
+          <w:rFonts w:ascii="Courier New" w:hAnsi="Courier New" w:eastAsia="Courier New" w:cs="Courier New"/>
+          <w:color w:val="000000"/>
+          <w:sz w:val="20"/>
+        </w:rPr>
+        <w:t xml:space="preserve">}</w:t>
+      </w:r>
+      <w:r/>
+    </w:p>
+    <w:p>
+      <w:pPr>
+        <w:pBdr>
+          <w:top w:val="none" w:color="000000" w:sz="4" w:space="0"/>
+          <w:left w:val="none" w:color="000000" w:sz="4" w:space="0"/>
+          <w:bottom w:val="none" w:color="000000" w:sz="4" w:space="0"/>
+          <w:right w:val="none" w:color="000000" w:sz="4" w:space="0"/>
+        </w:pBdr>
+        <w:spacing/>
+        <w:ind w:right="0" w:firstLine="0" w:left="0"/>
+        <w:rPr/>
+      </w:pPr>
+      <w:r>
+        <w:rPr>
+          <w:rFonts w:ascii="Courier New" w:hAnsi="Courier New" w:eastAsia="Courier New" w:cs="Courier New"/>
+          <w:sz w:val="20"/>
+        </w:rPr>
+      </w:r>
+      <w:r/>
+    </w:p>
+    <w:p>
+      <w:pPr>
+        <w:pBdr>
+          <w:top w:val="none" w:color="000000" w:sz="4" w:space="0"/>
+          <w:left w:val="none" w:color="000000" w:sz="4" w:space="0"/>
+          <w:bottom w:val="none" w:color="000000" w:sz="4" w:space="0"/>
+          <w:right w:val="none" w:color="000000" w:sz="4" w:space="0"/>
+        </w:pBdr>
+        <w:spacing/>
+        <w:ind w:right="0" w:firstLine="0" w:left="0"/>
+        <w:rPr/>
+      </w:pPr>
+      <w:r>
+        <w:rPr>
+          <w:rFonts w:ascii="Times New Roman" w:hAnsi="Times New Roman" w:eastAsia="Times New Roman" w:cs="Times New Roman"/>
+          <w:color w:val="000000"/>
+          <w:sz w:val="24"/>
+        </w:rPr>
+        <w:t xml:space="preserve">Punto clave: la </w:t>
+      </w:r>
+      <w:r>
+        <w:rPr>
+          <w:rFonts w:ascii="Times New Roman" w:hAnsi="Times New Roman" w:eastAsia="Times New Roman" w:cs="Times New Roman"/>
+          <w:b/>
+          <w:color w:val="000000"/>
+          <w:sz w:val="24"/>
+        </w:rPr>
+        <w:t xml:space="preserve">fórmula</w:t>
+      </w:r>
+      <w:r>
+        <w:rPr>
+          <w:rFonts w:ascii="Times New Roman" w:hAnsi="Times New Roman" w:eastAsia="Times New Roman" w:cs="Times New Roman"/>
+          <w:color w:val="000000"/>
+          <w:sz w:val="24"/>
+        </w:rPr>
+        <w:t xml:space="preserve"> de comisión vive aquí; la </w:t>
+      </w:r>
+      <w:r>
+        <w:rPr>
+          <w:rFonts w:ascii="Times New Roman" w:hAnsi="Times New Roman" w:eastAsia="Times New Roman" w:cs="Times New Roman"/>
+          <w:b/>
+          <w:color w:val="000000"/>
+          <w:sz w:val="24"/>
+        </w:rPr>
+        <w:t xml:space="preserve">llamada HTTP</w:t>
+      </w:r>
+      <w:r>
+        <w:rPr>
+          <w:rFonts w:ascii="Times New Roman" w:hAnsi="Times New Roman" w:eastAsia="Times New Roman" w:cs="Times New Roman"/>
+          <w:color w:val="000000"/>
+          <w:sz w:val="24"/>
+        </w:rPr>
+        <w:t xml:space="preserve"> (endpoints, cuerpo, headers) también.</w:t>
+      </w:r>
+      <w:r/>
+    </w:p>
+    <w:p>
+      <w:pPr>
+        <w:pStyle w:val="139"/>
+        <w:pBdr>
+          <w:top w:val="none" w:color="000000" w:sz="4" w:space="0"/>
+          <w:left w:val="none" w:color="000000" w:sz="4" w:space="0"/>
+          <w:bottom w:val="none" w:color="000000" w:sz="4" w:space="0"/>
+          <w:right w:val="none" w:color="000000" w:sz="4" w:space="0"/>
+        </w:pBdr>
+        <w:spacing/>
+        <w:ind w:right="0" w:firstLine="0" w:left="0"/>
+        <w:rPr/>
+      </w:pPr>
+      <w:r>
+        <w:rPr>
+          <w:rFonts w:ascii="Times New Roman" w:hAnsi="Times New Roman" w:eastAsia="Times New Roman" w:cs="Times New Roman"/>
+          <w:b/>
+          <w:color w:val="000000"/>
+          <w:sz w:val="48"/>
+        </w:rPr>
+        <w:t xml:space="preserve">2) API: registrar en DI</w:t>
+      </w:r>
+      <w:r/>
+    </w:p>
+    <w:p>
+      <w:pPr>
+        <w:pBdr>
+          <w:top w:val="none" w:color="000000" w:sz="4" w:space="0"/>
+          <w:left w:val="none" w:color="000000" w:sz="4" w:space="0"/>
+          <w:bottom w:val="none" w:color="000000" w:sz="4" w:space="0"/>
+          <w:right w:val="none" w:color="000000" w:sz="4" w:space="0"/>
+        </w:pBdr>
+        <w:spacing/>
+        <w:ind w:right="0" w:firstLine="0" w:left="0"/>
+        <w:rPr/>
+      </w:pPr>
+      <w:r>
+        <w:rPr>
+          <w:rFonts w:ascii="Times New Roman" w:hAnsi="Times New Roman" w:eastAsia="Times New Roman" w:cs="Times New Roman"/>
+          <w:color w:val="000000"/>
+          <w:sz w:val="24"/>
+        </w:rPr>
+        <w:t xml:space="preserve">En </w:t>
+      </w:r>
+      <w:r>
+        <w:rPr>
+          <w:rFonts w:ascii="Courier New" w:hAnsi="Courier New" w:eastAsia="Courier New" w:cs="Courier New"/>
+          <w:color w:val="000000"/>
+          <w:sz w:val="20"/>
+        </w:rPr>
+        <w:t xml:space="preserve">AvivaPayments.Api/Program.cs</w:t>
+      </w:r>
+      <w:r>
+        <w:rPr>
+          <w:rFonts w:ascii="Times New Roman" w:hAnsi="Times New Roman" w:eastAsia="Times New Roman" w:cs="Times New Roman"/>
+          <w:color w:val="000000"/>
+          <w:sz w:val="24"/>
+        </w:rPr>
+        <w:t xml:space="preserve"> registra su HttpClient y la implementación:</w:t>
+      </w:r>
+      <w:r/>
+    </w:p>
+    <w:p>
+      <w:pPr>
+        <w:pBdr>
+          <w:top w:val="none" w:color="000000" w:sz="4" w:space="0"/>
+          <w:left w:val="none" w:color="000000" w:sz="4" w:space="0"/>
+          <w:bottom w:val="none" w:color="000000" w:sz="4" w:space="0"/>
+          <w:right w:val="none" w:color="000000" w:sz="4" w:space="0"/>
+        </w:pBdr>
+        <w:spacing/>
+        <w:ind w:right="0" w:firstLine="0" w:left="0"/>
+        <w:rPr/>
+      </w:pPr>
+      <w:r>
+        <w:rPr>
+          <w:rFonts w:ascii="Courier New" w:hAnsi="Courier New" w:eastAsia="Courier New" w:cs="Courier New"/>
+          <w:color w:val="000000"/>
+          <w:sz w:val="20"/>
+        </w:rPr>
+        <w:t xml:space="preserve">builder.Services.AddHttpClient&lt;MegaPayPaymentProvider&gt;();</w:t>
+      </w:r>
+      <w:r/>
+    </w:p>
+    <w:p>
+      <w:pPr>
+        <w:pBdr>
+          <w:top w:val="none" w:color="000000" w:sz="4" w:space="0"/>
+          <w:left w:val="none" w:color="000000" w:sz="4" w:space="0"/>
+          <w:bottom w:val="none" w:color="000000" w:sz="4" w:space="0"/>
+          <w:right w:val="none" w:color="000000" w:sz="4" w:space="0"/>
+        </w:pBdr>
+        <w:spacing/>
+        <w:ind w:right="0" w:firstLine="0" w:left="0"/>
+        <w:rPr/>
+      </w:pPr>
+      <w:r>
+        <w:rPr>
+          <w:rFonts w:ascii="Courier New" w:hAnsi="Courier New" w:eastAsia="Courier New" w:cs="Courier New"/>
+          <w:color w:val="000000"/>
+          <w:sz w:val="20"/>
+        </w:rPr>
+        <w:t xml:space="preserve">builder.Services.AddScoped&lt;IPaymentProvider, MegaPayPaymentProvider&gt;();</w:t>
+      </w:r>
+      <w:r/>
+    </w:p>
+    <w:p>
+      <w:pPr>
+        <w:pBdr>
+          <w:top w:val="none" w:color="000000" w:sz="4" w:space="0"/>
+          <w:left w:val="none" w:color="000000" w:sz="4" w:space="0"/>
+          <w:bottom w:val="none" w:color="000000" w:sz="4" w:space="0"/>
+          <w:right w:val="none" w:color="000000" w:sz="4" w:space="0"/>
+        </w:pBdr>
+        <w:spacing/>
+        <w:ind w:right="0" w:firstLine="0" w:left="0"/>
+        <w:rPr/>
+      </w:pPr>
+      <w:r>
+        <w:rPr>
+          <w:rFonts w:ascii="Courier New" w:hAnsi="Courier New" w:eastAsia="Courier New" w:cs="Courier New"/>
+          <w:sz w:val="20"/>
+        </w:rPr>
+      </w:r>
+      <w:r/>
+    </w:p>
+    <w:p>
+      <w:pPr>
+        <w:pBdr>
+          <w:top w:val="none" w:color="000000" w:sz="4" w:space="0"/>
+          <w:left w:val="none" w:color="000000" w:sz="4" w:space="0"/>
+          <w:bottom w:val="none" w:color="000000" w:sz="4" w:space="0"/>
+          <w:right w:val="none" w:color="000000" w:sz="4" w:space="0"/>
+        </w:pBdr>
+        <w:spacing/>
+        <w:ind w:right="0" w:firstLine="0" w:left="0"/>
+        <w:rPr/>
+      </w:pPr>
+      <w:r>
+        <w:rPr>
+          <w:rFonts w:ascii="Times New Roman" w:hAnsi="Times New Roman" w:eastAsia="Times New Roman" w:cs="Times New Roman"/>
+          <w:color w:val="000000"/>
+          <w:sz w:val="24"/>
+        </w:rPr>
+        <w:t xml:space="preserve">Como </w:t>
+      </w:r>
+      <w:r>
+        <w:rPr>
+          <w:rFonts w:ascii="Courier New" w:hAnsi="Courier New" w:eastAsia="Courier New" w:cs="Courier New"/>
+          <w:color w:val="000000"/>
+          <w:sz w:val="20"/>
+        </w:rPr>
+        <w:t xml:space="preserve">OrderService</w:t>
+      </w:r>
+      <w:r>
+        <w:rPr>
+          <w:rFonts w:ascii="Times New Roman" w:hAnsi="Times New Roman" w:eastAsia="Times New Roman" w:cs="Times New Roman"/>
+          <w:color w:val="000000"/>
+          <w:sz w:val="24"/>
+        </w:rPr>
+        <w:t xml:space="preserve"> recibe </w:t>
+      </w:r>
+      <w:r>
+        <w:rPr>
+          <w:rFonts w:ascii="Courier New" w:hAnsi="Courier New" w:eastAsia="Courier New" w:cs="Courier New"/>
+          <w:color w:val="000000"/>
+          <w:sz w:val="20"/>
+        </w:rPr>
+        <w:t xml:space="preserve">IEnumerable&lt;IPaymentProvider&gt;</w:t>
+      </w:r>
+      <w:r>
+        <w:rPr>
+          <w:rFonts w:ascii="Times New Roman" w:hAnsi="Times New Roman" w:eastAsia="Times New Roman" w:cs="Times New Roman"/>
+          <w:color w:val="000000"/>
+          <w:sz w:val="24"/>
+        </w:rPr>
+        <w:t xml:space="preserve">, automáticamente verá también a MegaPay.</w:t>
+      </w:r>
+      <w:r/>
+    </w:p>
+    <w:p>
+      <w:pPr>
+        <w:pStyle w:val="139"/>
+        <w:pBdr>
+          <w:top w:val="none" w:color="000000" w:sz="4" w:space="0"/>
+          <w:left w:val="none" w:color="000000" w:sz="4" w:space="0"/>
+          <w:bottom w:val="none" w:color="000000" w:sz="4" w:space="0"/>
+          <w:right w:val="none" w:color="000000" w:sz="4" w:space="0"/>
+        </w:pBdr>
+        <w:spacing/>
+        <w:ind w:right="0" w:firstLine="0" w:left="0"/>
+        <w:rPr/>
+      </w:pPr>
+      <w:r>
+        <w:rPr>
+          <w:rFonts w:ascii="Times New Roman" w:hAnsi="Times New Roman" w:eastAsia="Times New Roman" w:cs="Times New Roman"/>
+          <w:b/>
+          <w:color w:val="000000"/>
+          <w:sz w:val="48"/>
+        </w:rPr>
+        <w:t xml:space="preserve">3) Config: appsettings (o env vars)</w:t>
+      </w:r>
+      <w:r/>
+    </w:p>
+    <w:p>
+      <w:pPr>
+        <w:pBdr>
+          <w:top w:val="none" w:color="000000" w:sz="4" w:space="0"/>
+          <w:left w:val="none" w:color="000000" w:sz="4" w:space="0"/>
+          <w:bottom w:val="none" w:color="000000" w:sz="4" w:space="0"/>
+          <w:right w:val="none" w:color="000000" w:sz="4" w:space="0"/>
+        </w:pBdr>
+        <w:spacing/>
+        <w:ind w:right="0" w:firstLine="0" w:left="0"/>
+        <w:rPr/>
+      </w:pPr>
+      <w:r>
+        <w:rPr>
+          <w:rFonts w:ascii="Times New Roman" w:hAnsi="Times New Roman" w:eastAsia="Times New Roman" w:cs="Times New Roman"/>
+          <w:color w:val="000000"/>
+          <w:sz w:val="24"/>
+        </w:rPr>
+        <w:t xml:space="preserve">Agrega su config:</w:t>
+      </w:r>
+      <w:r/>
+    </w:p>
+    <w:p>
+      <w:pPr>
+        <w:pBdr>
+          <w:top w:val="none" w:color="000000" w:sz="4" w:space="0"/>
+          <w:left w:val="none" w:color="000000" w:sz="4" w:space="0"/>
+          <w:bottom w:val="none" w:color="000000" w:sz="4" w:space="0"/>
+          <w:right w:val="none" w:color="000000" w:sz="4" w:space="0"/>
+        </w:pBdr>
+        <w:spacing/>
+        <w:ind w:right="0" w:firstLine="0" w:left="0"/>
+        <w:rPr/>
+      </w:pPr>
+      <w:r>
+        <w:rPr>
+          <w:rFonts w:ascii="Courier New" w:hAnsi="Courier New" w:eastAsia="Courier New" w:cs="Courier New"/>
+          <w:color w:val="000000"/>
+          <w:sz w:val="20"/>
+        </w:rPr>
+        <w:t xml:space="preserve">"PaymentProviders": {</w:t>
+      </w:r>
+      <w:r/>
+    </w:p>
+    <w:p>
+      <w:pPr>
+        <w:pBdr>
+          <w:top w:val="none" w:color="000000" w:sz="4" w:space="0"/>
+          <w:left w:val="none" w:color="000000" w:sz="4" w:space="0"/>
+          <w:bottom w:val="none" w:color="000000" w:sz="4" w:space="0"/>
+          <w:right w:val="none" w:color="000000" w:sz="4" w:space="0"/>
+        </w:pBdr>
+        <w:spacing/>
+        <w:ind w:right="0" w:firstLine="0" w:left="0"/>
+        <w:rPr/>
+      </w:pPr>
+      <w:r>
+        <w:rPr>
+          <w:rFonts w:ascii="Courier New" w:hAnsi="Courier New" w:eastAsia="Courier New" w:cs="Courier New"/>
+          <w:color w:val="000000"/>
+          <w:sz w:val="20"/>
+        </w:rPr>
+        <w:t xml:space="preserve">  "MegaPay": {</w:t>
+      </w:r>
+      <w:r/>
+    </w:p>
+    <w:p>
+      <w:pPr>
+        <w:pBdr>
+          <w:top w:val="none" w:color="000000" w:sz="4" w:space="0"/>
+          <w:left w:val="none" w:color="000000" w:sz="4" w:space="0"/>
+          <w:bottom w:val="none" w:color="000000" w:sz="4" w:space="0"/>
+          <w:right w:val="none" w:color="000000" w:sz="4" w:space="0"/>
+        </w:pBdr>
+        <w:spacing/>
+        <w:ind w:right="0" w:firstLine="0" w:left="0"/>
+        <w:rPr/>
+      </w:pPr>
+      <w:r>
+        <w:rPr>
+          <w:rFonts w:ascii="Courier New" w:hAnsi="Courier New" w:eastAsia="Courier New" w:cs="Courier New"/>
+          <w:color w:val="000000"/>
+          <w:sz w:val="20"/>
+        </w:rPr>
+        <w:t xml:space="preserve">    "BaseUrl": "https://api.megapay.com",</w:t>
+      </w:r>
+      <w:r/>
+    </w:p>
+    <w:p>
+      <w:pPr>
+        <w:pBdr>
+          <w:top w:val="none" w:color="000000" w:sz="4" w:space="0"/>
+          <w:left w:val="none" w:color="000000" w:sz="4" w:space="0"/>
+          <w:bottom w:val="none" w:color="000000" w:sz="4" w:space="0"/>
+          <w:right w:val="none" w:color="000000" w:sz="4" w:space="0"/>
+        </w:pBdr>
+        <w:spacing/>
+        <w:ind w:right="0" w:firstLine="0" w:left="0"/>
+        <w:rPr/>
+      </w:pPr>
+      <w:r>
+        <w:rPr>
+          <w:rFonts w:ascii="Courier New" w:hAnsi="Courier New" w:eastAsia="Courier New" w:cs="Courier New"/>
+          <w:color w:val="000000"/>
+          <w:sz w:val="20"/>
+        </w:rPr>
+        <w:t xml:space="preserve">    "ApiKey": "coloca-tu-key"</w:t>
+      </w:r>
+      <w:r/>
+    </w:p>
+    <w:p>
+      <w:pPr>
+        <w:pBdr>
+          <w:top w:val="none" w:color="000000" w:sz="4" w:space="0"/>
+          <w:left w:val="none" w:color="000000" w:sz="4" w:space="0"/>
+          <w:bottom w:val="none" w:color="000000" w:sz="4" w:space="0"/>
+          <w:right w:val="none" w:color="000000" w:sz="4" w:space="0"/>
+        </w:pBdr>
+        <w:spacing/>
+        <w:ind w:right="0" w:firstLine="0" w:left="0"/>
+        <w:rPr/>
+      </w:pPr>
+      <w:r>
+        <w:rPr>
+          <w:rFonts w:ascii="Courier New" w:hAnsi="Courier New" w:eastAsia="Courier New" w:cs="Courier New"/>
+          <w:color w:val="000000"/>
+          <w:sz w:val="20"/>
+        </w:rPr>
+        <w:t xml:space="preserve">  }</w:t>
+      </w:r>
+      <w:r/>
+    </w:p>
+    <w:p>
+      <w:pPr>
+        <w:pBdr>
+          <w:top w:val="none" w:color="000000" w:sz="4" w:space="0"/>
+          <w:left w:val="none" w:color="000000" w:sz="4" w:space="0"/>
+          <w:bottom w:val="none" w:color="000000" w:sz="4" w:space="0"/>
+          <w:right w:val="none" w:color="000000" w:sz="4" w:space="0"/>
+        </w:pBdr>
+        <w:spacing/>
+        <w:ind w:right="0" w:firstLine="0" w:left="0"/>
+        <w:rPr/>
+      </w:pPr>
+      <w:r>
+        <w:rPr>
+          <w:rFonts w:ascii="Courier New" w:hAnsi="Courier New" w:eastAsia="Courier New" w:cs="Courier New"/>
+          <w:color w:val="000000"/>
+          <w:sz w:val="20"/>
+        </w:rPr>
+        <w:t xml:space="preserve">}</w:t>
+      </w:r>
+      <w:r/>
+    </w:p>
+    <w:p>
+      <w:pPr>
+        <w:pBdr>
+          <w:top w:val="none" w:color="000000" w:sz="4" w:space="0"/>
+          <w:left w:val="none" w:color="000000" w:sz="4" w:space="0"/>
+          <w:bottom w:val="none" w:color="000000" w:sz="4" w:space="0"/>
+          <w:right w:val="none" w:color="000000" w:sz="4" w:space="0"/>
+        </w:pBdr>
+        <w:spacing/>
+        <w:ind w:right="0" w:firstLine="0" w:left="0"/>
+        <w:rPr/>
+      </w:pPr>
+      <w:r>
+        <w:rPr>
+          <w:rFonts w:ascii="Courier New" w:hAnsi="Courier New" w:eastAsia="Courier New" w:cs="Courier New"/>
+          <w:sz w:val="20"/>
+        </w:rPr>
+      </w:r>
+      <w:r/>
+    </w:p>
+    <w:p>
+      <w:pPr>
+        <w:pBdr>
+          <w:top w:val="none" w:color="000000" w:sz="4" w:space="0"/>
+          <w:left w:val="none" w:color="000000" w:sz="4" w:space="0"/>
+          <w:bottom w:val="none" w:color="000000" w:sz="4" w:space="0"/>
+          <w:right w:val="none" w:color="000000" w:sz="4" w:space="0"/>
+        </w:pBdr>
+        <w:spacing/>
+        <w:ind w:right="0" w:firstLine="0" w:left="0"/>
+        <w:rPr/>
+      </w:pPr>
+      <w:r>
+        <w:rPr>
+          <w:rFonts w:ascii="Times New Roman" w:hAnsi="Times New Roman" w:eastAsia="Times New Roman" w:cs="Times New Roman"/>
+          <w:color w:val="000000"/>
+          <w:sz w:val="24"/>
+        </w:rPr>
+        <w:t xml:space="preserve">(En producción mejor por variables de entorno: </w:t>
+      </w:r>
+      <w:r>
+        <w:rPr>
+          <w:rFonts w:ascii="Courier New" w:hAnsi="Courier New" w:eastAsia="Courier New" w:cs="Courier New"/>
+          <w:color w:val="000000"/>
+          <w:sz w:val="20"/>
+        </w:rPr>
+        <w:t xml:space="preserve">PaymentProviders__MegaPay__ApiKey</w:t>
+      </w:r>
+      <w:r>
+        <w:rPr>
+          <w:rFonts w:ascii="Times New Roman" w:hAnsi="Times New Roman" w:eastAsia="Times New Roman" w:cs="Times New Roman"/>
+          <w:color w:val="000000"/>
+          <w:sz w:val="24"/>
+        </w:rPr>
+        <w:t xml:space="preserve">.)</w:t>
+      </w:r>
+      <w:r/>
+    </w:p>
+    <w:p>
+      <w:pPr>
+        <w:pStyle w:val="139"/>
+        <w:pBdr>
+          <w:top w:val="none" w:color="000000" w:sz="4" w:space="0"/>
+          <w:left w:val="none" w:color="000000" w:sz="4" w:space="0"/>
+          <w:bottom w:val="none" w:color="000000" w:sz="4" w:space="0"/>
+          <w:right w:val="none" w:color="000000" w:sz="4" w:space="0"/>
+        </w:pBdr>
+        <w:spacing/>
+        <w:ind w:right="0" w:firstLine="0" w:left="0"/>
+        <w:rPr/>
+      </w:pPr>
+      <w:r>
+        <w:rPr>
+          <w:rFonts w:ascii="Times New Roman" w:hAnsi="Times New Roman" w:eastAsia="Times New Roman" w:cs="Times New Roman"/>
+          <w:b/>
+          <w:color w:val="000000"/>
+          <w:sz w:val="48"/>
+        </w:rPr>
+        <w:t xml:space="preserve">4) Selector: nada que tocar (salvo reglas especiales)</w:t>
+      </w:r>
+      <w:r/>
+    </w:p>
+    <w:p>
+      <w:pPr>
+        <w:pBdr>
+          <w:top w:val="none" w:color="000000" w:sz="4" w:space="0"/>
+          <w:left w:val="none" w:color="000000" w:sz="4" w:space="0"/>
+          <w:bottom w:val="none" w:color="000000" w:sz="4" w:space="0"/>
+          <w:right w:val="none" w:color="000000" w:sz="4" w:space="0"/>
+        </w:pBdr>
+        <w:spacing/>
+        <w:ind w:right="0" w:firstLine="0" w:left="0"/>
+        <w:rPr/>
+      </w:pPr>
+      <w:r>
+        <w:rPr>
+          <w:rFonts w:ascii="Times New Roman" w:hAnsi="Times New Roman" w:eastAsia="Times New Roman" w:cs="Times New Roman"/>
+          <w:color w:val="000000"/>
+          <w:sz w:val="24"/>
+        </w:rPr>
+        <w:t xml:space="preserve">Tu </w:t>
+      </w:r>
+      <w:r>
+        <w:rPr>
+          <w:rFonts w:ascii="Courier New" w:hAnsi="Courier New" w:eastAsia="Courier New" w:cs="Courier New"/>
+          <w:color w:val="000000"/>
+          <w:sz w:val="20"/>
+        </w:rPr>
+        <w:t xml:space="preserve">PaymentProviderSelector</w:t>
+      </w:r>
+      <w:r>
+        <w:rPr>
+          <w:rFonts w:ascii="Times New Roman" w:hAnsi="Times New Roman" w:eastAsia="Times New Roman" w:cs="Times New Roman"/>
+          <w:color w:val="000000"/>
+          <w:sz w:val="24"/>
+        </w:rPr>
+        <w:t xml:space="preserve"> no necesita cambios si solo </w:t>
+      </w:r>
+      <w:r>
+        <w:rPr>
+          <w:rFonts w:ascii="Times New Roman" w:hAnsi="Times New Roman" w:eastAsia="Times New Roman" w:cs="Times New Roman"/>
+          <w:b/>
+          <w:color w:val="000000"/>
+          <w:sz w:val="24"/>
+        </w:rPr>
+        <w:t xml:space="preserve">elige el menor </w:t>
+      </w:r>
+      <w:r>
+        <w:rPr>
+          <w:rFonts w:ascii="Courier New" w:hAnsi="Courier New" w:eastAsia="Courier New" w:cs="Courier New"/>
+          <w:b/>
+          <w:color w:val="000000"/>
+          <w:sz w:val="20"/>
+        </w:rPr>
+        <w:t xml:space="preserve">CalculateFee</w:t>
+      </w:r>
+      <w:r>
+        <w:rPr>
+          <w:rFonts w:ascii="Times New Roman" w:hAnsi="Times New Roman" w:eastAsia="Times New Roman" w:cs="Times New Roman"/>
+          <w:color w:val="000000"/>
+          <w:sz w:val="24"/>
+        </w:rPr>
+        <w:t xml:space="preserve"> entre todos:</w:t>
+      </w:r>
+      <w:r/>
+    </w:p>
+    <w:p>
+      <w:pPr>
+        <w:pStyle w:val="668"/>
+        <w:numPr>
+          <w:ilvl w:val="0"/>
+          <w:numId w:val="28"/>
+        </w:numPr>
+        <w:pBdr>
+          <w:top w:val="none" w:color="000000" w:sz="4" w:space="0"/>
+          <w:left w:val="none" w:color="000000" w:sz="4" w:space="0"/>
+          <w:bottom w:val="none" w:color="000000" w:sz="4" w:space="0"/>
+          <w:right w:val="none" w:color="000000" w:sz="4" w:space="0"/>
+        </w:pBdr>
+        <w:spacing/>
+        <w:ind w:right="0"/>
+        <w:rPr/>
+      </w:pPr>
+      <w:r>
+        <w:rPr>
+          <w:rFonts w:ascii="Times New Roman" w:hAnsi="Times New Roman" w:eastAsia="Times New Roman" w:cs="Times New Roman"/>
+          <w:color w:val="000000"/>
+          <w:sz w:val="24"/>
+        </w:rPr>
+        <w:t xml:space="preserve">Recorre todos los </w:t>
+      </w:r>
+      <w:r>
+        <w:rPr>
+          <w:rFonts w:ascii="Courier New" w:hAnsi="Courier New" w:eastAsia="Courier New" w:cs="Courier New"/>
+          <w:color w:val="000000"/>
+          <w:sz w:val="20"/>
+        </w:rPr>
+        <w:t xml:space="preserve">IPaymentProvider</w:t>
+      </w:r>
+      <w:r>
+        <w:rPr>
+          <w:rFonts w:ascii="Times New Roman" w:hAnsi="Times New Roman" w:eastAsia="Times New Roman" w:cs="Times New Roman"/>
+          <w:color w:val="000000"/>
+          <w:sz w:val="24"/>
+        </w:rPr>
+        <w:t xml:space="preserve"> inyectados.</w:t>
+      </w:r>
+      <w:r/>
+    </w:p>
+    <w:p>
+      <w:pPr>
+        <w:pStyle w:val="668"/>
+        <w:numPr>
+          <w:ilvl w:val="0"/>
+          <w:numId w:val="28"/>
+        </w:numPr>
+        <w:pBdr>
+          <w:top w:val="none" w:color="000000" w:sz="4" w:space="0"/>
+          <w:left w:val="none" w:color="000000" w:sz="4" w:space="0"/>
+          <w:bottom w:val="none" w:color="000000" w:sz="4" w:space="0"/>
+          <w:right w:val="none" w:color="000000" w:sz="4" w:space="0"/>
+        </w:pBdr>
+        <w:spacing/>
+        <w:ind w:right="0"/>
+        <w:rPr/>
+      </w:pPr>
+      <w:r>
+        <w:rPr>
+          <w:rFonts w:ascii="Times New Roman" w:hAnsi="Times New Roman" w:eastAsia="Times New Roman" w:cs="Times New Roman"/>
+          <w:color w:val="000000"/>
+          <w:sz w:val="24"/>
+        </w:rPr>
+        <w:t xml:space="preserve">Calcula la comisión de cada uno.</w:t>
+      </w:r>
+      <w:r/>
+    </w:p>
+    <w:p>
+      <w:pPr>
+        <w:pStyle w:val="668"/>
+        <w:numPr>
+          <w:ilvl w:val="0"/>
+          <w:numId w:val="28"/>
+        </w:numPr>
+        <w:pBdr>
+          <w:top w:val="none" w:color="000000" w:sz="4" w:space="0"/>
+          <w:left w:val="none" w:color="000000" w:sz="4" w:space="0"/>
+          <w:bottom w:val="none" w:color="000000" w:sz="4" w:space="0"/>
+          <w:right w:val="none" w:color="000000" w:sz="4" w:space="0"/>
+        </w:pBdr>
+        <w:spacing/>
+        <w:ind w:right="0"/>
+        <w:rPr/>
+      </w:pPr>
+      <w:r>
+        <w:rPr>
+          <w:rFonts w:ascii="Times New Roman" w:hAnsi="Times New Roman" w:eastAsia="Times New Roman" w:cs="Times New Roman"/>
+          <w:color w:val="000000"/>
+          <w:sz w:val="24"/>
+        </w:rPr>
+        <w:t xml:space="preserve">Se queda con el más barato.</w:t>
+      </w:r>
+      <w:r/>
+    </w:p>
+    <w:p>
+      <w:pPr>
+        <w:pStyle w:val="668"/>
+        <w:numPr>
+          <w:ilvl w:val="0"/>
+          <w:numId w:val="28"/>
+        </w:numPr>
+        <w:pBdr>
+          <w:top w:val="none" w:color="000000" w:sz="4" w:space="0"/>
+          <w:left w:val="none" w:color="000000" w:sz="4" w:space="0"/>
+          <w:bottom w:val="none" w:color="000000" w:sz="4" w:space="0"/>
+          <w:right w:val="none" w:color="000000" w:sz="4" w:space="0"/>
+        </w:pBdr>
+        <w:spacing/>
+        <w:ind w:right="0"/>
+        <w:rPr/>
+      </w:pPr>
+      <w:r>
+        <w:rPr>
+          <w:rFonts w:ascii="Times New Roman" w:hAnsi="Times New Roman" w:eastAsia="Times New Roman" w:cs="Times New Roman"/>
+          <w:color w:val="000000"/>
+          <w:sz w:val="24"/>
+        </w:rPr>
+        <w:t xml:space="preserve">Devuelve esa instancia.</w:t>
+      </w:r>
+      <w:r/>
+    </w:p>
+    <w:p>
+      <w:pPr>
+        <w:pBdr>
+          <w:top w:val="none" w:color="000000" w:sz="4" w:space="0"/>
+          <w:left w:val="none" w:color="000000" w:sz="4" w:space="0"/>
+          <w:bottom w:val="none" w:color="000000" w:sz="4" w:space="0"/>
+          <w:right w:val="none" w:color="000000" w:sz="4" w:space="0"/>
+        </w:pBdr>
+        <w:spacing/>
+        <w:ind w:right="0" w:firstLine="0" w:left="0"/>
+        <w:rPr/>
+      </w:pPr>
+      <w:r>
+        <w:rPr>
+          <w:rFonts w:ascii="Times New Roman" w:hAnsi="Times New Roman" w:eastAsia="Times New Roman" w:cs="Times New Roman"/>
+          <w:color w:val="000000"/>
+          <w:sz w:val="24"/>
+        </w:rPr>
+        <w:t xml:space="preserve">Solo si quieres reglas extra (p. ej., “si es transferencia y el monto &lt; X no usar MegaPay”), entonces ajustas el selector.</w:t>
+      </w:r>
+      <w:r/>
+    </w:p>
+    <w:p>
+      <w:pPr>
+        <w:pStyle w:val="140"/>
+        <w:pBdr>
+          <w:top w:val="none" w:color="000000" w:sz="4" w:space="0"/>
+          <w:left w:val="none" w:color="000000" w:sz="4" w:space="0"/>
+          <w:bottom w:val="none" w:color="000000" w:sz="4" w:space="0"/>
+          <w:right w:val="none" w:color="000000" w:sz="4" w:space="0"/>
+        </w:pBdr>
+        <w:spacing/>
+        <w:ind w:right="0" w:firstLine="0" w:left="0"/>
+        <w:rPr/>
+      </w:pPr>
+      <w:r>
+        <w:rPr>
+          <w:rFonts w:ascii="Times New Roman" w:hAnsi="Times New Roman" w:eastAsia="Times New Roman" w:cs="Times New Roman"/>
+          <w:b/>
+          <w:color w:val="000000"/>
+          <w:sz w:val="36"/>
+        </w:rPr>
+        <w:t xml:space="preserve">Checklist rápido</w:t>
+      </w:r>
+      <w:r/>
+    </w:p>
+    <w:p>
+      <w:pPr>
+        <w:pStyle w:val="668"/>
+        <w:numPr>
+          <w:ilvl w:val="0"/>
+          <w:numId w:val="29"/>
+        </w:numPr>
+        <w:pBdr>
+          <w:top w:val="none" w:color="000000" w:sz="4" w:space="0"/>
+          <w:left w:val="none" w:color="000000" w:sz="4" w:space="0"/>
+          <w:bottom w:val="none" w:color="000000" w:sz="4" w:space="0"/>
+          <w:right w:val="none" w:color="000000" w:sz="4" w:space="0"/>
+        </w:pBdr>
+        <w:spacing/>
+        <w:ind w:right="0"/>
+        <w:rPr/>
+      </w:pPr>
+      <w:r>
+        <w:rPr>
+          <w:rFonts w:ascii="Times New Roman" w:hAnsi="Times New Roman" w:eastAsia="Times New Roman" w:cs="Times New Roman"/>
+          <w:color w:val="000000"/>
+          <w:sz w:val="24"/>
+        </w:rPr>
+        <w:t xml:space="preserve"> Clase </w:t>
+      </w:r>
+      <w:r>
+        <w:rPr>
+          <w:rFonts w:ascii="Courier New" w:hAnsi="Courier New" w:eastAsia="Courier New" w:cs="Courier New"/>
+          <w:color w:val="000000"/>
+          <w:sz w:val="20"/>
+        </w:rPr>
+        <w:t xml:space="preserve">MegaPayPaymentProvider</w:t>
+      </w:r>
+      <w:r>
+        <w:rPr>
+          <w:rFonts w:ascii="Times New Roman" w:hAnsi="Times New Roman" w:eastAsia="Times New Roman" w:cs="Times New Roman"/>
+          <w:color w:val="000000"/>
+          <w:sz w:val="24"/>
+        </w:rPr>
+        <w:t xml:space="preserve"> que implementa </w:t>
+      </w:r>
+      <w:r>
+        <w:rPr>
+          <w:rFonts w:ascii="Courier New" w:hAnsi="Courier New" w:eastAsia="Courier New" w:cs="Courier New"/>
+          <w:color w:val="000000"/>
+          <w:sz w:val="20"/>
+        </w:rPr>
+        <w:t xml:space="preserve">IPaymentProvider</w:t>
+      </w:r>
+      <w:r>
+        <w:rPr>
+          <w:rFonts w:ascii="Times New Roman" w:hAnsi="Times New Roman" w:eastAsia="Times New Roman" w:cs="Times New Roman"/>
+          <w:color w:val="000000"/>
+          <w:sz w:val="24"/>
+        </w:rPr>
+        <w:t xml:space="preserve">.</w:t>
+      </w:r>
+      <w:r/>
+    </w:p>
+    <w:p>
+      <w:pPr>
+        <w:pStyle w:val="668"/>
+        <w:numPr>
+          <w:ilvl w:val="0"/>
+          <w:numId w:val="29"/>
+        </w:numPr>
+        <w:pBdr>
+          <w:top w:val="none" w:color="000000" w:sz="4" w:space="0"/>
+          <w:left w:val="none" w:color="000000" w:sz="4" w:space="0"/>
+          <w:bottom w:val="none" w:color="000000" w:sz="4" w:space="0"/>
+          <w:right w:val="none" w:color="000000" w:sz="4" w:space="0"/>
+        </w:pBdr>
+        <w:spacing/>
+        <w:ind w:right="0"/>
+        <w:rPr/>
+      </w:pPr>
+      <w:r>
+        <w:rPr>
+          <w:rFonts w:ascii="Times New Roman" w:hAnsi="Times New Roman" w:eastAsia="Times New Roman" w:cs="Times New Roman"/>
+          <w:color w:val="000000"/>
+          <w:sz w:val="24"/>
+        </w:rPr>
+        <w:t xml:space="preserve"> Fórmula de comisión en </w:t>
+      </w:r>
+      <w:r>
+        <w:rPr>
+          <w:rFonts w:ascii="Courier New" w:hAnsi="Courier New" w:eastAsia="Courier New" w:cs="Courier New"/>
+          <w:color w:val="000000"/>
+          <w:sz w:val="20"/>
+        </w:rPr>
+        <w:t xml:space="preserve">CalculateFee</w:t>
+      </w:r>
+      <w:r>
+        <w:rPr>
+          <w:rFonts w:ascii="Times New Roman" w:hAnsi="Times New Roman" w:eastAsia="Times New Roman" w:cs="Times New Roman"/>
+          <w:color w:val="000000"/>
+          <w:sz w:val="24"/>
+        </w:rPr>
+        <w:t xml:space="preserve">.</w:t>
+      </w:r>
+      <w:r/>
+    </w:p>
+    <w:p>
+      <w:pPr>
+        <w:pStyle w:val="668"/>
+        <w:numPr>
+          <w:ilvl w:val="0"/>
+          <w:numId w:val="29"/>
+        </w:numPr>
+        <w:pBdr>
+          <w:top w:val="none" w:color="000000" w:sz="4" w:space="0"/>
+          <w:left w:val="none" w:color="000000" w:sz="4" w:space="0"/>
+          <w:bottom w:val="none" w:color="000000" w:sz="4" w:space="0"/>
+          <w:right w:val="none" w:color="000000" w:sz="4" w:space="0"/>
+        </w:pBdr>
+        <w:spacing/>
+        <w:ind w:right="0"/>
+        <w:rPr/>
+      </w:pPr>
+      <w:r>
+        <w:rPr>
+          <w:rFonts w:ascii="Times New Roman" w:hAnsi="Times New Roman" w:eastAsia="Times New Roman" w:cs="Times New Roman"/>
+          <w:color w:val="000000"/>
+          <w:sz w:val="24"/>
+        </w:rPr>
+        <w:t xml:space="preserve"> Llamadas HTTP reales en </w:t>
+      </w:r>
+      <w:r>
+        <w:rPr>
+          <w:rFonts w:ascii="Courier New" w:hAnsi="Courier New" w:eastAsia="Courier New" w:cs="Courier New"/>
+          <w:color w:val="000000"/>
+          <w:sz w:val="20"/>
+        </w:rPr>
+        <w:t xml:space="preserve">CreateRemoteOrderAsync / Cancel / Pay</w:t>
+      </w:r>
+      <w:r>
+        <w:rPr>
+          <w:rFonts w:ascii="Times New Roman" w:hAnsi="Times New Roman" w:eastAsia="Times New Roman" w:cs="Times New Roman"/>
+          <w:color w:val="000000"/>
+          <w:sz w:val="24"/>
+        </w:rPr>
+        <w:t xml:space="preserve">.</w:t>
+      </w:r>
+      <w:r/>
+    </w:p>
+    <w:p>
+      <w:pPr>
+        <w:pStyle w:val="668"/>
+        <w:numPr>
+          <w:ilvl w:val="0"/>
+          <w:numId w:val="29"/>
+        </w:numPr>
+        <w:pBdr>
+          <w:top w:val="none" w:color="000000" w:sz="4" w:space="0"/>
+          <w:left w:val="none" w:color="000000" w:sz="4" w:space="0"/>
+          <w:bottom w:val="none" w:color="000000" w:sz="4" w:space="0"/>
+          <w:right w:val="none" w:color="000000" w:sz="4" w:space="0"/>
+        </w:pBdr>
+        <w:spacing/>
+        <w:ind w:right="0"/>
+        <w:rPr/>
+      </w:pPr>
+      <w:r>
+        <w:rPr>
+          <w:rFonts w:ascii="Courier New" w:hAnsi="Courier New" w:eastAsia="Courier New" w:cs="Courier New"/>
+          <w:color w:val="000000"/>
+          <w:sz w:val="20"/>
+        </w:rPr>
+        <w:t xml:space="preserve">Program.cs</w:t>
+      </w:r>
+      <w:r>
+        <w:rPr>
+          <w:rFonts w:ascii="Times New Roman" w:hAnsi="Times New Roman" w:eastAsia="Times New Roman" w:cs="Times New Roman"/>
+          <w:color w:val="000000"/>
+          <w:sz w:val="24"/>
+        </w:rPr>
+        <w:t xml:space="preserve">: </w:t>
+      </w:r>
+      <w:r>
+        <w:rPr>
+          <w:rFonts w:ascii="Courier New" w:hAnsi="Courier New" w:eastAsia="Courier New" w:cs="Courier New"/>
+          <w:color w:val="000000"/>
+          <w:sz w:val="20"/>
+        </w:rPr>
+        <w:t xml:space="preserve">AddHttpClient&lt;MegaPayPaymentProvider&gt;()</w:t>
+      </w:r>
+      <w:r>
+        <w:rPr>
+          <w:rFonts w:ascii="Times New Roman" w:hAnsi="Times New Roman" w:eastAsia="Times New Roman" w:cs="Times New Roman"/>
+          <w:color w:val="000000"/>
+          <w:sz w:val="24"/>
+        </w:rPr>
+        <w:t xml:space="preserve"> y </w:t>
+      </w:r>
+      <w:r>
+        <w:rPr>
+          <w:rFonts w:ascii="Courier New" w:hAnsi="Courier New" w:eastAsia="Courier New" w:cs="Courier New"/>
+          <w:color w:val="000000"/>
+          <w:sz w:val="20"/>
+        </w:rPr>
+        <w:t xml:space="preserve">AddScoped&lt;IPaymentProvider, MegaPayPaymentProvider&gt;()</w:t>
+      </w:r>
+      <w:r>
+        <w:rPr>
+          <w:rFonts w:ascii="Times New Roman" w:hAnsi="Times New Roman" w:eastAsia="Times New Roman" w:cs="Times New Roman"/>
+          <w:color w:val="000000"/>
+          <w:sz w:val="24"/>
+        </w:rPr>
+        <w:t xml:space="preserve">.</w:t>
+      </w:r>
+      <w:r/>
+    </w:p>
+    <w:p>
+      <w:pPr>
+        <w:pStyle w:val="668"/>
+        <w:numPr>
+          <w:ilvl w:val="0"/>
+          <w:numId w:val="29"/>
+        </w:numPr>
+        <w:pBdr>
+          <w:top w:val="none" w:color="000000" w:sz="4" w:space="0"/>
+          <w:left w:val="none" w:color="000000" w:sz="4" w:space="0"/>
+          <w:bottom w:val="none" w:color="000000" w:sz="4" w:space="0"/>
+          <w:right w:val="none" w:color="000000" w:sz="4" w:space="0"/>
+        </w:pBdr>
+        <w:spacing/>
+        <w:ind w:right="0"/>
+        <w:rPr/>
+      </w:pPr>
+      <w:r>
+        <w:rPr>
+          <w:rFonts w:ascii="Courier New" w:hAnsi="Courier New" w:eastAsia="Courier New" w:cs="Courier New"/>
+          <w:color w:val="000000"/>
+          <w:sz w:val="20"/>
+        </w:rPr>
+        <w:t xml:space="preserve">appsettings</w:t>
+      </w:r>
+      <w:r>
+        <w:rPr>
+          <w:rFonts w:ascii="Times New Roman" w:hAnsi="Times New Roman" w:eastAsia="Times New Roman" w:cs="Times New Roman"/>
+          <w:color w:val="000000"/>
+          <w:sz w:val="24"/>
+        </w:rPr>
+        <w:t xml:space="preserve">/ENV con </w:t>
+      </w:r>
+      <w:r>
+        <w:rPr>
+          <w:rFonts w:ascii="Courier New" w:hAnsi="Courier New" w:eastAsia="Courier New" w:cs="Courier New"/>
+          <w:color w:val="000000"/>
+          <w:sz w:val="20"/>
+        </w:rPr>
+        <w:t xml:space="preserve">BaseUrl</w:t>
+      </w:r>
+      <w:r>
+        <w:rPr>
+          <w:rFonts w:ascii="Times New Roman" w:hAnsi="Times New Roman" w:eastAsia="Times New Roman" w:cs="Times New Roman"/>
+          <w:color w:val="000000"/>
+          <w:sz w:val="24"/>
+        </w:rPr>
+        <w:t xml:space="preserve"> y </w:t>
+      </w:r>
+      <w:r>
+        <w:rPr>
+          <w:rFonts w:ascii="Courier New" w:hAnsi="Courier New" w:eastAsia="Courier New" w:cs="Courier New"/>
+          <w:color w:val="000000"/>
+          <w:sz w:val="20"/>
+        </w:rPr>
+        <w:t xml:space="preserve">ApiKey</w:t>
+      </w:r>
+      <w:r>
+        <w:rPr>
+          <w:rFonts w:ascii="Times New Roman" w:hAnsi="Times New Roman" w:eastAsia="Times New Roman" w:cs="Times New Roman"/>
+          <w:color w:val="000000"/>
+          <w:sz w:val="24"/>
+        </w:rPr>
+        <w:t xml:space="preserve">.</w:t>
+      </w:r>
+      <w:r/>
+    </w:p>
+    <w:p>
+      <w:pPr>
+        <w:pStyle w:val="668"/>
+        <w:numPr>
+          <w:ilvl w:val="0"/>
+          <w:numId w:val="29"/>
+        </w:numPr>
+        <w:pBdr>
+          <w:top w:val="none" w:color="000000" w:sz="4" w:space="0"/>
+          <w:left w:val="none" w:color="000000" w:sz="4" w:space="0"/>
+          <w:bottom w:val="none" w:color="000000" w:sz="4" w:space="0"/>
+          <w:right w:val="none" w:color="000000" w:sz="4" w:space="0"/>
+        </w:pBdr>
+        <w:spacing/>
+        <w:ind w:right="0"/>
+        <w:rPr/>
+      </w:pPr>
+      <w:r>
+        <w:rPr>
+          <w:rFonts w:ascii="Times New Roman" w:hAnsi="Times New Roman" w:eastAsia="Times New Roman" w:cs="Times New Roman"/>
+          <w:color w:val="000000"/>
+          <w:sz w:val="24"/>
+        </w:rPr>
+        <w:t xml:space="preserve"> (Opcional) Ajustes en </w:t>
+      </w:r>
+      <w:r>
+        <w:rPr>
+          <w:rFonts w:ascii="Courier New" w:hAnsi="Courier New" w:eastAsia="Courier New" w:cs="Courier New"/>
+          <w:color w:val="000000"/>
+          <w:sz w:val="20"/>
+        </w:rPr>
+        <w:t xml:space="preserve">PaymentProviderSelector</w:t>
+      </w:r>
+      <w:r>
+        <w:rPr>
+          <w:rFonts w:ascii="Times New Roman" w:hAnsi="Times New Roman" w:eastAsia="Times New Roman" w:cs="Times New Roman"/>
+          <w:color w:val="000000"/>
+          <w:sz w:val="24"/>
+        </w:rPr>
+        <w:t xml:space="preserve"> si hay reglas especiales.</w:t>
+      </w:r>
+      <w:r/>
+    </w:p>
+    <w:p>
+      <w:pPr>
+        <w:pBdr>
+          <w:top w:val="none" w:color="000000" w:sz="4" w:space="0"/>
+          <w:left w:val="none" w:color="000000" w:sz="4" w:space="0"/>
+          <w:bottom w:val="none" w:color="000000" w:sz="4" w:space="0"/>
+          <w:right w:val="none" w:color="000000" w:sz="4" w:space="0"/>
+        </w:pBdr>
+        <w:spacing/>
+        <w:ind w:right="0" w:firstLine="0" w:left="0"/>
+        <w:rPr/>
+      </w:pPr>
+      <w:r>
+        <w:rPr>
+          <w:rFonts w:ascii="Times New Roman" w:hAnsi="Times New Roman" w:eastAsia="Times New Roman" w:cs="Times New Roman"/>
+          <w:color w:val="000000"/>
+          <w:sz w:val="24"/>
+        </w:rPr>
+        <w:t xml:space="preserve">Con eso, cuando crees una orden, el selector evaluará </w:t>
+      </w:r>
+      <w:r>
+        <w:rPr>
+          <w:rFonts w:ascii="Times New Roman" w:hAnsi="Times New Roman" w:eastAsia="Times New Roman" w:cs="Times New Roman"/>
+          <w:b/>
+          <w:color w:val="000000"/>
+          <w:sz w:val="24"/>
+        </w:rPr>
+        <w:t xml:space="preserve">PagaFacil, CazaPagos y MegaPay</w:t>
+      </w:r>
+      <w:r>
+        <w:rPr>
+          <w:rFonts w:ascii="Times New Roman" w:hAnsi="Times New Roman" w:eastAsia="Times New Roman" w:cs="Times New Roman"/>
+          <w:color w:val="000000"/>
+          <w:sz w:val="24"/>
+        </w:rPr>
+        <w:t xml:space="preserve"> y usará el que salga más barato sin tocar </w:t>
+      </w:r>
+      <w:r>
+        <w:rPr>
+          <w:rFonts w:ascii="Courier New" w:hAnsi="Courier New" w:eastAsia="Courier New" w:cs="Courier New"/>
+          <w:color w:val="000000"/>
+          <w:sz w:val="20"/>
+        </w:rPr>
+        <w:t xml:space="preserve">OrderService</w:t>
+      </w:r>
+      <w:r>
+        <w:rPr>
+          <w:rFonts w:ascii="Times New Roman" w:hAnsi="Times New Roman" w:eastAsia="Times New Roman" w:cs="Times New Roman"/>
+          <w:color w:val="000000"/>
+          <w:sz w:val="24"/>
+        </w:rPr>
+        <w:t xml:space="preserve"> ni los controllers.</w:t>
+      </w:r>
+      <w:r/>
     </w:p>
     <w:p>
       <w:pPr>
@@ -6008,6 +9598,1583 @@
   </w:abstractNum>
   <w:abstractNum w:abstractNumId="17">
     <w:nsid w:val="643CBA00"/>
+    <w:lvl w:ilvl="0">
+      <w:isLgl w:val="false"/>
+      <w:lvlJc w:val="left"/>
+      <w:lvlText w:val="·"/>
+      <w:numFmt w:val="bullet"/>
+      <w:pPr>
+        <w:pBdr/>
+        <w:spacing/>
+        <w:ind w:hanging="360" w:left="709"/>
+      </w:pPr>
+      <w:rPr>
+        <w:rFonts w:hint="default" w:ascii="Symbol" w:hAnsi="Symbol" w:eastAsia="Symbol" w:cs="Symbol"/>
+      </w:rPr>
+      <w:start w:val="1"/>
+      <w:suff w:val="tab"/>
+    </w:lvl>
+    <w:lvl w:ilvl="1">
+      <w:isLgl w:val="false"/>
+      <w:lvlJc w:val="left"/>
+      <w:lvlText w:val="o"/>
+      <w:numFmt w:val="bullet"/>
+      <w:pPr>
+        <w:pBdr/>
+        <w:spacing/>
+        <w:ind w:hanging="360" w:left="1429"/>
+      </w:pPr>
+      <w:rPr>
+        <w:rFonts w:hint="default" w:ascii="Courier New" w:hAnsi="Courier New" w:eastAsia="Courier New" w:cs="Courier New"/>
+      </w:rPr>
+      <w:start w:val="1"/>
+      <w:suff w:val="tab"/>
+    </w:lvl>
+    <w:lvl w:ilvl="2">
+      <w:isLgl w:val="false"/>
+      <w:lvlJc w:val="left"/>
+      <w:lvlText w:val="§"/>
+      <w:numFmt w:val="bullet"/>
+      <w:pPr>
+        <w:pBdr/>
+        <w:spacing/>
+        <w:ind w:hanging="360" w:left="2149"/>
+      </w:pPr>
+      <w:rPr>
+        <w:rFonts w:hint="default" w:ascii="Wingdings" w:hAnsi="Wingdings" w:eastAsia="Wingdings" w:cs="Wingdings"/>
+      </w:rPr>
+      <w:start w:val="1"/>
+      <w:suff w:val="tab"/>
+    </w:lvl>
+    <w:lvl w:ilvl="3">
+      <w:isLgl w:val="false"/>
+      <w:lvlJc w:val="left"/>
+      <w:lvlText w:val="·"/>
+      <w:numFmt w:val="bullet"/>
+      <w:pPr>
+        <w:pBdr/>
+        <w:spacing/>
+        <w:ind w:hanging="360" w:left="2869"/>
+      </w:pPr>
+      <w:rPr>
+        <w:rFonts w:hint="default" w:ascii="Symbol" w:hAnsi="Symbol" w:eastAsia="Symbol" w:cs="Symbol"/>
+      </w:rPr>
+      <w:start w:val="1"/>
+      <w:suff w:val="tab"/>
+    </w:lvl>
+    <w:lvl w:ilvl="4">
+      <w:isLgl w:val="false"/>
+      <w:lvlJc w:val="left"/>
+      <w:lvlText w:val="o"/>
+      <w:numFmt w:val="bullet"/>
+      <w:pPr>
+        <w:pBdr/>
+        <w:spacing/>
+        <w:ind w:hanging="360" w:left="3589"/>
+      </w:pPr>
+      <w:rPr>
+        <w:rFonts w:hint="default" w:ascii="Courier New" w:hAnsi="Courier New" w:eastAsia="Courier New" w:cs="Courier New"/>
+      </w:rPr>
+      <w:start w:val="1"/>
+      <w:suff w:val="tab"/>
+    </w:lvl>
+    <w:lvl w:ilvl="5">
+      <w:isLgl w:val="false"/>
+      <w:lvlJc w:val="left"/>
+      <w:lvlText w:val="§"/>
+      <w:numFmt w:val="bullet"/>
+      <w:pPr>
+        <w:pBdr/>
+        <w:spacing/>
+        <w:ind w:hanging="360" w:left="4309"/>
+      </w:pPr>
+      <w:rPr>
+        <w:rFonts w:hint="default" w:ascii="Wingdings" w:hAnsi="Wingdings" w:eastAsia="Wingdings" w:cs="Wingdings"/>
+      </w:rPr>
+      <w:start w:val="1"/>
+      <w:suff w:val="tab"/>
+    </w:lvl>
+    <w:lvl w:ilvl="6">
+      <w:isLgl w:val="false"/>
+      <w:lvlJc w:val="left"/>
+      <w:lvlText w:val="·"/>
+      <w:numFmt w:val="bullet"/>
+      <w:pPr>
+        <w:pBdr/>
+        <w:spacing/>
+        <w:ind w:hanging="360" w:left="5029"/>
+      </w:pPr>
+      <w:rPr>
+        <w:rFonts w:hint="default" w:ascii="Symbol" w:hAnsi="Symbol" w:eastAsia="Symbol" w:cs="Symbol"/>
+      </w:rPr>
+      <w:start w:val="1"/>
+      <w:suff w:val="tab"/>
+    </w:lvl>
+    <w:lvl w:ilvl="7">
+      <w:isLgl w:val="false"/>
+      <w:lvlJc w:val="left"/>
+      <w:lvlText w:val="o"/>
+      <w:numFmt w:val="bullet"/>
+      <w:pPr>
+        <w:pBdr/>
+        <w:spacing/>
+        <w:ind w:hanging="360" w:left="5749"/>
+      </w:pPr>
+      <w:rPr>
+        <w:rFonts w:hint="default" w:ascii="Courier New" w:hAnsi="Courier New" w:eastAsia="Courier New" w:cs="Courier New"/>
+      </w:rPr>
+      <w:start w:val="1"/>
+      <w:suff w:val="tab"/>
+    </w:lvl>
+    <w:lvl w:ilvl="8">
+      <w:isLgl w:val="false"/>
+      <w:lvlJc w:val="left"/>
+      <w:lvlText w:val="§"/>
+      <w:numFmt w:val="bullet"/>
+      <w:pPr>
+        <w:pBdr/>
+        <w:spacing/>
+        <w:ind w:hanging="360" w:left="6469"/>
+      </w:pPr>
+      <w:rPr>
+        <w:rFonts w:hint="default" w:ascii="Wingdings" w:hAnsi="Wingdings" w:eastAsia="Wingdings" w:cs="Wingdings"/>
+      </w:rPr>
+      <w:start w:val="1"/>
+      <w:suff w:val="tab"/>
+    </w:lvl>
+  </w:abstractNum>
+  <w:abstractNum w:abstractNumId="18">
+    <w:nsid w:val="07C5A3B3"/>
+    <w:lvl w:ilvl="0">
+      <w:isLgl w:val="false"/>
+      <w:lvlJc w:val="left"/>
+      <w:lvlText w:val="·"/>
+      <w:numFmt w:val="bullet"/>
+      <w:pPr>
+        <w:pBdr/>
+        <w:spacing/>
+        <w:ind w:hanging="360" w:left="709"/>
+      </w:pPr>
+      <w:rPr>
+        <w:rFonts w:hint="default" w:ascii="Symbol" w:hAnsi="Symbol" w:eastAsia="Symbol" w:cs="Symbol"/>
+      </w:rPr>
+      <w:start w:val="1"/>
+      <w:suff w:val="tab"/>
+    </w:lvl>
+    <w:lvl w:ilvl="1">
+      <w:isLgl w:val="false"/>
+      <w:lvlJc w:val="left"/>
+      <w:lvlText w:val="o"/>
+      <w:numFmt w:val="bullet"/>
+      <w:pPr>
+        <w:pBdr/>
+        <w:spacing/>
+        <w:ind w:hanging="360" w:left="1429"/>
+      </w:pPr>
+      <w:rPr>
+        <w:rFonts w:hint="default" w:ascii="Courier New" w:hAnsi="Courier New" w:eastAsia="Courier New" w:cs="Courier New"/>
+      </w:rPr>
+      <w:start w:val="1"/>
+      <w:suff w:val="tab"/>
+    </w:lvl>
+    <w:lvl w:ilvl="2">
+      <w:isLgl w:val="false"/>
+      <w:lvlJc w:val="left"/>
+      <w:lvlText w:val="§"/>
+      <w:numFmt w:val="bullet"/>
+      <w:pPr>
+        <w:pBdr/>
+        <w:spacing/>
+        <w:ind w:hanging="360" w:left="2149"/>
+      </w:pPr>
+      <w:rPr>
+        <w:rFonts w:hint="default" w:ascii="Wingdings" w:hAnsi="Wingdings" w:eastAsia="Wingdings" w:cs="Wingdings"/>
+      </w:rPr>
+      <w:start w:val="1"/>
+      <w:suff w:val="tab"/>
+    </w:lvl>
+    <w:lvl w:ilvl="3">
+      <w:isLgl w:val="false"/>
+      <w:lvlJc w:val="left"/>
+      <w:lvlText w:val="·"/>
+      <w:numFmt w:val="bullet"/>
+      <w:pPr>
+        <w:pBdr/>
+        <w:spacing/>
+        <w:ind w:hanging="360" w:left="2869"/>
+      </w:pPr>
+      <w:rPr>
+        <w:rFonts w:hint="default" w:ascii="Symbol" w:hAnsi="Symbol" w:eastAsia="Symbol" w:cs="Symbol"/>
+      </w:rPr>
+      <w:start w:val="1"/>
+      <w:suff w:val="tab"/>
+    </w:lvl>
+    <w:lvl w:ilvl="4">
+      <w:isLgl w:val="false"/>
+      <w:lvlJc w:val="left"/>
+      <w:lvlText w:val="o"/>
+      <w:numFmt w:val="bullet"/>
+      <w:pPr>
+        <w:pBdr/>
+        <w:spacing/>
+        <w:ind w:hanging="360" w:left="3589"/>
+      </w:pPr>
+      <w:rPr>
+        <w:rFonts w:hint="default" w:ascii="Courier New" w:hAnsi="Courier New" w:eastAsia="Courier New" w:cs="Courier New"/>
+      </w:rPr>
+      <w:start w:val="1"/>
+      <w:suff w:val="tab"/>
+    </w:lvl>
+    <w:lvl w:ilvl="5">
+      <w:isLgl w:val="false"/>
+      <w:lvlJc w:val="left"/>
+      <w:lvlText w:val="§"/>
+      <w:numFmt w:val="bullet"/>
+      <w:pPr>
+        <w:pBdr/>
+        <w:spacing/>
+        <w:ind w:hanging="360" w:left="4309"/>
+      </w:pPr>
+      <w:rPr>
+        <w:rFonts w:hint="default" w:ascii="Wingdings" w:hAnsi="Wingdings" w:eastAsia="Wingdings" w:cs="Wingdings"/>
+      </w:rPr>
+      <w:start w:val="1"/>
+      <w:suff w:val="tab"/>
+    </w:lvl>
+    <w:lvl w:ilvl="6">
+      <w:isLgl w:val="false"/>
+      <w:lvlJc w:val="left"/>
+      <w:lvlText w:val="·"/>
+      <w:numFmt w:val="bullet"/>
+      <w:pPr>
+        <w:pBdr/>
+        <w:spacing/>
+        <w:ind w:hanging="360" w:left="5029"/>
+      </w:pPr>
+      <w:rPr>
+        <w:rFonts w:hint="default" w:ascii="Symbol" w:hAnsi="Symbol" w:eastAsia="Symbol" w:cs="Symbol"/>
+      </w:rPr>
+      <w:start w:val="1"/>
+      <w:suff w:val="tab"/>
+    </w:lvl>
+    <w:lvl w:ilvl="7">
+      <w:isLgl w:val="false"/>
+      <w:lvlJc w:val="left"/>
+      <w:lvlText w:val="o"/>
+      <w:numFmt w:val="bullet"/>
+      <w:pPr>
+        <w:pBdr/>
+        <w:spacing/>
+        <w:ind w:hanging="360" w:left="5749"/>
+      </w:pPr>
+      <w:rPr>
+        <w:rFonts w:hint="default" w:ascii="Courier New" w:hAnsi="Courier New" w:eastAsia="Courier New" w:cs="Courier New"/>
+      </w:rPr>
+      <w:start w:val="1"/>
+      <w:suff w:val="tab"/>
+    </w:lvl>
+    <w:lvl w:ilvl="8">
+      <w:isLgl w:val="false"/>
+      <w:lvlJc w:val="left"/>
+      <w:lvlText w:val="§"/>
+      <w:numFmt w:val="bullet"/>
+      <w:pPr>
+        <w:pBdr/>
+        <w:spacing/>
+        <w:ind w:hanging="360" w:left="6469"/>
+      </w:pPr>
+      <w:rPr>
+        <w:rFonts w:hint="default" w:ascii="Wingdings" w:hAnsi="Wingdings" w:eastAsia="Wingdings" w:cs="Wingdings"/>
+      </w:rPr>
+      <w:start w:val="1"/>
+      <w:suff w:val="tab"/>
+    </w:lvl>
+  </w:abstractNum>
+  <w:abstractNum w:abstractNumId="19">
+    <w:nsid w:val="22D19582"/>
+    <w:lvl w:ilvl="0">
+      <w:isLgl w:val="false"/>
+      <w:lvlJc w:val="left"/>
+      <w:lvlText w:val="·"/>
+      <w:numFmt w:val="bullet"/>
+      <w:pPr>
+        <w:pBdr/>
+        <w:spacing/>
+        <w:ind w:hanging="360" w:left="709"/>
+      </w:pPr>
+      <w:rPr>
+        <w:rFonts w:hint="default" w:ascii="Symbol" w:hAnsi="Symbol" w:eastAsia="Symbol" w:cs="Symbol"/>
+      </w:rPr>
+      <w:start w:val="1"/>
+      <w:suff w:val="tab"/>
+    </w:lvl>
+    <w:lvl w:ilvl="1">
+      <w:isLgl w:val="false"/>
+      <w:lvlJc w:val="left"/>
+      <w:lvlText w:val="o"/>
+      <w:numFmt w:val="bullet"/>
+      <w:pPr>
+        <w:pBdr/>
+        <w:spacing/>
+        <w:ind w:hanging="360" w:left="1429"/>
+      </w:pPr>
+      <w:rPr>
+        <w:rFonts w:hint="default" w:ascii="Courier New" w:hAnsi="Courier New" w:eastAsia="Courier New" w:cs="Courier New"/>
+      </w:rPr>
+      <w:start w:val="1"/>
+      <w:suff w:val="tab"/>
+    </w:lvl>
+    <w:lvl w:ilvl="2">
+      <w:isLgl w:val="false"/>
+      <w:lvlJc w:val="left"/>
+      <w:lvlText w:val="§"/>
+      <w:numFmt w:val="bullet"/>
+      <w:pPr>
+        <w:pBdr/>
+        <w:spacing/>
+        <w:ind w:hanging="360" w:left="2149"/>
+      </w:pPr>
+      <w:rPr>
+        <w:rFonts w:hint="default" w:ascii="Wingdings" w:hAnsi="Wingdings" w:eastAsia="Wingdings" w:cs="Wingdings"/>
+      </w:rPr>
+      <w:start w:val="1"/>
+      <w:suff w:val="tab"/>
+    </w:lvl>
+    <w:lvl w:ilvl="3">
+      <w:isLgl w:val="false"/>
+      <w:lvlJc w:val="left"/>
+      <w:lvlText w:val="·"/>
+      <w:numFmt w:val="bullet"/>
+      <w:pPr>
+        <w:pBdr/>
+        <w:spacing/>
+        <w:ind w:hanging="360" w:left="2869"/>
+      </w:pPr>
+      <w:rPr>
+        <w:rFonts w:hint="default" w:ascii="Symbol" w:hAnsi="Symbol" w:eastAsia="Symbol" w:cs="Symbol"/>
+      </w:rPr>
+      <w:start w:val="1"/>
+      <w:suff w:val="tab"/>
+    </w:lvl>
+    <w:lvl w:ilvl="4">
+      <w:isLgl w:val="false"/>
+      <w:lvlJc w:val="left"/>
+      <w:lvlText w:val="o"/>
+      <w:numFmt w:val="bullet"/>
+      <w:pPr>
+        <w:pBdr/>
+        <w:spacing/>
+        <w:ind w:hanging="360" w:left="3589"/>
+      </w:pPr>
+      <w:rPr>
+        <w:rFonts w:hint="default" w:ascii="Courier New" w:hAnsi="Courier New" w:eastAsia="Courier New" w:cs="Courier New"/>
+      </w:rPr>
+      <w:start w:val="1"/>
+      <w:suff w:val="tab"/>
+    </w:lvl>
+    <w:lvl w:ilvl="5">
+      <w:isLgl w:val="false"/>
+      <w:lvlJc w:val="left"/>
+      <w:lvlText w:val="§"/>
+      <w:numFmt w:val="bullet"/>
+      <w:pPr>
+        <w:pBdr/>
+        <w:spacing/>
+        <w:ind w:hanging="360" w:left="4309"/>
+      </w:pPr>
+      <w:rPr>
+        <w:rFonts w:hint="default" w:ascii="Wingdings" w:hAnsi="Wingdings" w:eastAsia="Wingdings" w:cs="Wingdings"/>
+      </w:rPr>
+      <w:start w:val="1"/>
+      <w:suff w:val="tab"/>
+    </w:lvl>
+    <w:lvl w:ilvl="6">
+      <w:isLgl w:val="false"/>
+      <w:lvlJc w:val="left"/>
+      <w:lvlText w:val="·"/>
+      <w:numFmt w:val="bullet"/>
+      <w:pPr>
+        <w:pBdr/>
+        <w:spacing/>
+        <w:ind w:hanging="360" w:left="5029"/>
+      </w:pPr>
+      <w:rPr>
+        <w:rFonts w:hint="default" w:ascii="Symbol" w:hAnsi="Symbol" w:eastAsia="Symbol" w:cs="Symbol"/>
+      </w:rPr>
+      <w:start w:val="1"/>
+      <w:suff w:val="tab"/>
+    </w:lvl>
+    <w:lvl w:ilvl="7">
+      <w:isLgl w:val="false"/>
+      <w:lvlJc w:val="left"/>
+      <w:lvlText w:val="o"/>
+      <w:numFmt w:val="bullet"/>
+      <w:pPr>
+        <w:pBdr/>
+        <w:spacing/>
+        <w:ind w:hanging="360" w:left="5749"/>
+      </w:pPr>
+      <w:rPr>
+        <w:rFonts w:hint="default" w:ascii="Courier New" w:hAnsi="Courier New" w:eastAsia="Courier New" w:cs="Courier New"/>
+      </w:rPr>
+      <w:start w:val="1"/>
+      <w:suff w:val="tab"/>
+    </w:lvl>
+    <w:lvl w:ilvl="8">
+      <w:isLgl w:val="false"/>
+      <w:lvlJc w:val="left"/>
+      <w:lvlText w:val="§"/>
+      <w:numFmt w:val="bullet"/>
+      <w:pPr>
+        <w:pBdr/>
+        <w:spacing/>
+        <w:ind w:hanging="360" w:left="6469"/>
+      </w:pPr>
+      <w:rPr>
+        <w:rFonts w:hint="default" w:ascii="Wingdings" w:hAnsi="Wingdings" w:eastAsia="Wingdings" w:cs="Wingdings"/>
+      </w:rPr>
+      <w:start w:val="1"/>
+      <w:suff w:val="tab"/>
+    </w:lvl>
+  </w:abstractNum>
+  <w:abstractNum w:abstractNumId="20">
+    <w:nsid w:val="28E85C1B"/>
+    <w:lvl w:ilvl="0">
+      <w:isLgl w:val="false"/>
+      <w:lvlJc w:val="right"/>
+      <w:lvlText w:val="%1."/>
+      <w:numFmt w:val="decimal"/>
+      <w:pPr>
+        <w:pBdr/>
+        <w:spacing/>
+        <w:ind w:hanging="360" w:left="709"/>
+      </w:pPr>
+      <w:rPr>
+        <w:rFonts w:ascii="Times New Roman" w:hAnsi="Times New Roman" w:eastAsia="Times New Roman" w:cs="Times New Roman"/>
+        <w:color w:val="000000"/>
+        <w:sz w:val="24"/>
+      </w:rPr>
+      <w:start w:val="1"/>
+      <w:suff w:val="tab"/>
+    </w:lvl>
+    <w:lvl w:ilvl="1">
+      <w:isLgl w:val="false"/>
+      <w:lvlJc w:val="right"/>
+      <w:lvlText w:val="%2."/>
+      <w:numFmt w:val="decimal"/>
+      <w:pPr>
+        <w:pBdr/>
+        <w:spacing/>
+        <w:ind w:hanging="360" w:left="1429"/>
+      </w:pPr>
+      <w:rPr/>
+      <w:start w:val="1"/>
+      <w:suff w:val="tab"/>
+    </w:lvl>
+    <w:lvl w:ilvl="2">
+      <w:isLgl w:val="false"/>
+      <w:lvlJc w:val="right"/>
+      <w:lvlText w:val="%3."/>
+      <w:numFmt w:val="decimal"/>
+      <w:pPr>
+        <w:pBdr/>
+        <w:spacing/>
+        <w:ind w:hanging="180" w:left="2149"/>
+      </w:pPr>
+      <w:rPr/>
+      <w:start w:val="1"/>
+      <w:suff w:val="tab"/>
+    </w:lvl>
+    <w:lvl w:ilvl="3">
+      <w:isLgl w:val="false"/>
+      <w:lvlJc w:val="right"/>
+      <w:lvlText w:val="%4."/>
+      <w:numFmt w:val="decimal"/>
+      <w:pPr>
+        <w:pBdr/>
+        <w:spacing/>
+        <w:ind w:hanging="360" w:left="2869"/>
+      </w:pPr>
+      <w:rPr/>
+      <w:start w:val="1"/>
+      <w:suff w:val="tab"/>
+    </w:lvl>
+    <w:lvl w:ilvl="4">
+      <w:isLgl w:val="false"/>
+      <w:lvlJc w:val="right"/>
+      <w:lvlText w:val="%5."/>
+      <w:numFmt w:val="decimal"/>
+      <w:pPr>
+        <w:pBdr/>
+        <w:spacing/>
+        <w:ind w:hanging="360" w:left="3589"/>
+      </w:pPr>
+      <w:rPr/>
+      <w:start w:val="1"/>
+      <w:suff w:val="tab"/>
+    </w:lvl>
+    <w:lvl w:ilvl="5">
+      <w:isLgl w:val="false"/>
+      <w:lvlJc w:val="right"/>
+      <w:lvlText w:val="%6."/>
+      <w:numFmt w:val="decimal"/>
+      <w:pPr>
+        <w:pBdr/>
+        <w:spacing/>
+        <w:ind w:hanging="180" w:left="4309"/>
+      </w:pPr>
+      <w:rPr/>
+      <w:start w:val="1"/>
+      <w:suff w:val="tab"/>
+    </w:lvl>
+    <w:lvl w:ilvl="6">
+      <w:isLgl w:val="false"/>
+      <w:lvlJc w:val="right"/>
+      <w:lvlText w:val="%7."/>
+      <w:numFmt w:val="decimal"/>
+      <w:pPr>
+        <w:pBdr/>
+        <w:spacing/>
+        <w:ind w:hanging="360" w:left="5029"/>
+      </w:pPr>
+      <w:rPr/>
+      <w:start w:val="1"/>
+      <w:suff w:val="tab"/>
+    </w:lvl>
+    <w:lvl w:ilvl="7">
+      <w:isLgl w:val="false"/>
+      <w:lvlJc w:val="right"/>
+      <w:lvlText w:val="%8."/>
+      <w:numFmt w:val="decimal"/>
+      <w:pPr>
+        <w:pBdr/>
+        <w:spacing/>
+        <w:ind w:hanging="360" w:left="5749"/>
+      </w:pPr>
+      <w:rPr/>
+      <w:start w:val="1"/>
+      <w:suff w:val="tab"/>
+    </w:lvl>
+    <w:lvl w:ilvl="8">
+      <w:isLgl w:val="false"/>
+      <w:lvlJc w:val="right"/>
+      <w:lvlText w:val="%9."/>
+      <w:numFmt w:val="decimal"/>
+      <w:pPr>
+        <w:pBdr/>
+        <w:spacing/>
+        <w:ind w:hanging="180" w:left="6469"/>
+      </w:pPr>
+      <w:rPr/>
+      <w:start w:val="1"/>
+      <w:suff w:val="tab"/>
+    </w:lvl>
+  </w:abstractNum>
+  <w:abstractNum w:abstractNumId="21">
+    <w:nsid w:val="50D621B5"/>
+    <w:lvl w:ilvl="0">
+      <w:isLgl w:val="false"/>
+      <w:lvlJc w:val="left"/>
+      <w:lvlText w:val="·"/>
+      <w:numFmt w:val="bullet"/>
+      <w:pPr>
+        <w:pBdr/>
+        <w:spacing/>
+        <w:ind w:hanging="360" w:left="709"/>
+      </w:pPr>
+      <w:rPr>
+        <w:rFonts w:hint="default" w:ascii="Symbol" w:hAnsi="Symbol" w:eastAsia="Symbol" w:cs="Symbol"/>
+      </w:rPr>
+      <w:start w:val="1"/>
+      <w:suff w:val="tab"/>
+    </w:lvl>
+    <w:lvl w:ilvl="1">
+      <w:isLgl w:val="false"/>
+      <w:lvlJc w:val="left"/>
+      <w:lvlText w:val="o"/>
+      <w:numFmt w:val="bullet"/>
+      <w:pPr>
+        <w:pBdr/>
+        <w:spacing/>
+        <w:ind w:hanging="360" w:left="1429"/>
+      </w:pPr>
+      <w:rPr>
+        <w:rFonts w:hint="default" w:ascii="Courier New" w:hAnsi="Courier New" w:eastAsia="Courier New" w:cs="Courier New"/>
+      </w:rPr>
+      <w:start w:val="1"/>
+      <w:suff w:val="tab"/>
+    </w:lvl>
+    <w:lvl w:ilvl="2">
+      <w:isLgl w:val="false"/>
+      <w:lvlJc w:val="left"/>
+      <w:lvlText w:val="§"/>
+      <w:numFmt w:val="bullet"/>
+      <w:pPr>
+        <w:pBdr/>
+        <w:spacing/>
+        <w:ind w:hanging="360" w:left="2149"/>
+      </w:pPr>
+      <w:rPr>
+        <w:rFonts w:hint="default" w:ascii="Wingdings" w:hAnsi="Wingdings" w:eastAsia="Wingdings" w:cs="Wingdings"/>
+      </w:rPr>
+      <w:start w:val="1"/>
+      <w:suff w:val="tab"/>
+    </w:lvl>
+    <w:lvl w:ilvl="3">
+      <w:isLgl w:val="false"/>
+      <w:lvlJc w:val="left"/>
+      <w:lvlText w:val="·"/>
+      <w:numFmt w:val="bullet"/>
+      <w:pPr>
+        <w:pBdr/>
+        <w:spacing/>
+        <w:ind w:hanging="360" w:left="2869"/>
+      </w:pPr>
+      <w:rPr>
+        <w:rFonts w:hint="default" w:ascii="Symbol" w:hAnsi="Symbol" w:eastAsia="Symbol" w:cs="Symbol"/>
+      </w:rPr>
+      <w:start w:val="1"/>
+      <w:suff w:val="tab"/>
+    </w:lvl>
+    <w:lvl w:ilvl="4">
+      <w:isLgl w:val="false"/>
+      <w:lvlJc w:val="left"/>
+      <w:lvlText w:val="o"/>
+      <w:numFmt w:val="bullet"/>
+      <w:pPr>
+        <w:pBdr/>
+        <w:spacing/>
+        <w:ind w:hanging="360" w:left="3589"/>
+      </w:pPr>
+      <w:rPr>
+        <w:rFonts w:hint="default" w:ascii="Courier New" w:hAnsi="Courier New" w:eastAsia="Courier New" w:cs="Courier New"/>
+      </w:rPr>
+      <w:start w:val="1"/>
+      <w:suff w:val="tab"/>
+    </w:lvl>
+    <w:lvl w:ilvl="5">
+      <w:isLgl w:val="false"/>
+      <w:lvlJc w:val="left"/>
+      <w:lvlText w:val="§"/>
+      <w:numFmt w:val="bullet"/>
+      <w:pPr>
+        <w:pBdr/>
+        <w:spacing/>
+        <w:ind w:hanging="360" w:left="4309"/>
+      </w:pPr>
+      <w:rPr>
+        <w:rFonts w:hint="default" w:ascii="Wingdings" w:hAnsi="Wingdings" w:eastAsia="Wingdings" w:cs="Wingdings"/>
+      </w:rPr>
+      <w:start w:val="1"/>
+      <w:suff w:val="tab"/>
+    </w:lvl>
+    <w:lvl w:ilvl="6">
+      <w:isLgl w:val="false"/>
+      <w:lvlJc w:val="left"/>
+      <w:lvlText w:val="·"/>
+      <w:numFmt w:val="bullet"/>
+      <w:pPr>
+        <w:pBdr/>
+        <w:spacing/>
+        <w:ind w:hanging="360" w:left="5029"/>
+      </w:pPr>
+      <w:rPr>
+        <w:rFonts w:hint="default" w:ascii="Symbol" w:hAnsi="Symbol" w:eastAsia="Symbol" w:cs="Symbol"/>
+      </w:rPr>
+      <w:start w:val="1"/>
+      <w:suff w:val="tab"/>
+    </w:lvl>
+    <w:lvl w:ilvl="7">
+      <w:isLgl w:val="false"/>
+      <w:lvlJc w:val="left"/>
+      <w:lvlText w:val="o"/>
+      <w:numFmt w:val="bullet"/>
+      <w:pPr>
+        <w:pBdr/>
+        <w:spacing/>
+        <w:ind w:hanging="360" w:left="5749"/>
+      </w:pPr>
+      <w:rPr>
+        <w:rFonts w:hint="default" w:ascii="Courier New" w:hAnsi="Courier New" w:eastAsia="Courier New" w:cs="Courier New"/>
+      </w:rPr>
+      <w:start w:val="1"/>
+      <w:suff w:val="tab"/>
+    </w:lvl>
+    <w:lvl w:ilvl="8">
+      <w:isLgl w:val="false"/>
+      <w:lvlJc w:val="left"/>
+      <w:lvlText w:val="§"/>
+      <w:numFmt w:val="bullet"/>
+      <w:pPr>
+        <w:pBdr/>
+        <w:spacing/>
+        <w:ind w:hanging="360" w:left="6469"/>
+      </w:pPr>
+      <w:rPr>
+        <w:rFonts w:hint="default" w:ascii="Wingdings" w:hAnsi="Wingdings" w:eastAsia="Wingdings" w:cs="Wingdings"/>
+      </w:rPr>
+      <w:start w:val="1"/>
+      <w:suff w:val="tab"/>
+    </w:lvl>
+  </w:abstractNum>
+  <w:abstractNum w:abstractNumId="22">
+    <w:nsid w:val="4AA1B165"/>
+    <w:lvl w:ilvl="0">
+      <w:isLgl w:val="false"/>
+      <w:lvlJc w:val="right"/>
+      <w:lvlText w:val="%1."/>
+      <w:numFmt w:val="decimal"/>
+      <w:pPr>
+        <w:pBdr/>
+        <w:spacing/>
+        <w:ind w:hanging="360" w:left="709"/>
+      </w:pPr>
+      <w:rPr>
+        <w:rFonts w:ascii="Times New Roman" w:hAnsi="Times New Roman" w:eastAsia="Times New Roman" w:cs="Times New Roman"/>
+        <w:color w:val="000000"/>
+        <w:sz w:val="24"/>
+      </w:rPr>
+      <w:start w:val="1"/>
+      <w:suff w:val="tab"/>
+    </w:lvl>
+    <w:lvl w:ilvl="1">
+      <w:isLgl w:val="false"/>
+      <w:lvlJc w:val="right"/>
+      <w:lvlText w:val="%2."/>
+      <w:numFmt w:val="decimal"/>
+      <w:pPr>
+        <w:pBdr/>
+        <w:spacing/>
+        <w:ind w:hanging="360" w:left="1429"/>
+      </w:pPr>
+      <w:rPr/>
+      <w:start w:val="1"/>
+      <w:suff w:val="tab"/>
+    </w:lvl>
+    <w:lvl w:ilvl="2">
+      <w:isLgl w:val="false"/>
+      <w:lvlJc w:val="right"/>
+      <w:lvlText w:val="%3."/>
+      <w:numFmt w:val="decimal"/>
+      <w:pPr>
+        <w:pBdr/>
+        <w:spacing/>
+        <w:ind w:hanging="180" w:left="2149"/>
+      </w:pPr>
+      <w:rPr/>
+      <w:start w:val="1"/>
+      <w:suff w:val="tab"/>
+    </w:lvl>
+    <w:lvl w:ilvl="3">
+      <w:isLgl w:val="false"/>
+      <w:lvlJc w:val="right"/>
+      <w:lvlText w:val="%4."/>
+      <w:numFmt w:val="decimal"/>
+      <w:pPr>
+        <w:pBdr/>
+        <w:spacing/>
+        <w:ind w:hanging="360" w:left="2869"/>
+      </w:pPr>
+      <w:rPr/>
+      <w:start w:val="1"/>
+      <w:suff w:val="tab"/>
+    </w:lvl>
+    <w:lvl w:ilvl="4">
+      <w:isLgl w:val="false"/>
+      <w:lvlJc w:val="right"/>
+      <w:lvlText w:val="%5."/>
+      <w:numFmt w:val="decimal"/>
+      <w:pPr>
+        <w:pBdr/>
+        <w:spacing/>
+        <w:ind w:hanging="360" w:left="3589"/>
+      </w:pPr>
+      <w:rPr/>
+      <w:start w:val="1"/>
+      <w:suff w:val="tab"/>
+    </w:lvl>
+    <w:lvl w:ilvl="5">
+      <w:isLgl w:val="false"/>
+      <w:lvlJc w:val="right"/>
+      <w:lvlText w:val="%6."/>
+      <w:numFmt w:val="decimal"/>
+      <w:pPr>
+        <w:pBdr/>
+        <w:spacing/>
+        <w:ind w:hanging="180" w:left="4309"/>
+      </w:pPr>
+      <w:rPr/>
+      <w:start w:val="1"/>
+      <w:suff w:val="tab"/>
+    </w:lvl>
+    <w:lvl w:ilvl="6">
+      <w:isLgl w:val="false"/>
+      <w:lvlJc w:val="right"/>
+      <w:lvlText w:val="%7."/>
+      <w:numFmt w:val="decimal"/>
+      <w:pPr>
+        <w:pBdr/>
+        <w:spacing/>
+        <w:ind w:hanging="360" w:left="5029"/>
+      </w:pPr>
+      <w:rPr/>
+      <w:start w:val="1"/>
+      <w:suff w:val="tab"/>
+    </w:lvl>
+    <w:lvl w:ilvl="7">
+      <w:isLgl w:val="false"/>
+      <w:lvlJc w:val="right"/>
+      <w:lvlText w:val="%8."/>
+      <w:numFmt w:val="decimal"/>
+      <w:pPr>
+        <w:pBdr/>
+        <w:spacing/>
+        <w:ind w:hanging="360" w:left="5749"/>
+      </w:pPr>
+      <w:rPr/>
+      <w:start w:val="1"/>
+      <w:suff w:val="tab"/>
+    </w:lvl>
+    <w:lvl w:ilvl="8">
+      <w:isLgl w:val="false"/>
+      <w:lvlJc w:val="right"/>
+      <w:lvlText w:val="%9."/>
+      <w:numFmt w:val="decimal"/>
+      <w:pPr>
+        <w:pBdr/>
+        <w:spacing/>
+        <w:ind w:hanging="180" w:left="6469"/>
+      </w:pPr>
+      <w:rPr/>
+      <w:start w:val="1"/>
+      <w:suff w:val="tab"/>
+    </w:lvl>
+  </w:abstractNum>
+  <w:abstractNum w:abstractNumId="23">
+    <w:nsid w:val="29718866"/>
+    <w:lvl w:ilvl="0">
+      <w:isLgl w:val="false"/>
+      <w:lvlJc w:val="right"/>
+      <w:lvlText w:val="%1."/>
+      <w:numFmt w:val="decimal"/>
+      <w:pPr>
+        <w:pBdr/>
+        <w:spacing/>
+        <w:ind w:hanging="360" w:left="709"/>
+      </w:pPr>
+      <w:rPr>
+        <w:rFonts w:ascii="Times New Roman" w:hAnsi="Times New Roman" w:eastAsia="Times New Roman" w:cs="Times New Roman"/>
+        <w:color w:val="000000"/>
+        <w:sz w:val="24"/>
+      </w:rPr>
+      <w:start w:val="1"/>
+      <w:suff w:val="tab"/>
+    </w:lvl>
+    <w:lvl w:ilvl="1">
+      <w:isLgl w:val="false"/>
+      <w:lvlJc w:val="right"/>
+      <w:lvlText w:val="%2."/>
+      <w:numFmt w:val="decimal"/>
+      <w:pPr>
+        <w:pBdr/>
+        <w:spacing/>
+        <w:ind w:hanging="360" w:left="1429"/>
+      </w:pPr>
+      <w:rPr/>
+      <w:start w:val="1"/>
+      <w:suff w:val="tab"/>
+    </w:lvl>
+    <w:lvl w:ilvl="2">
+      <w:isLgl w:val="false"/>
+      <w:lvlJc w:val="right"/>
+      <w:lvlText w:val="%3."/>
+      <w:numFmt w:val="decimal"/>
+      <w:pPr>
+        <w:pBdr/>
+        <w:spacing/>
+        <w:ind w:hanging="180" w:left="2149"/>
+      </w:pPr>
+      <w:rPr/>
+      <w:start w:val="1"/>
+      <w:suff w:val="tab"/>
+    </w:lvl>
+    <w:lvl w:ilvl="3">
+      <w:isLgl w:val="false"/>
+      <w:lvlJc w:val="right"/>
+      <w:lvlText w:val="%4."/>
+      <w:numFmt w:val="decimal"/>
+      <w:pPr>
+        <w:pBdr/>
+        <w:spacing/>
+        <w:ind w:hanging="360" w:left="2869"/>
+      </w:pPr>
+      <w:rPr/>
+      <w:start w:val="1"/>
+      <w:suff w:val="tab"/>
+    </w:lvl>
+    <w:lvl w:ilvl="4">
+      <w:isLgl w:val="false"/>
+      <w:lvlJc w:val="right"/>
+      <w:lvlText w:val="%5."/>
+      <w:numFmt w:val="decimal"/>
+      <w:pPr>
+        <w:pBdr/>
+        <w:spacing/>
+        <w:ind w:hanging="360" w:left="3589"/>
+      </w:pPr>
+      <w:rPr/>
+      <w:start w:val="1"/>
+      <w:suff w:val="tab"/>
+    </w:lvl>
+    <w:lvl w:ilvl="5">
+      <w:isLgl w:val="false"/>
+      <w:lvlJc w:val="right"/>
+      <w:lvlText w:val="%6."/>
+      <w:numFmt w:val="decimal"/>
+      <w:pPr>
+        <w:pBdr/>
+        <w:spacing/>
+        <w:ind w:hanging="180" w:left="4309"/>
+      </w:pPr>
+      <w:rPr/>
+      <w:start w:val="1"/>
+      <w:suff w:val="tab"/>
+    </w:lvl>
+    <w:lvl w:ilvl="6">
+      <w:isLgl w:val="false"/>
+      <w:lvlJc w:val="right"/>
+      <w:lvlText w:val="%7."/>
+      <w:numFmt w:val="decimal"/>
+      <w:pPr>
+        <w:pBdr/>
+        <w:spacing/>
+        <w:ind w:hanging="360" w:left="5029"/>
+      </w:pPr>
+      <w:rPr/>
+      <w:start w:val="1"/>
+      <w:suff w:val="tab"/>
+    </w:lvl>
+    <w:lvl w:ilvl="7">
+      <w:isLgl w:val="false"/>
+      <w:lvlJc w:val="right"/>
+      <w:lvlText w:val="%8."/>
+      <w:numFmt w:val="decimal"/>
+      <w:pPr>
+        <w:pBdr/>
+        <w:spacing/>
+        <w:ind w:hanging="360" w:left="5749"/>
+      </w:pPr>
+      <w:rPr/>
+      <w:start w:val="1"/>
+      <w:suff w:val="tab"/>
+    </w:lvl>
+    <w:lvl w:ilvl="8">
+      <w:isLgl w:val="false"/>
+      <w:lvlJc w:val="right"/>
+      <w:lvlText w:val="%9."/>
+      <w:numFmt w:val="decimal"/>
+      <w:pPr>
+        <w:pBdr/>
+        <w:spacing/>
+        <w:ind w:hanging="180" w:left="6469"/>
+      </w:pPr>
+      <w:rPr/>
+      <w:start w:val="1"/>
+      <w:suff w:val="tab"/>
+    </w:lvl>
+  </w:abstractNum>
+  <w:abstractNum w:abstractNumId="24">
+    <w:nsid w:val="13AFACE0"/>
+    <w:lvl w:ilvl="0">
+      <w:isLgl w:val="false"/>
+      <w:lvlJc w:val="left"/>
+      <w:lvlText w:val="·"/>
+      <w:numFmt w:val="bullet"/>
+      <w:pPr>
+        <w:pBdr/>
+        <w:spacing/>
+        <w:ind w:hanging="360" w:left="709"/>
+      </w:pPr>
+      <w:rPr>
+        <w:rFonts w:hint="default" w:ascii="Symbol" w:hAnsi="Symbol" w:eastAsia="Symbol" w:cs="Symbol"/>
+        <w:color w:val="000000"/>
+        <w:sz w:val="24"/>
+      </w:rPr>
+      <w:start w:val="1"/>
+      <w:suff w:val="tab"/>
+    </w:lvl>
+    <w:lvl w:ilvl="1">
+      <w:isLgl w:val="false"/>
+      <w:lvlJc w:val="left"/>
+      <w:lvlText w:val="o"/>
+      <w:numFmt w:val="bullet"/>
+      <w:pPr>
+        <w:pBdr/>
+        <w:spacing/>
+        <w:ind w:hanging="360" w:left="1429"/>
+      </w:pPr>
+      <w:rPr>
+        <w:rFonts w:hint="default" w:ascii="Courier New" w:hAnsi="Courier New" w:eastAsia="Courier New" w:cs="Courier New"/>
+      </w:rPr>
+      <w:start w:val="1"/>
+      <w:suff w:val="tab"/>
+    </w:lvl>
+    <w:lvl w:ilvl="2">
+      <w:isLgl w:val="false"/>
+      <w:lvlJc w:val="left"/>
+      <w:lvlText w:val="§"/>
+      <w:numFmt w:val="bullet"/>
+      <w:pPr>
+        <w:pBdr/>
+        <w:spacing/>
+        <w:ind w:hanging="360" w:left="2149"/>
+      </w:pPr>
+      <w:rPr>
+        <w:rFonts w:hint="default" w:ascii="Wingdings" w:hAnsi="Wingdings" w:eastAsia="Wingdings" w:cs="Wingdings"/>
+      </w:rPr>
+      <w:start w:val="1"/>
+      <w:suff w:val="tab"/>
+    </w:lvl>
+    <w:lvl w:ilvl="3">
+      <w:isLgl w:val="false"/>
+      <w:lvlJc w:val="left"/>
+      <w:lvlText w:val="·"/>
+      <w:numFmt w:val="bullet"/>
+      <w:pPr>
+        <w:pBdr/>
+        <w:spacing/>
+        <w:ind w:hanging="360" w:left="2869"/>
+      </w:pPr>
+      <w:rPr>
+        <w:rFonts w:hint="default" w:ascii="Symbol" w:hAnsi="Symbol" w:eastAsia="Symbol" w:cs="Symbol"/>
+      </w:rPr>
+      <w:start w:val="1"/>
+      <w:suff w:val="tab"/>
+    </w:lvl>
+    <w:lvl w:ilvl="4">
+      <w:isLgl w:val="false"/>
+      <w:lvlJc w:val="left"/>
+      <w:lvlText w:val="o"/>
+      <w:numFmt w:val="bullet"/>
+      <w:pPr>
+        <w:pBdr/>
+        <w:spacing/>
+        <w:ind w:hanging="360" w:left="3589"/>
+      </w:pPr>
+      <w:rPr>
+        <w:rFonts w:hint="default" w:ascii="Courier New" w:hAnsi="Courier New" w:eastAsia="Courier New" w:cs="Courier New"/>
+      </w:rPr>
+      <w:start w:val="1"/>
+      <w:suff w:val="tab"/>
+    </w:lvl>
+    <w:lvl w:ilvl="5">
+      <w:isLgl w:val="false"/>
+      <w:lvlJc w:val="left"/>
+      <w:lvlText w:val="§"/>
+      <w:numFmt w:val="bullet"/>
+      <w:pPr>
+        <w:pBdr/>
+        <w:spacing/>
+        <w:ind w:hanging="360" w:left="4309"/>
+      </w:pPr>
+      <w:rPr>
+        <w:rFonts w:hint="default" w:ascii="Wingdings" w:hAnsi="Wingdings" w:eastAsia="Wingdings" w:cs="Wingdings"/>
+      </w:rPr>
+      <w:start w:val="1"/>
+      <w:suff w:val="tab"/>
+    </w:lvl>
+    <w:lvl w:ilvl="6">
+      <w:isLgl w:val="false"/>
+      <w:lvlJc w:val="left"/>
+      <w:lvlText w:val="·"/>
+      <w:numFmt w:val="bullet"/>
+      <w:pPr>
+        <w:pBdr/>
+        <w:spacing/>
+        <w:ind w:hanging="360" w:left="5029"/>
+      </w:pPr>
+      <w:rPr>
+        <w:rFonts w:hint="default" w:ascii="Symbol" w:hAnsi="Symbol" w:eastAsia="Symbol" w:cs="Symbol"/>
+      </w:rPr>
+      <w:start w:val="1"/>
+      <w:suff w:val="tab"/>
+    </w:lvl>
+    <w:lvl w:ilvl="7">
+      <w:isLgl w:val="false"/>
+      <w:lvlJc w:val="left"/>
+      <w:lvlText w:val="o"/>
+      <w:numFmt w:val="bullet"/>
+      <w:pPr>
+        <w:pBdr/>
+        <w:spacing/>
+        <w:ind w:hanging="360" w:left="5749"/>
+      </w:pPr>
+      <w:rPr>
+        <w:rFonts w:hint="default" w:ascii="Courier New" w:hAnsi="Courier New" w:eastAsia="Courier New" w:cs="Courier New"/>
+      </w:rPr>
+      <w:start w:val="1"/>
+      <w:suff w:val="tab"/>
+    </w:lvl>
+    <w:lvl w:ilvl="8">
+      <w:isLgl w:val="false"/>
+      <w:lvlJc w:val="left"/>
+      <w:lvlText w:val="§"/>
+      <w:numFmt w:val="bullet"/>
+      <w:pPr>
+        <w:pBdr/>
+        <w:spacing/>
+        <w:ind w:hanging="360" w:left="6469"/>
+      </w:pPr>
+      <w:rPr>
+        <w:rFonts w:hint="default" w:ascii="Wingdings" w:hAnsi="Wingdings" w:eastAsia="Wingdings" w:cs="Wingdings"/>
+      </w:rPr>
+      <w:start w:val="1"/>
+      <w:suff w:val="tab"/>
+    </w:lvl>
+  </w:abstractNum>
+  <w:abstractNum w:abstractNumId="25">
+    <w:nsid w:val="6DD14EAE"/>
+    <w:lvl w:ilvl="0">
+      <w:isLgl w:val="false"/>
+      <w:lvlJc w:val="left"/>
+      <w:lvlText w:val="·"/>
+      <w:numFmt w:val="bullet"/>
+      <w:pPr>
+        <w:pBdr/>
+        <w:spacing/>
+        <w:ind w:hanging="360" w:left="709"/>
+      </w:pPr>
+      <w:rPr>
+        <w:rFonts w:hint="default" w:ascii="Symbol" w:hAnsi="Symbol" w:eastAsia="Symbol" w:cs="Symbol"/>
+      </w:rPr>
+      <w:start w:val="1"/>
+      <w:suff w:val="tab"/>
+    </w:lvl>
+    <w:lvl w:ilvl="1">
+      <w:isLgl w:val="false"/>
+      <w:lvlJc w:val="left"/>
+      <w:lvlText w:val="o"/>
+      <w:numFmt w:val="bullet"/>
+      <w:pPr>
+        <w:pBdr/>
+        <w:spacing/>
+        <w:ind w:hanging="360" w:left="1429"/>
+      </w:pPr>
+      <w:rPr>
+        <w:rFonts w:hint="default" w:ascii="Courier New" w:hAnsi="Courier New" w:eastAsia="Courier New" w:cs="Courier New"/>
+      </w:rPr>
+      <w:start w:val="1"/>
+      <w:suff w:val="tab"/>
+    </w:lvl>
+    <w:lvl w:ilvl="2">
+      <w:isLgl w:val="false"/>
+      <w:lvlJc w:val="left"/>
+      <w:lvlText w:val="§"/>
+      <w:numFmt w:val="bullet"/>
+      <w:pPr>
+        <w:pBdr/>
+        <w:spacing/>
+        <w:ind w:hanging="360" w:left="2149"/>
+      </w:pPr>
+      <w:rPr>
+        <w:rFonts w:hint="default" w:ascii="Wingdings" w:hAnsi="Wingdings" w:eastAsia="Wingdings" w:cs="Wingdings"/>
+      </w:rPr>
+      <w:start w:val="1"/>
+      <w:suff w:val="tab"/>
+    </w:lvl>
+    <w:lvl w:ilvl="3">
+      <w:isLgl w:val="false"/>
+      <w:lvlJc w:val="left"/>
+      <w:lvlText w:val="·"/>
+      <w:numFmt w:val="bullet"/>
+      <w:pPr>
+        <w:pBdr/>
+        <w:spacing/>
+        <w:ind w:hanging="360" w:left="2869"/>
+      </w:pPr>
+      <w:rPr>
+        <w:rFonts w:hint="default" w:ascii="Symbol" w:hAnsi="Symbol" w:eastAsia="Symbol" w:cs="Symbol"/>
+      </w:rPr>
+      <w:start w:val="1"/>
+      <w:suff w:val="tab"/>
+    </w:lvl>
+    <w:lvl w:ilvl="4">
+      <w:isLgl w:val="false"/>
+      <w:lvlJc w:val="left"/>
+      <w:lvlText w:val="o"/>
+      <w:numFmt w:val="bullet"/>
+      <w:pPr>
+        <w:pBdr/>
+        <w:spacing/>
+        <w:ind w:hanging="360" w:left="3589"/>
+      </w:pPr>
+      <w:rPr>
+        <w:rFonts w:hint="default" w:ascii="Courier New" w:hAnsi="Courier New" w:eastAsia="Courier New" w:cs="Courier New"/>
+      </w:rPr>
+      <w:start w:val="1"/>
+      <w:suff w:val="tab"/>
+    </w:lvl>
+    <w:lvl w:ilvl="5">
+      <w:isLgl w:val="false"/>
+      <w:lvlJc w:val="left"/>
+      <w:lvlText w:val="§"/>
+      <w:numFmt w:val="bullet"/>
+      <w:pPr>
+        <w:pBdr/>
+        <w:spacing/>
+        <w:ind w:hanging="360" w:left="4309"/>
+      </w:pPr>
+      <w:rPr>
+        <w:rFonts w:hint="default" w:ascii="Wingdings" w:hAnsi="Wingdings" w:eastAsia="Wingdings" w:cs="Wingdings"/>
+      </w:rPr>
+      <w:start w:val="1"/>
+      <w:suff w:val="tab"/>
+    </w:lvl>
+    <w:lvl w:ilvl="6">
+      <w:isLgl w:val="false"/>
+      <w:lvlJc w:val="left"/>
+      <w:lvlText w:val="·"/>
+      <w:numFmt w:val="bullet"/>
+      <w:pPr>
+        <w:pBdr/>
+        <w:spacing/>
+        <w:ind w:hanging="360" w:left="5029"/>
+      </w:pPr>
+      <w:rPr>
+        <w:rFonts w:hint="default" w:ascii="Symbol" w:hAnsi="Symbol" w:eastAsia="Symbol" w:cs="Symbol"/>
+      </w:rPr>
+      <w:start w:val="1"/>
+      <w:suff w:val="tab"/>
+    </w:lvl>
+    <w:lvl w:ilvl="7">
+      <w:isLgl w:val="false"/>
+      <w:lvlJc w:val="left"/>
+      <w:lvlText w:val="o"/>
+      <w:numFmt w:val="bullet"/>
+      <w:pPr>
+        <w:pBdr/>
+        <w:spacing/>
+        <w:ind w:hanging="360" w:left="5749"/>
+      </w:pPr>
+      <w:rPr>
+        <w:rFonts w:hint="default" w:ascii="Courier New" w:hAnsi="Courier New" w:eastAsia="Courier New" w:cs="Courier New"/>
+      </w:rPr>
+      <w:start w:val="1"/>
+      <w:suff w:val="tab"/>
+    </w:lvl>
+    <w:lvl w:ilvl="8">
+      <w:isLgl w:val="false"/>
+      <w:lvlJc w:val="left"/>
+      <w:lvlText w:val="§"/>
+      <w:numFmt w:val="bullet"/>
+      <w:pPr>
+        <w:pBdr/>
+        <w:spacing/>
+        <w:ind w:hanging="360" w:left="6469"/>
+      </w:pPr>
+      <w:rPr>
+        <w:rFonts w:hint="default" w:ascii="Wingdings" w:hAnsi="Wingdings" w:eastAsia="Wingdings" w:cs="Wingdings"/>
+      </w:rPr>
+      <w:start w:val="1"/>
+      <w:suff w:val="tab"/>
+    </w:lvl>
+  </w:abstractNum>
+  <w:abstractNum w:abstractNumId="26">
+    <w:nsid w:val="5BDDFD4B"/>
+    <w:lvl w:ilvl="0">
+      <w:isLgl w:val="false"/>
+      <w:lvlJc w:val="left"/>
+      <w:lvlText w:val="·"/>
+      <w:numFmt w:val="bullet"/>
+      <w:pPr>
+        <w:pBdr/>
+        <w:spacing/>
+        <w:ind w:hanging="360" w:left="709"/>
+      </w:pPr>
+      <w:rPr>
+        <w:rFonts w:hint="default" w:ascii="Symbol" w:hAnsi="Symbol" w:eastAsia="Symbol" w:cs="Symbol"/>
+      </w:rPr>
+      <w:start w:val="1"/>
+      <w:suff w:val="tab"/>
+    </w:lvl>
+    <w:lvl w:ilvl="1">
+      <w:isLgl w:val="false"/>
+      <w:lvlJc w:val="left"/>
+      <w:lvlText w:val="o"/>
+      <w:numFmt w:val="bullet"/>
+      <w:pPr>
+        <w:pBdr/>
+        <w:spacing/>
+        <w:ind w:hanging="360" w:left="1429"/>
+      </w:pPr>
+      <w:rPr>
+        <w:rFonts w:hint="default" w:ascii="Courier New" w:hAnsi="Courier New" w:eastAsia="Courier New" w:cs="Courier New"/>
+      </w:rPr>
+      <w:start w:val="1"/>
+      <w:suff w:val="tab"/>
+    </w:lvl>
+    <w:lvl w:ilvl="2">
+      <w:isLgl w:val="false"/>
+      <w:lvlJc w:val="left"/>
+      <w:lvlText w:val="§"/>
+      <w:numFmt w:val="bullet"/>
+      <w:pPr>
+        <w:pBdr/>
+        <w:spacing/>
+        <w:ind w:hanging="360" w:left="2149"/>
+      </w:pPr>
+      <w:rPr>
+        <w:rFonts w:hint="default" w:ascii="Wingdings" w:hAnsi="Wingdings" w:eastAsia="Wingdings" w:cs="Wingdings"/>
+      </w:rPr>
+      <w:start w:val="1"/>
+      <w:suff w:val="tab"/>
+    </w:lvl>
+    <w:lvl w:ilvl="3">
+      <w:isLgl w:val="false"/>
+      <w:lvlJc w:val="left"/>
+      <w:lvlText w:val="·"/>
+      <w:numFmt w:val="bullet"/>
+      <w:pPr>
+        <w:pBdr/>
+        <w:spacing/>
+        <w:ind w:hanging="360" w:left="2869"/>
+      </w:pPr>
+      <w:rPr>
+        <w:rFonts w:hint="default" w:ascii="Symbol" w:hAnsi="Symbol" w:eastAsia="Symbol" w:cs="Symbol"/>
+      </w:rPr>
+      <w:start w:val="1"/>
+      <w:suff w:val="tab"/>
+    </w:lvl>
+    <w:lvl w:ilvl="4">
+      <w:isLgl w:val="false"/>
+      <w:lvlJc w:val="left"/>
+      <w:lvlText w:val="o"/>
+      <w:numFmt w:val="bullet"/>
+      <w:pPr>
+        <w:pBdr/>
+        <w:spacing/>
+        <w:ind w:hanging="360" w:left="3589"/>
+      </w:pPr>
+      <w:rPr>
+        <w:rFonts w:hint="default" w:ascii="Courier New" w:hAnsi="Courier New" w:eastAsia="Courier New" w:cs="Courier New"/>
+      </w:rPr>
+      <w:start w:val="1"/>
+      <w:suff w:val="tab"/>
+    </w:lvl>
+    <w:lvl w:ilvl="5">
+      <w:isLgl w:val="false"/>
+      <w:lvlJc w:val="left"/>
+      <w:lvlText w:val="§"/>
+      <w:numFmt w:val="bullet"/>
+      <w:pPr>
+        <w:pBdr/>
+        <w:spacing/>
+        <w:ind w:hanging="360" w:left="4309"/>
+      </w:pPr>
+      <w:rPr>
+        <w:rFonts w:hint="default" w:ascii="Wingdings" w:hAnsi="Wingdings" w:eastAsia="Wingdings" w:cs="Wingdings"/>
+      </w:rPr>
+      <w:start w:val="1"/>
+      <w:suff w:val="tab"/>
+    </w:lvl>
+    <w:lvl w:ilvl="6">
+      <w:isLgl w:val="false"/>
+      <w:lvlJc w:val="left"/>
+      <w:lvlText w:val="·"/>
+      <w:numFmt w:val="bullet"/>
+      <w:pPr>
+        <w:pBdr/>
+        <w:spacing/>
+        <w:ind w:hanging="360" w:left="5029"/>
+      </w:pPr>
+      <w:rPr>
+        <w:rFonts w:hint="default" w:ascii="Symbol" w:hAnsi="Symbol" w:eastAsia="Symbol" w:cs="Symbol"/>
+      </w:rPr>
+      <w:start w:val="1"/>
+      <w:suff w:val="tab"/>
+    </w:lvl>
+    <w:lvl w:ilvl="7">
+      <w:isLgl w:val="false"/>
+      <w:lvlJc w:val="left"/>
+      <w:lvlText w:val="o"/>
+      <w:numFmt w:val="bullet"/>
+      <w:pPr>
+        <w:pBdr/>
+        <w:spacing/>
+        <w:ind w:hanging="360" w:left="5749"/>
+      </w:pPr>
+      <w:rPr>
+        <w:rFonts w:hint="default" w:ascii="Courier New" w:hAnsi="Courier New" w:eastAsia="Courier New" w:cs="Courier New"/>
+      </w:rPr>
+      <w:start w:val="1"/>
+      <w:suff w:val="tab"/>
+    </w:lvl>
+    <w:lvl w:ilvl="8">
+      <w:isLgl w:val="false"/>
+      <w:lvlJc w:val="left"/>
+      <w:lvlText w:val="§"/>
+      <w:numFmt w:val="bullet"/>
+      <w:pPr>
+        <w:pBdr/>
+        <w:spacing/>
+        <w:ind w:hanging="360" w:left="6469"/>
+      </w:pPr>
+      <w:rPr>
+        <w:rFonts w:hint="default" w:ascii="Wingdings" w:hAnsi="Wingdings" w:eastAsia="Wingdings" w:cs="Wingdings"/>
+      </w:rPr>
+      <w:start w:val="1"/>
+      <w:suff w:val="tab"/>
+    </w:lvl>
+  </w:abstractNum>
+  <w:abstractNum w:abstractNumId="27">
+    <w:nsid w:val="0663FD60"/>
+    <w:lvl w:ilvl="0">
+      <w:isLgl w:val="false"/>
+      <w:lvlJc w:val="left"/>
+      <w:lvlText w:val="·"/>
+      <w:numFmt w:val="bullet"/>
+      <w:pPr>
+        <w:pBdr/>
+        <w:spacing/>
+        <w:ind w:hanging="360" w:left="709"/>
+      </w:pPr>
+      <w:rPr>
+        <w:rFonts w:hint="default" w:ascii="Symbol" w:hAnsi="Symbol" w:eastAsia="Symbol" w:cs="Symbol"/>
+      </w:rPr>
+      <w:start w:val="1"/>
+      <w:suff w:val="tab"/>
+    </w:lvl>
+    <w:lvl w:ilvl="1">
+      <w:isLgl w:val="false"/>
+      <w:lvlJc w:val="left"/>
+      <w:lvlText w:val="o"/>
+      <w:numFmt w:val="bullet"/>
+      <w:pPr>
+        <w:pBdr/>
+        <w:spacing/>
+        <w:ind w:hanging="360" w:left="1429"/>
+      </w:pPr>
+      <w:rPr>
+        <w:rFonts w:hint="default" w:ascii="Courier New" w:hAnsi="Courier New" w:eastAsia="Courier New" w:cs="Courier New"/>
+      </w:rPr>
+      <w:start w:val="1"/>
+      <w:suff w:val="tab"/>
+    </w:lvl>
+    <w:lvl w:ilvl="2">
+      <w:isLgl w:val="false"/>
+      <w:lvlJc w:val="left"/>
+      <w:lvlText w:val="§"/>
+      <w:numFmt w:val="bullet"/>
+      <w:pPr>
+        <w:pBdr/>
+        <w:spacing/>
+        <w:ind w:hanging="360" w:left="2149"/>
+      </w:pPr>
+      <w:rPr>
+        <w:rFonts w:hint="default" w:ascii="Wingdings" w:hAnsi="Wingdings" w:eastAsia="Wingdings" w:cs="Wingdings"/>
+      </w:rPr>
+      <w:start w:val="1"/>
+      <w:suff w:val="tab"/>
+    </w:lvl>
+    <w:lvl w:ilvl="3">
+      <w:isLgl w:val="false"/>
+      <w:lvlJc w:val="left"/>
+      <w:lvlText w:val="·"/>
+      <w:numFmt w:val="bullet"/>
+      <w:pPr>
+        <w:pBdr/>
+        <w:spacing/>
+        <w:ind w:hanging="360" w:left="2869"/>
+      </w:pPr>
+      <w:rPr>
+        <w:rFonts w:hint="default" w:ascii="Symbol" w:hAnsi="Symbol" w:eastAsia="Symbol" w:cs="Symbol"/>
+      </w:rPr>
+      <w:start w:val="1"/>
+      <w:suff w:val="tab"/>
+    </w:lvl>
+    <w:lvl w:ilvl="4">
+      <w:isLgl w:val="false"/>
+      <w:lvlJc w:val="left"/>
+      <w:lvlText w:val="o"/>
+      <w:numFmt w:val="bullet"/>
+      <w:pPr>
+        <w:pBdr/>
+        <w:spacing/>
+        <w:ind w:hanging="360" w:left="3589"/>
+      </w:pPr>
+      <w:rPr>
+        <w:rFonts w:hint="default" w:ascii="Courier New" w:hAnsi="Courier New" w:eastAsia="Courier New" w:cs="Courier New"/>
+      </w:rPr>
+      <w:start w:val="1"/>
+      <w:suff w:val="tab"/>
+    </w:lvl>
+    <w:lvl w:ilvl="5">
+      <w:isLgl w:val="false"/>
+      <w:lvlJc w:val="left"/>
+      <w:lvlText w:val="§"/>
+      <w:numFmt w:val="bullet"/>
+      <w:pPr>
+        <w:pBdr/>
+        <w:spacing/>
+        <w:ind w:hanging="360" w:left="4309"/>
+      </w:pPr>
+      <w:rPr>
+        <w:rFonts w:hint="default" w:ascii="Wingdings" w:hAnsi="Wingdings" w:eastAsia="Wingdings" w:cs="Wingdings"/>
+      </w:rPr>
+      <w:start w:val="1"/>
+      <w:suff w:val="tab"/>
+    </w:lvl>
+    <w:lvl w:ilvl="6">
+      <w:isLgl w:val="false"/>
+      <w:lvlJc w:val="left"/>
+      <w:lvlText w:val="·"/>
+      <w:numFmt w:val="bullet"/>
+      <w:pPr>
+        <w:pBdr/>
+        <w:spacing/>
+        <w:ind w:hanging="360" w:left="5029"/>
+      </w:pPr>
+      <w:rPr>
+        <w:rFonts w:hint="default" w:ascii="Symbol" w:hAnsi="Symbol" w:eastAsia="Symbol" w:cs="Symbol"/>
+      </w:rPr>
+      <w:start w:val="1"/>
+      <w:suff w:val="tab"/>
+    </w:lvl>
+    <w:lvl w:ilvl="7">
+      <w:isLgl w:val="false"/>
+      <w:lvlJc w:val="left"/>
+      <w:lvlText w:val="o"/>
+      <w:numFmt w:val="bullet"/>
+      <w:pPr>
+        <w:pBdr/>
+        <w:spacing/>
+        <w:ind w:hanging="360" w:left="5749"/>
+      </w:pPr>
+      <w:rPr>
+        <w:rFonts w:hint="default" w:ascii="Courier New" w:hAnsi="Courier New" w:eastAsia="Courier New" w:cs="Courier New"/>
+      </w:rPr>
+      <w:start w:val="1"/>
+      <w:suff w:val="tab"/>
+    </w:lvl>
+    <w:lvl w:ilvl="8">
+      <w:isLgl w:val="false"/>
+      <w:lvlJc w:val="left"/>
+      <w:lvlText w:val="§"/>
+      <w:numFmt w:val="bullet"/>
+      <w:pPr>
+        <w:pBdr/>
+        <w:spacing/>
+        <w:ind w:hanging="360" w:left="6469"/>
+      </w:pPr>
+      <w:rPr>
+        <w:rFonts w:hint="default" w:ascii="Wingdings" w:hAnsi="Wingdings" w:eastAsia="Wingdings" w:cs="Wingdings"/>
+      </w:rPr>
+      <w:start w:val="1"/>
+      <w:suff w:val="tab"/>
+    </w:lvl>
+  </w:abstractNum>
+  <w:abstractNum w:abstractNumId="28">
+    <w:nsid w:val="1D8BD180"/>
     <w:lvl w:ilvl="0">
       <w:isLgl w:val="false"/>
       <w:lvlJc w:val="left"/>
@@ -6206,6 +11373,39 @@
   </w:num>
   <w:num w:numId="18">
     <w:abstractNumId w:val="17"/>
+  </w:num>
+  <w:num w:numId="19">
+    <w:abstractNumId w:val="18"/>
+  </w:num>
+  <w:num w:numId="20">
+    <w:abstractNumId w:val="19"/>
+  </w:num>
+  <w:num w:numId="21">
+    <w:abstractNumId w:val="20"/>
+  </w:num>
+  <w:num w:numId="22">
+    <w:abstractNumId w:val="21"/>
+  </w:num>
+  <w:num w:numId="23">
+    <w:abstractNumId w:val="22"/>
+  </w:num>
+  <w:num w:numId="24">
+    <w:abstractNumId w:val="23"/>
+  </w:num>
+  <w:num w:numId="25">
+    <w:abstractNumId w:val="24"/>
+  </w:num>
+  <w:num w:numId="26">
+    <w:abstractNumId w:val="25"/>
+  </w:num>
+  <w:num w:numId="27">
+    <w:abstractNumId w:val="26"/>
+  </w:num>
+  <w:num w:numId="28">
+    <w:abstractNumId w:val="27"/>
+  </w:num>
+  <w:num w:numId="29">
+    <w:abstractNumId w:val="28"/>
   </w:num>
 </w:numbering>
 </file>

--- a/Documentacion.docx
+++ b/Documentacion.docx
@@ -3483,1263 +3483,6 @@
           <w:color w:val="000000"/>
           <w:sz w:val="48"/>
         </w:rPr>
-        <w:t xml:space="preserve">AddScoped</w:t>
-      </w:r>
-      <w:r/>
-    </w:p>
-    <w:p>
-      <w:pPr>
-        <w:pBdr>
-          <w:top w:val="none" w:color="000000" w:sz="4" w:space="0"/>
-          <w:left w:val="none" w:color="000000" w:sz="4" w:space="0"/>
-          <w:bottom w:val="none" w:color="000000" w:sz="4" w:space="0"/>
-          <w:right w:val="none" w:color="000000" w:sz="4" w:space="0"/>
-        </w:pBdr>
-        <w:spacing/>
-        <w:ind w:right="0" w:firstLine="0" w:left="0"/>
-        <w:rPr/>
-      </w:pPr>
-      <w:r>
-        <w:rPr>
-          <w:rFonts w:ascii="Times New Roman" w:hAnsi="Times New Roman" w:eastAsia="Times New Roman" w:cs="Times New Roman"/>
-          <w:color w:val="000000"/>
-          <w:sz w:val="24"/>
-        </w:rPr>
-        <w:t xml:space="preserve">Registra un servicio con </w:t>
-      </w:r>
-      <w:r>
-        <w:rPr>
-          <w:rFonts w:ascii="Times New Roman" w:hAnsi="Times New Roman" w:eastAsia="Times New Roman" w:cs="Times New Roman"/>
-          <w:b/>
-          <w:color w:val="000000"/>
-          <w:sz w:val="24"/>
-        </w:rPr>
-        <w:t xml:space="preserve">lifetime “scoped”</w:t>
-      </w:r>
-      <w:r>
-        <w:rPr>
-          <w:rFonts w:ascii="Times New Roman" w:hAnsi="Times New Roman" w:eastAsia="Times New Roman" w:cs="Times New Roman"/>
-          <w:color w:val="000000"/>
-          <w:sz w:val="24"/>
-        </w:rPr>
-        <w:t xml:space="preserve">: </w:t>
-      </w:r>
-      <w:r>
-        <w:rPr>
-          <w:rFonts w:ascii="Times New Roman" w:hAnsi="Times New Roman" w:eastAsia="Times New Roman" w:cs="Times New Roman"/>
-          <w:b/>
-          <w:color w:val="000000"/>
-          <w:sz w:val="24"/>
-        </w:rPr>
-        <w:t xml:space="preserve">una instancia por request HTTP</w:t>
-      </w:r>
-      <w:r>
-        <w:rPr>
-          <w:rFonts w:ascii="Times New Roman" w:hAnsi="Times New Roman" w:eastAsia="Times New Roman" w:cs="Times New Roman"/>
-          <w:color w:val="000000"/>
-          <w:sz w:val="24"/>
-        </w:rPr>
-        <w:t xml:space="preserve"> (y se comparte dentro de ese request).</w:t>
-      </w:r>
-      <w:r/>
-    </w:p>
-    <w:p>
-      <w:pPr>
-        <w:pBdr>
-          <w:top w:val="none" w:color="000000" w:sz="4" w:space="0"/>
-          <w:left w:val="none" w:color="000000" w:sz="4" w:space="0"/>
-          <w:bottom w:val="none" w:color="000000" w:sz="4" w:space="0"/>
-          <w:right w:val="none" w:color="000000" w:sz="4" w:space="0"/>
-        </w:pBdr>
-        <w:spacing/>
-        <w:ind w:right="0" w:firstLine="0" w:left="0"/>
-        <w:rPr/>
-      </w:pPr>
-      <w:r>
-        <w:rPr>
-          <w:rFonts w:ascii="Times New Roman" w:hAnsi="Times New Roman" w:eastAsia="Times New Roman" w:cs="Times New Roman"/>
-          <w:color w:val="000000"/>
-          <w:sz w:val="24"/>
-        </w:rPr>
-        <w:t xml:space="preserve">Cuándo usarlo:</w:t>
-      </w:r>
-      <w:r/>
-    </w:p>
-    <w:p>
-      <w:pPr>
-        <w:pStyle w:val="668"/>
-        <w:numPr>
-          <w:ilvl w:val="0"/>
-          <w:numId w:val="19"/>
-        </w:numPr>
-        <w:pBdr>
-          <w:top w:val="none" w:color="000000" w:sz="4" w:space="0"/>
-          <w:left w:val="none" w:color="000000" w:sz="4" w:space="0"/>
-          <w:bottom w:val="none" w:color="000000" w:sz="4" w:space="0"/>
-          <w:right w:val="none" w:color="000000" w:sz="4" w:space="0"/>
-        </w:pBdr>
-        <w:spacing/>
-        <w:ind w:right="0"/>
-        <w:rPr/>
-      </w:pPr>
-      <w:r>
-        <w:rPr>
-          <w:rFonts w:ascii="Times New Roman" w:hAnsi="Times New Roman" w:eastAsia="Times New Roman" w:cs="Times New Roman"/>
-          <w:color w:val="000000"/>
-          <w:sz w:val="24"/>
-        </w:rPr>
-        <w:t xml:space="preserve">Servicios “de negocio” (e.g. </w:t>
-      </w:r>
-      <w:r>
-        <w:rPr>
-          <w:rFonts w:ascii="Courier New" w:hAnsi="Courier New" w:eastAsia="Courier New" w:cs="Courier New"/>
-          <w:color w:val="000000"/>
-          <w:sz w:val="20"/>
-        </w:rPr>
-        <w:t xml:space="preserve">OrderService</w:t>
-      </w:r>
-      <w:r>
-        <w:rPr>
-          <w:rFonts w:ascii="Times New Roman" w:hAnsi="Times New Roman" w:eastAsia="Times New Roman" w:cs="Times New Roman"/>
-          <w:color w:val="000000"/>
-          <w:sz w:val="24"/>
-        </w:rPr>
-        <w:t xml:space="preserve">)</w:t>
-      </w:r>
-      <w:r/>
-    </w:p>
-    <w:p>
-      <w:pPr>
-        <w:pStyle w:val="668"/>
-        <w:numPr>
-          <w:ilvl w:val="0"/>
-          <w:numId w:val="19"/>
-        </w:numPr>
-        <w:pBdr>
-          <w:top w:val="none" w:color="000000" w:sz="4" w:space="0"/>
-          <w:left w:val="none" w:color="000000" w:sz="4" w:space="0"/>
-          <w:bottom w:val="none" w:color="000000" w:sz="4" w:space="0"/>
-          <w:right w:val="none" w:color="000000" w:sz="4" w:space="0"/>
-        </w:pBdr>
-        <w:spacing/>
-        <w:ind w:right="0"/>
-        <w:rPr/>
-      </w:pPr>
-      <w:r>
-        <w:rPr>
-          <w:rFonts w:ascii="Times New Roman" w:hAnsi="Times New Roman" w:eastAsia="Times New Roman" w:cs="Times New Roman"/>
-          <w:color w:val="000000"/>
-          <w:sz w:val="24"/>
-        </w:rPr>
-        <w:t xml:space="preserve">Repositorios (</w:t>
-      </w:r>
-      <w:r>
-        <w:rPr>
-          <w:rFonts w:ascii="Courier New" w:hAnsi="Courier New" w:eastAsia="Courier New" w:cs="Courier New"/>
-          <w:color w:val="000000"/>
-          <w:sz w:val="20"/>
-        </w:rPr>
-        <w:t xml:space="preserve">OrderRepository</w:t>
-      </w:r>
-      <w:r>
-        <w:rPr>
-          <w:rFonts w:ascii="Times New Roman" w:hAnsi="Times New Roman" w:eastAsia="Times New Roman" w:cs="Times New Roman"/>
-          <w:color w:val="000000"/>
-          <w:sz w:val="24"/>
-        </w:rPr>
-        <w:t xml:space="preserve">)</w:t>
-      </w:r>
-      <w:r/>
-    </w:p>
-    <w:p>
-      <w:pPr>
-        <w:pStyle w:val="668"/>
-        <w:numPr>
-          <w:ilvl w:val="0"/>
-          <w:numId w:val="19"/>
-        </w:numPr>
-        <w:pBdr>
-          <w:top w:val="none" w:color="000000" w:sz="4" w:space="0"/>
-          <w:left w:val="none" w:color="000000" w:sz="4" w:space="0"/>
-          <w:bottom w:val="none" w:color="000000" w:sz="4" w:space="0"/>
-          <w:right w:val="none" w:color="000000" w:sz="4" w:space="0"/>
-        </w:pBdr>
-        <w:spacing/>
-        <w:ind w:right="0"/>
-        <w:rPr/>
-      </w:pPr>
-      <w:r>
-        <w:rPr>
-          <w:rFonts w:ascii="Times New Roman" w:hAnsi="Times New Roman" w:eastAsia="Times New Roman" w:cs="Times New Roman"/>
-          <w:color w:val="000000"/>
-          <w:sz w:val="24"/>
-        </w:rPr>
-        <w:t xml:space="preserve">DbContext (</w:t>
-      </w:r>
-      <w:r>
-        <w:rPr>
-          <w:rFonts w:ascii="Courier New" w:hAnsi="Courier New" w:eastAsia="Courier New" w:cs="Courier New"/>
-          <w:color w:val="000000"/>
-          <w:sz w:val="20"/>
-        </w:rPr>
-        <w:t xml:space="preserve">AddDbContext</w:t>
-      </w:r>
-      <w:r>
-        <w:rPr>
-          <w:rFonts w:ascii="Times New Roman" w:hAnsi="Times New Roman" w:eastAsia="Times New Roman" w:cs="Times New Roman"/>
-          <w:color w:val="000000"/>
-          <w:sz w:val="24"/>
-        </w:rPr>
-        <w:t xml:space="preserve"> ya los registra como scoped)</w:t>
-      </w:r>
-      <w:r/>
-    </w:p>
-    <w:p>
-      <w:pPr>
-        <w:pBdr>
-          <w:top w:val="none" w:color="000000" w:sz="4" w:space="0"/>
-          <w:left w:val="none" w:color="000000" w:sz="4" w:space="0"/>
-          <w:bottom w:val="none" w:color="000000" w:sz="4" w:space="0"/>
-          <w:right w:val="none" w:color="000000" w:sz="4" w:space="0"/>
-        </w:pBdr>
-        <w:spacing/>
-        <w:ind w:right="0" w:firstLine="0" w:left="0"/>
-        <w:rPr/>
-      </w:pPr>
-      <w:r>
-        <w:rPr>
-          <w:rFonts w:ascii="Times New Roman" w:hAnsi="Times New Roman" w:eastAsia="Times New Roman" w:cs="Times New Roman"/>
-          <w:color w:val="000000"/>
-          <w:sz w:val="24"/>
-        </w:rPr>
-        <w:t xml:space="preserve">Ventajas:</w:t>
-      </w:r>
-      <w:r/>
-    </w:p>
-    <w:p>
-      <w:pPr>
-        <w:pStyle w:val="668"/>
-        <w:numPr>
-          <w:ilvl w:val="0"/>
-          <w:numId w:val="20"/>
-        </w:numPr>
-        <w:pBdr>
-          <w:top w:val="none" w:color="000000" w:sz="4" w:space="0"/>
-          <w:left w:val="none" w:color="000000" w:sz="4" w:space="0"/>
-          <w:bottom w:val="none" w:color="000000" w:sz="4" w:space="0"/>
-          <w:right w:val="none" w:color="000000" w:sz="4" w:space="0"/>
-        </w:pBdr>
-        <w:spacing/>
-        <w:ind w:right="0"/>
-        <w:rPr/>
-      </w:pPr>
-      <w:r>
-        <w:rPr>
-          <w:rFonts w:ascii="Times New Roman" w:hAnsi="Times New Roman" w:eastAsia="Times New Roman" w:cs="Times New Roman"/>
-          <w:color w:val="000000"/>
-          <w:sz w:val="24"/>
-        </w:rPr>
-        <w:t xml:space="preserve">Aísla estado por petición.</w:t>
-      </w:r>
-      <w:r/>
-    </w:p>
-    <w:p>
-      <w:pPr>
-        <w:pStyle w:val="668"/>
-        <w:numPr>
-          <w:ilvl w:val="0"/>
-          <w:numId w:val="20"/>
-        </w:numPr>
-        <w:pBdr>
-          <w:top w:val="none" w:color="000000" w:sz="4" w:space="0"/>
-          <w:left w:val="none" w:color="000000" w:sz="4" w:space="0"/>
-          <w:bottom w:val="none" w:color="000000" w:sz="4" w:space="0"/>
-          <w:right w:val="none" w:color="000000" w:sz="4" w:space="0"/>
-        </w:pBdr>
-        <w:spacing/>
-        <w:ind w:right="0"/>
-        <w:rPr/>
-      </w:pPr>
-      <w:r>
-        <w:rPr>
-          <w:rFonts w:ascii="Times New Roman" w:hAnsi="Times New Roman" w:eastAsia="Times New Roman" w:cs="Times New Roman"/>
-          <w:color w:val="000000"/>
-          <w:sz w:val="24"/>
-        </w:rPr>
-        <w:t xml:space="preserve">Se destruye al final del request (libera conexiones, etc).</w:t>
-      </w:r>
-      <w:r/>
-    </w:p>
-    <w:p>
-      <w:pPr>
-        <w:pBdr>
-          <w:top w:val="none" w:color="000000" w:sz="4" w:space="0"/>
-          <w:left w:val="none" w:color="000000" w:sz="4" w:space="0"/>
-          <w:bottom w:val="none" w:color="000000" w:sz="4" w:space="0"/>
-          <w:right w:val="none" w:color="000000" w:sz="4" w:space="0"/>
-        </w:pBdr>
-        <w:spacing/>
-        <w:ind w:right="0" w:firstLine="0" w:left="0"/>
-        <w:rPr/>
-      </w:pPr>
-      <w:r>
-        <w:rPr>
-          <w:rFonts w:ascii="Times New Roman" w:hAnsi="Times New Roman" w:eastAsia="Times New Roman" w:cs="Times New Roman"/>
-          <w:color w:val="000000"/>
-          <w:sz w:val="24"/>
-        </w:rPr>
-        <w:t xml:space="preserve">Ejemplo en tu proyecto:</w:t>
-      </w:r>
-      <w:r/>
-    </w:p>
-    <w:p>
-      <w:pPr>
-        <w:pBdr>
-          <w:top w:val="none" w:color="000000" w:sz="4" w:space="0"/>
-          <w:left w:val="none" w:color="000000" w:sz="4" w:space="0"/>
-          <w:bottom w:val="none" w:color="000000" w:sz="4" w:space="0"/>
-          <w:right w:val="none" w:color="000000" w:sz="4" w:space="0"/>
-        </w:pBdr>
-        <w:spacing/>
-        <w:ind w:right="0" w:firstLine="0" w:left="0"/>
-        <w:rPr/>
-      </w:pPr>
-      <w:r>
-        <w:rPr>
-          <w:rFonts w:ascii="Courier New" w:hAnsi="Courier New" w:eastAsia="Courier New" w:cs="Courier New"/>
-          <w:color w:val="000000"/>
-          <w:sz w:val="20"/>
-        </w:rPr>
-        <w:t xml:space="preserve">builder.Services.AddScoped&lt;IOrderService, OrderService&gt;();</w:t>
-      </w:r>
-      <w:r/>
-    </w:p>
-    <w:p>
-      <w:pPr>
-        <w:pBdr>
-          <w:top w:val="none" w:color="000000" w:sz="4" w:space="0"/>
-          <w:left w:val="none" w:color="000000" w:sz="4" w:space="0"/>
-          <w:bottom w:val="none" w:color="000000" w:sz="4" w:space="0"/>
-          <w:right w:val="none" w:color="000000" w:sz="4" w:space="0"/>
-        </w:pBdr>
-        <w:spacing/>
-        <w:ind w:right="0" w:firstLine="0" w:left="0"/>
-        <w:rPr/>
-      </w:pPr>
-      <w:r>
-        <w:rPr>
-          <w:rFonts w:ascii="Courier New" w:hAnsi="Courier New" w:eastAsia="Courier New" w:cs="Courier New"/>
-          <w:color w:val="000000"/>
-          <w:sz w:val="20"/>
-        </w:rPr>
-        <w:t xml:space="preserve">builder.Services.AddScoped&lt;IOrderRepository, OrderRepository&gt;();</w:t>
-      </w:r>
-      <w:r/>
-    </w:p>
-    <w:p>
-      <w:pPr>
-        <w:pBdr>
-          <w:top w:val="none" w:color="000000" w:sz="4" w:space="0"/>
-          <w:left w:val="none" w:color="000000" w:sz="4" w:space="0"/>
-          <w:bottom w:val="none" w:color="000000" w:sz="4" w:space="0"/>
-          <w:right w:val="none" w:color="000000" w:sz="4" w:space="0"/>
-        </w:pBdr>
-        <w:spacing/>
-        <w:ind w:right="0" w:firstLine="0" w:left="0"/>
-        <w:rPr/>
-      </w:pPr>
-      <w:r>
-        <w:rPr>
-          <w:rFonts w:ascii="Courier New" w:hAnsi="Courier New" w:eastAsia="Courier New" w:cs="Courier New"/>
-          <w:sz w:val="20"/>
-        </w:rPr>
-      </w:r>
-      <w:r/>
-    </w:p>
-    <w:p>
-      <w:pPr>
-        <w:pBdr>
-          <w:top w:val="none" w:color="000000" w:sz="4" w:space="0"/>
-          <w:left w:val="none" w:color="000000" w:sz="4" w:space="0"/>
-          <w:bottom w:val="none" w:color="000000" w:sz="4" w:space="0"/>
-          <w:right w:val="none" w:color="000000" w:sz="4" w:space="0"/>
-        </w:pBdr>
-        <w:spacing/>
-        <w:ind w:right="0" w:firstLine="0" w:left="0"/>
-        <w:rPr/>
-      </w:pPr>
-      <w:r>
-        <w:rPr>
-          <w:rFonts w:ascii="Courier New" w:hAnsi="Courier New" w:eastAsia="Courier New" w:cs="Courier New"/>
-          <w:color w:val="000000"/>
-          <w:sz w:val="20"/>
-        </w:rPr>
-        <w:t xml:space="preserve">// múltiples implementaciones de la misma interfaz</w:t>
-      </w:r>
-      <w:r/>
-    </w:p>
-    <w:p>
-      <w:pPr>
-        <w:pBdr>
-          <w:top w:val="none" w:color="000000" w:sz="4" w:space="0"/>
-          <w:left w:val="none" w:color="000000" w:sz="4" w:space="0"/>
-          <w:bottom w:val="none" w:color="000000" w:sz="4" w:space="0"/>
-          <w:right w:val="none" w:color="000000" w:sz="4" w:space="0"/>
-        </w:pBdr>
-        <w:spacing/>
-        <w:ind w:right="0" w:firstLine="0" w:left="0"/>
-        <w:rPr/>
-      </w:pPr>
-      <w:r>
-        <w:rPr>
-          <w:rFonts w:ascii="Courier New" w:hAnsi="Courier New" w:eastAsia="Courier New" w:cs="Courier New"/>
-          <w:color w:val="000000"/>
-          <w:sz w:val="20"/>
-        </w:rPr>
-        <w:t xml:space="preserve">builder.Services.AddScoped&lt;IPaymentProvider, PagaFacilPaymentProvider&gt;();</w:t>
-      </w:r>
-      <w:r/>
-    </w:p>
-    <w:p>
-      <w:pPr>
-        <w:pBdr>
-          <w:top w:val="none" w:color="000000" w:sz="4" w:space="0"/>
-          <w:left w:val="none" w:color="000000" w:sz="4" w:space="0"/>
-          <w:bottom w:val="none" w:color="000000" w:sz="4" w:space="0"/>
-          <w:right w:val="none" w:color="000000" w:sz="4" w:space="0"/>
-        </w:pBdr>
-        <w:spacing/>
-        <w:ind w:right="0" w:firstLine="0" w:left="0"/>
-        <w:rPr/>
-      </w:pPr>
-      <w:r>
-        <w:rPr>
-          <w:rFonts w:ascii="Courier New" w:hAnsi="Courier New" w:eastAsia="Courier New" w:cs="Courier New"/>
-          <w:color w:val="000000"/>
-          <w:sz w:val="20"/>
-        </w:rPr>
-        <w:t xml:space="preserve">builder.Services.AddScoped&lt;IPaymentProvider, CazaPagosPaymentProvider&gt;();</w:t>
-      </w:r>
-      <w:r/>
-    </w:p>
-    <w:p>
-      <w:pPr>
-        <w:pBdr>
-          <w:top w:val="none" w:color="000000" w:sz="4" w:space="0"/>
-          <w:left w:val="none" w:color="000000" w:sz="4" w:space="0"/>
-          <w:bottom w:val="none" w:color="000000" w:sz="4" w:space="0"/>
-          <w:right w:val="none" w:color="000000" w:sz="4" w:space="0"/>
-        </w:pBdr>
-        <w:spacing/>
-        <w:ind w:right="0" w:firstLine="0" w:left="0"/>
-        <w:rPr/>
-      </w:pPr>
-      <w:r>
-        <w:rPr>
-          <w:rFonts w:ascii="Courier New" w:hAnsi="Courier New" w:eastAsia="Courier New" w:cs="Courier New"/>
-          <w:color w:val="000000"/>
-          <w:sz w:val="20"/>
-        </w:rPr>
-        <w:t xml:space="preserve">// luego inyectas IEnumerable&lt;IPaymentProvider&gt; para obtener “todas”.</w:t>
-      </w:r>
-      <w:r/>
-    </w:p>
-    <w:p>
-      <w:pPr>
-        <w:pBdr>
-          <w:top w:val="none" w:color="000000" w:sz="4" w:space="0"/>
-          <w:left w:val="none" w:color="000000" w:sz="4" w:space="0"/>
-          <w:bottom w:val="none" w:color="000000" w:sz="4" w:space="0"/>
-          <w:right w:val="none" w:color="000000" w:sz="4" w:space="0"/>
-        </w:pBdr>
-        <w:spacing/>
-        <w:ind w:right="0" w:firstLine="0" w:left="0"/>
-        <w:rPr/>
-      </w:pPr>
-      <w:r>
-        <w:rPr>
-          <w:rFonts w:ascii="Courier New" w:hAnsi="Courier New" w:eastAsia="Courier New" w:cs="Courier New"/>
-          <w:sz w:val="20"/>
-        </w:rPr>
-      </w:r>
-      <w:r/>
-    </w:p>
-    <w:p>
-      <w:pPr>
-        <w:pStyle w:val="139"/>
-        <w:pBdr>
-          <w:top w:val="none" w:color="000000" w:sz="4" w:space="0"/>
-          <w:left w:val="none" w:color="000000" w:sz="4" w:space="0"/>
-          <w:bottom w:val="none" w:color="000000" w:sz="4" w:space="0"/>
-          <w:right w:val="none" w:color="000000" w:sz="4" w:space="0"/>
-        </w:pBdr>
-        <w:spacing/>
-        <w:ind w:right="0" w:firstLine="0" w:left="0"/>
-        <w:rPr/>
-      </w:pPr>
-      <w:r>
-        <w:rPr>
-          <w:rFonts w:ascii="Times New Roman" w:hAnsi="Times New Roman" w:eastAsia="Times New Roman" w:cs="Times New Roman"/>
-          <w:b/>
-          <w:color w:val="000000"/>
-          <w:sz w:val="48"/>
-        </w:rPr>
-        <w:t xml:space="preserve">AddHttpClient</w:t>
-      </w:r>
-      <w:r/>
-    </w:p>
-    <w:p>
-      <w:pPr>
-        <w:pBdr>
-          <w:top w:val="none" w:color="000000" w:sz="4" w:space="0"/>
-          <w:left w:val="none" w:color="000000" w:sz="4" w:space="0"/>
-          <w:bottom w:val="none" w:color="000000" w:sz="4" w:space="0"/>
-          <w:right w:val="none" w:color="000000" w:sz="4" w:space="0"/>
-        </w:pBdr>
-        <w:spacing/>
-        <w:ind w:right="0" w:firstLine="0" w:left="0"/>
-        <w:rPr/>
-      </w:pPr>
-      <w:r>
-        <w:rPr>
-          <w:rFonts w:ascii="Times New Roman" w:hAnsi="Times New Roman" w:eastAsia="Times New Roman" w:cs="Times New Roman"/>
-          <w:color w:val="000000"/>
-          <w:sz w:val="24"/>
-        </w:rPr>
-        <w:t xml:space="preserve">Registra </w:t>
-      </w:r>
-      <w:r>
-        <w:rPr>
-          <w:rFonts w:ascii="Times New Roman" w:hAnsi="Times New Roman" w:eastAsia="Times New Roman" w:cs="Times New Roman"/>
-          <w:b/>
-          <w:color w:val="000000"/>
-          <w:sz w:val="24"/>
-        </w:rPr>
-        <w:t xml:space="preserve">HttpClient gestionado por DI</w:t>
-      </w:r>
-      <w:r>
-        <w:rPr>
-          <w:rFonts w:ascii="Times New Roman" w:hAnsi="Times New Roman" w:eastAsia="Times New Roman" w:cs="Times New Roman"/>
-          <w:color w:val="000000"/>
-          <w:sz w:val="24"/>
-        </w:rPr>
-        <w:t xml:space="preserve"> (pool de sockets, reintentos, timeouts, handlers, etc.). Evita el clásico error de crear </w:t>
-      </w:r>
-      <w:r>
-        <w:rPr>
-          <w:rFonts w:ascii="Courier New" w:hAnsi="Courier New" w:eastAsia="Courier New" w:cs="Courier New"/>
-          <w:color w:val="000000"/>
-          <w:sz w:val="20"/>
-        </w:rPr>
-        <w:t xml:space="preserve">new HttpClient()</w:t>
-      </w:r>
-      <w:r>
-        <w:rPr>
-          <w:rFonts w:ascii="Times New Roman" w:hAnsi="Times New Roman" w:eastAsia="Times New Roman" w:cs="Times New Roman"/>
-          <w:color w:val="000000"/>
-          <w:sz w:val="24"/>
-        </w:rPr>
-        <w:t xml:space="preserve"> por cada llamada.</w:t>
-      </w:r>
-      <w:r/>
-    </w:p>
-    <w:p>
-      <w:pPr>
-        <w:pBdr>
-          <w:top w:val="none" w:color="000000" w:sz="4" w:space="0"/>
-          <w:left w:val="none" w:color="000000" w:sz="4" w:space="0"/>
-          <w:bottom w:val="none" w:color="000000" w:sz="4" w:space="0"/>
-          <w:right w:val="none" w:color="000000" w:sz="4" w:space="0"/>
-        </w:pBdr>
-        <w:spacing/>
-        <w:ind w:right="0" w:firstLine="0" w:left="0"/>
-        <w:rPr/>
-      </w:pPr>
-      <w:r>
-        <w:rPr>
-          <w:rFonts w:ascii="Times New Roman" w:hAnsi="Times New Roman" w:eastAsia="Times New Roman" w:cs="Times New Roman"/>
-          <w:color w:val="000000"/>
-          <w:sz w:val="24"/>
-        </w:rPr>
-        <w:t xml:space="preserve">Formas comunes:</w:t>
-      </w:r>
-      <w:r/>
-    </w:p>
-    <w:p>
-      <w:pPr>
-        <w:pStyle w:val="668"/>
-        <w:numPr>
-          <w:ilvl w:val="0"/>
-          <w:numId w:val="21"/>
-        </w:numPr>
-        <w:pBdr>
-          <w:top w:val="none" w:color="000000" w:sz="4" w:space="0"/>
-          <w:left w:val="none" w:color="000000" w:sz="4" w:space="0"/>
-          <w:bottom w:val="none" w:color="000000" w:sz="4" w:space="0"/>
-          <w:right w:val="none" w:color="000000" w:sz="4" w:space="0"/>
-        </w:pBdr>
-        <w:spacing/>
-        <w:ind w:right="0"/>
-        <w:rPr/>
-      </w:pPr>
-      <w:r>
-        <w:rPr>
-          <w:rFonts w:ascii="Times New Roman" w:hAnsi="Times New Roman" w:eastAsia="Times New Roman" w:cs="Times New Roman"/>
-          <w:b/>
-          <w:color w:val="000000"/>
-          <w:sz w:val="24"/>
-        </w:rPr>
-        <w:t xml:space="preserve">Typed client</w:t>
-      </w:r>
-      <w:r>
-        <w:rPr>
-          <w:rFonts w:ascii="Times New Roman" w:hAnsi="Times New Roman" w:eastAsia="Times New Roman" w:cs="Times New Roman"/>
-          <w:color w:val="000000"/>
-          <w:sz w:val="24"/>
-        </w:rPr>
-        <w:t xml:space="preserve"> (la que usaste):</w:t>
-      </w:r>
-      <w:r/>
-    </w:p>
-    <w:p>
-      <w:pPr>
-        <w:pBdr>
-          <w:top w:val="none" w:color="000000" w:sz="4" w:space="0"/>
-          <w:left w:val="none" w:color="000000" w:sz="4" w:space="0"/>
-          <w:bottom w:val="none" w:color="000000" w:sz="4" w:space="0"/>
-          <w:right w:val="none" w:color="000000" w:sz="4" w:space="0"/>
-        </w:pBdr>
-        <w:spacing/>
-        <w:ind w:right="0" w:firstLine="0" w:left="0"/>
-        <w:rPr/>
-      </w:pPr>
-      <w:r>
-        <w:rPr>
-          <w:rFonts w:ascii="Courier New" w:hAnsi="Courier New" w:eastAsia="Courier New" w:cs="Courier New"/>
-          <w:color w:val="000000"/>
-          <w:sz w:val="20"/>
-        </w:rPr>
-        <w:t xml:space="preserve">builder.Services.AddHttpClient&lt;PagaFacilPaymentProvider&gt;();</w:t>
-      </w:r>
-      <w:r/>
-    </w:p>
-    <w:p>
-      <w:pPr>
-        <w:pBdr>
-          <w:top w:val="none" w:color="000000" w:sz="4" w:space="0"/>
-          <w:left w:val="none" w:color="000000" w:sz="4" w:space="0"/>
-          <w:bottom w:val="none" w:color="000000" w:sz="4" w:space="0"/>
-          <w:right w:val="none" w:color="000000" w:sz="4" w:space="0"/>
-        </w:pBdr>
-        <w:spacing/>
-        <w:ind w:right="0" w:firstLine="0" w:left="0"/>
-        <w:rPr/>
-      </w:pPr>
-      <w:r>
-        <w:rPr>
-          <w:rFonts w:ascii="Courier New" w:hAnsi="Courier New" w:eastAsia="Courier New" w:cs="Courier New"/>
-          <w:color w:val="000000"/>
-          <w:sz w:val="20"/>
-        </w:rPr>
-        <w:t xml:space="preserve">builder.Services.AddHttpClient&lt;CazaPagosPaymentProvider&gt;();</w:t>
-      </w:r>
-      <w:r/>
-    </w:p>
-    <w:p>
-      <w:pPr>
-        <w:pBdr>
-          <w:top w:val="none" w:color="000000" w:sz="4" w:space="0"/>
-          <w:left w:val="none" w:color="000000" w:sz="4" w:space="0"/>
-          <w:bottom w:val="none" w:color="000000" w:sz="4" w:space="0"/>
-          <w:right w:val="none" w:color="000000" w:sz="4" w:space="0"/>
-        </w:pBdr>
-        <w:spacing/>
-        <w:ind w:right="0" w:firstLine="0" w:left="0"/>
-        <w:rPr/>
-      </w:pPr>
-      <w:r>
-        <w:rPr>
-          <w:rFonts w:ascii="Courier New" w:hAnsi="Courier New" w:eastAsia="Courier New" w:cs="Courier New"/>
-          <w:sz w:val="20"/>
-        </w:rPr>
-      </w:r>
-      <w:r/>
-    </w:p>
-    <w:p>
-      <w:pPr>
-        <w:pStyle w:val="668"/>
-        <w:numPr>
-          <w:ilvl w:val="0"/>
-          <w:numId w:val="22"/>
-        </w:numPr>
-        <w:pBdr>
-          <w:top w:val="none" w:color="000000" w:sz="4" w:space="0"/>
-          <w:left w:val="none" w:color="000000" w:sz="4" w:space="0"/>
-          <w:bottom w:val="none" w:color="000000" w:sz="4" w:space="0"/>
-          <w:right w:val="none" w:color="000000" w:sz="4" w:space="0"/>
-        </w:pBdr>
-        <w:spacing/>
-        <w:ind w:right="0"/>
-        <w:rPr/>
-      </w:pPr>
-      <w:r>
-        <w:rPr>
-          <w:rFonts w:ascii="Times New Roman" w:hAnsi="Times New Roman" w:eastAsia="Times New Roman" w:cs="Times New Roman"/>
-          <w:color w:val="000000"/>
-          <w:sz w:val="24"/>
-        </w:rPr>
-        <w:t xml:space="preserve">DI crea un </w:t>
-      </w:r>
-      <w:r>
-        <w:rPr>
-          <w:rFonts w:ascii="Courier New" w:hAnsi="Courier New" w:eastAsia="Courier New" w:cs="Courier New"/>
-          <w:color w:val="000000"/>
-          <w:sz w:val="20"/>
-        </w:rPr>
-        <w:t xml:space="preserve">HttpClient</w:t>
-      </w:r>
-      <w:r>
-        <w:rPr>
-          <w:rFonts w:ascii="Times New Roman" w:hAnsi="Times New Roman" w:eastAsia="Times New Roman" w:cs="Times New Roman"/>
-          <w:color w:val="000000"/>
-          <w:sz w:val="24"/>
-        </w:rPr>
-        <w:t xml:space="preserve"> </w:t>
-      </w:r>
-      <w:r>
-        <w:rPr>
-          <w:rFonts w:ascii="Times New Roman" w:hAnsi="Times New Roman" w:eastAsia="Times New Roman" w:cs="Times New Roman"/>
-          <w:i/>
-          <w:color w:val="000000"/>
-          <w:sz w:val="24"/>
-        </w:rPr>
-        <w:t xml:space="preserve">configurado</w:t>
-      </w:r>
-      <w:r>
-        <w:rPr>
-          <w:rFonts w:ascii="Times New Roman" w:hAnsi="Times New Roman" w:eastAsia="Times New Roman" w:cs="Times New Roman"/>
-          <w:color w:val="000000"/>
-          <w:sz w:val="24"/>
-        </w:rPr>
-        <w:t xml:space="preserve"> y lo inyecta al constructor de tu provider.</w:t>
-      </w:r>
-      <w:r/>
-    </w:p>
-    <w:p>
-      <w:pPr>
-        <w:pStyle w:val="668"/>
-        <w:numPr>
-          <w:ilvl w:val="0"/>
-          <w:numId w:val="22"/>
-        </w:numPr>
-        <w:pBdr>
-          <w:top w:val="none" w:color="000000" w:sz="4" w:space="0"/>
-          <w:left w:val="none" w:color="000000" w:sz="4" w:space="0"/>
-          <w:bottom w:val="none" w:color="000000" w:sz="4" w:space="0"/>
-          <w:right w:val="none" w:color="000000" w:sz="4" w:space="0"/>
-        </w:pBdr>
-        <w:spacing/>
-        <w:ind w:right="0"/>
-        <w:rPr/>
-      </w:pPr>
-      <w:r>
-        <w:rPr>
-          <w:rFonts w:ascii="Times New Roman" w:hAnsi="Times New Roman" w:eastAsia="Times New Roman" w:cs="Times New Roman"/>
-          <w:color w:val="000000"/>
-          <w:sz w:val="24"/>
-        </w:rPr>
-        <w:t xml:space="preserve">Puedes añadir config:</w:t>
-      </w:r>
-      <w:r/>
-    </w:p>
-    <w:p>
-      <w:pPr>
-        <w:pBdr>
-          <w:top w:val="none" w:color="000000" w:sz="4" w:space="0"/>
-          <w:left w:val="none" w:color="000000" w:sz="4" w:space="0"/>
-          <w:bottom w:val="none" w:color="000000" w:sz="4" w:space="0"/>
-          <w:right w:val="none" w:color="000000" w:sz="4" w:space="0"/>
-        </w:pBdr>
-        <w:spacing/>
-        <w:ind w:right="0" w:firstLine="0" w:left="0"/>
-        <w:rPr/>
-      </w:pPr>
-      <w:r>
-        <w:rPr>
-          <w:rFonts w:ascii="Courier New" w:hAnsi="Courier New" w:eastAsia="Courier New" w:cs="Courier New"/>
-          <w:color w:val="000000"/>
-          <w:sz w:val="20"/>
-        </w:rPr>
-        <w:t xml:space="preserve">builder.Services.AddHttpClient&lt;PagaFacilPaymentProvider&gt;(c =&gt;</w:t>
-      </w:r>
-      <w:r/>
-    </w:p>
-    <w:p>
-      <w:pPr>
-        <w:pBdr>
-          <w:top w:val="none" w:color="000000" w:sz="4" w:space="0"/>
-          <w:left w:val="none" w:color="000000" w:sz="4" w:space="0"/>
-          <w:bottom w:val="none" w:color="000000" w:sz="4" w:space="0"/>
-          <w:right w:val="none" w:color="000000" w:sz="4" w:space="0"/>
-        </w:pBdr>
-        <w:spacing/>
-        <w:ind w:right="0" w:firstLine="0" w:left="0"/>
-        <w:rPr/>
-      </w:pPr>
-      <w:r>
-        <w:rPr>
-          <w:rFonts w:ascii="Courier New" w:hAnsi="Courier New" w:eastAsia="Courier New" w:cs="Courier New"/>
-          <w:color w:val="000000"/>
-          <w:sz w:val="20"/>
-        </w:rPr>
-        <w:t xml:space="preserve">{</w:t>
-      </w:r>
-      <w:r/>
-    </w:p>
-    <w:p>
-      <w:pPr>
-        <w:pBdr>
-          <w:top w:val="none" w:color="000000" w:sz="4" w:space="0"/>
-          <w:left w:val="none" w:color="000000" w:sz="4" w:space="0"/>
-          <w:bottom w:val="none" w:color="000000" w:sz="4" w:space="0"/>
-          <w:right w:val="none" w:color="000000" w:sz="4" w:space="0"/>
-        </w:pBdr>
-        <w:spacing/>
-        <w:ind w:right="0" w:firstLine="0" w:left="0"/>
-        <w:rPr/>
-      </w:pPr>
-      <w:r>
-        <w:rPr>
-          <w:rFonts w:ascii="Courier New" w:hAnsi="Courier New" w:eastAsia="Courier New" w:cs="Courier New"/>
-          <w:color w:val="000000"/>
-          <w:sz w:val="20"/>
-        </w:rPr>
-        <w:t xml:space="preserve">    c.BaseAddress = new Uri("https://app-paga-chg-aviva.azurewebsites.net");</w:t>
-      </w:r>
-      <w:r/>
-    </w:p>
-    <w:p>
-      <w:pPr>
-        <w:pBdr>
-          <w:top w:val="none" w:color="000000" w:sz="4" w:space="0"/>
-          <w:left w:val="none" w:color="000000" w:sz="4" w:space="0"/>
-          <w:bottom w:val="none" w:color="000000" w:sz="4" w:space="0"/>
-          <w:right w:val="none" w:color="000000" w:sz="4" w:space="0"/>
-        </w:pBdr>
-        <w:spacing/>
-        <w:ind w:right="0" w:firstLine="0" w:left="0"/>
-        <w:rPr/>
-      </w:pPr>
-      <w:r>
-        <w:rPr>
-          <w:rFonts w:ascii="Courier New" w:hAnsi="Courier New" w:eastAsia="Courier New" w:cs="Courier New"/>
-          <w:color w:val="000000"/>
-          <w:sz w:val="20"/>
-        </w:rPr>
-        <w:t xml:space="preserve">    c.Timeout = TimeSpan.FromSeconds(30);</w:t>
-      </w:r>
-      <w:r/>
-    </w:p>
-    <w:p>
-      <w:pPr>
-        <w:pBdr>
-          <w:top w:val="none" w:color="000000" w:sz="4" w:space="0"/>
-          <w:left w:val="none" w:color="000000" w:sz="4" w:space="0"/>
-          <w:bottom w:val="none" w:color="000000" w:sz="4" w:space="0"/>
-          <w:right w:val="none" w:color="000000" w:sz="4" w:space="0"/>
-        </w:pBdr>
-        <w:spacing/>
-        <w:ind w:right="0" w:firstLine="0" w:left="0"/>
-        <w:rPr/>
-      </w:pPr>
-      <w:r>
-        <w:rPr>
-          <w:rFonts w:ascii="Courier New" w:hAnsi="Courier New" w:eastAsia="Courier New" w:cs="Courier New"/>
-          <w:color w:val="000000"/>
-          <w:sz w:val="20"/>
-        </w:rPr>
-        <w:t xml:space="preserve">});</w:t>
-      </w:r>
-      <w:r/>
-    </w:p>
-    <w:p>
-      <w:pPr>
-        <w:pBdr>
-          <w:top w:val="none" w:color="000000" w:sz="4" w:space="0"/>
-          <w:left w:val="none" w:color="000000" w:sz="4" w:space="0"/>
-          <w:bottom w:val="none" w:color="000000" w:sz="4" w:space="0"/>
-          <w:right w:val="none" w:color="000000" w:sz="4" w:space="0"/>
-        </w:pBdr>
-        <w:spacing/>
-        <w:ind w:right="0" w:firstLine="0" w:left="0"/>
-        <w:rPr/>
-      </w:pPr>
-      <w:r>
-        <w:rPr>
-          <w:rFonts w:ascii="Courier New" w:hAnsi="Courier New" w:eastAsia="Courier New" w:cs="Courier New"/>
-          <w:sz w:val="20"/>
-        </w:rPr>
-      </w:r>
-      <w:r/>
-    </w:p>
-    <w:p>
-      <w:pPr>
-        <w:pStyle w:val="668"/>
-        <w:numPr>
-          <w:ilvl w:val="0"/>
-          <w:numId w:val="23"/>
-        </w:numPr>
-        <w:pBdr>
-          <w:top w:val="none" w:color="000000" w:sz="4" w:space="0"/>
-          <w:left w:val="none" w:color="000000" w:sz="4" w:space="0"/>
-          <w:bottom w:val="none" w:color="000000" w:sz="4" w:space="0"/>
-          <w:right w:val="none" w:color="000000" w:sz="4" w:space="0"/>
-        </w:pBdr>
-        <w:spacing/>
-        <w:ind w:right="0"/>
-        <w:rPr/>
-      </w:pPr>
-      <w:r>
-        <w:rPr>
-          <w:rFonts w:ascii="Times New Roman" w:hAnsi="Times New Roman" w:eastAsia="Times New Roman" w:cs="Times New Roman"/>
-          <w:b/>
-          <w:color w:val="000000"/>
-          <w:sz w:val="24"/>
-        </w:rPr>
-        <w:t xml:space="preserve">Named client</w:t>
-      </w:r>
-      <w:r>
-        <w:rPr>
-          <w:rFonts w:ascii="Times New Roman" w:hAnsi="Times New Roman" w:eastAsia="Times New Roman" w:cs="Times New Roman"/>
-          <w:color w:val="000000"/>
-          <w:sz w:val="24"/>
-        </w:rPr>
-        <w:t xml:space="preserve">:</w:t>
-      </w:r>
-      <w:r/>
-    </w:p>
-    <w:p>
-      <w:pPr>
-        <w:pBdr>
-          <w:top w:val="none" w:color="000000" w:sz="4" w:space="0"/>
-          <w:left w:val="none" w:color="000000" w:sz="4" w:space="0"/>
-          <w:bottom w:val="none" w:color="000000" w:sz="4" w:space="0"/>
-          <w:right w:val="none" w:color="000000" w:sz="4" w:space="0"/>
-        </w:pBdr>
-        <w:spacing/>
-        <w:ind w:right="0" w:firstLine="0" w:left="0"/>
-        <w:rPr/>
-      </w:pPr>
-      <w:r>
-        <w:rPr>
-          <w:rFonts w:ascii="Courier New" w:hAnsi="Courier New" w:eastAsia="Courier New" w:cs="Courier New"/>
-          <w:color w:val="000000"/>
-          <w:sz w:val="20"/>
-        </w:rPr>
-        <w:t xml:space="preserve">builder.Services.AddHttpClient("PagaFacil", c =&gt; { c.BaseAddress = new Uri(...); });</w:t>
-      </w:r>
-      <w:r/>
-    </w:p>
-    <w:p>
-      <w:pPr>
-        <w:pBdr>
-          <w:top w:val="none" w:color="000000" w:sz="4" w:space="0"/>
-          <w:left w:val="none" w:color="000000" w:sz="4" w:space="0"/>
-          <w:bottom w:val="none" w:color="000000" w:sz="4" w:space="0"/>
-          <w:right w:val="none" w:color="000000" w:sz="4" w:space="0"/>
-        </w:pBdr>
-        <w:spacing/>
-        <w:ind w:right="0" w:firstLine="0" w:left="0"/>
-        <w:rPr/>
-      </w:pPr>
-      <w:r>
-        <w:rPr>
-          <w:rFonts w:ascii="Courier New" w:hAnsi="Courier New" w:eastAsia="Courier New" w:cs="Courier New"/>
-          <w:color w:val="000000"/>
-          <w:sz w:val="20"/>
-        </w:rPr>
-        <w:t xml:space="preserve">// uso:</w:t>
-      </w:r>
-      <w:r/>
-    </w:p>
-    <w:p>
-      <w:pPr>
-        <w:pBdr>
-          <w:top w:val="none" w:color="000000" w:sz="4" w:space="0"/>
-          <w:left w:val="none" w:color="000000" w:sz="4" w:space="0"/>
-          <w:bottom w:val="none" w:color="000000" w:sz="4" w:space="0"/>
-          <w:right w:val="none" w:color="000000" w:sz="4" w:space="0"/>
-        </w:pBdr>
-        <w:spacing/>
-        <w:ind w:right="0" w:firstLine="0" w:left="0"/>
-        <w:rPr/>
-      </w:pPr>
-      <w:r>
-        <w:rPr>
-          <w:rFonts w:ascii="Courier New" w:hAnsi="Courier New" w:eastAsia="Courier New" w:cs="Courier New"/>
-          <w:color w:val="000000"/>
-          <w:sz w:val="20"/>
-        </w:rPr>
-        <w:t xml:space="preserve">var client = httpClientFactory.CreateClient("PagaFacil");</w:t>
-      </w:r>
-      <w:r/>
-    </w:p>
-    <w:p>
-      <w:pPr>
-        <w:pBdr>
-          <w:top w:val="none" w:color="000000" w:sz="4" w:space="0"/>
-          <w:left w:val="none" w:color="000000" w:sz="4" w:space="0"/>
-          <w:bottom w:val="none" w:color="000000" w:sz="4" w:space="0"/>
-          <w:right w:val="none" w:color="000000" w:sz="4" w:space="0"/>
-        </w:pBdr>
-        <w:spacing/>
-        <w:ind w:right="0" w:firstLine="0" w:left="0"/>
-        <w:rPr/>
-      </w:pPr>
-      <w:r>
-        <w:rPr>
-          <w:rFonts w:ascii="Courier New" w:hAnsi="Courier New" w:eastAsia="Courier New" w:cs="Courier New"/>
-          <w:sz w:val="20"/>
-        </w:rPr>
-      </w:r>
-      <w:r/>
-    </w:p>
-    <w:p>
-      <w:pPr>
-        <w:pStyle w:val="668"/>
-        <w:numPr>
-          <w:ilvl w:val="0"/>
-          <w:numId w:val="24"/>
-        </w:numPr>
-        <w:pBdr>
-          <w:top w:val="none" w:color="000000" w:sz="4" w:space="0"/>
-          <w:left w:val="none" w:color="000000" w:sz="4" w:space="0"/>
-          <w:bottom w:val="none" w:color="000000" w:sz="4" w:space="0"/>
-          <w:right w:val="none" w:color="000000" w:sz="4" w:space="0"/>
-        </w:pBdr>
-        <w:spacing/>
-        <w:ind w:right="0"/>
-        <w:rPr/>
-      </w:pPr>
-      <w:r>
-        <w:rPr>
-          <w:rFonts w:ascii="Times New Roman" w:hAnsi="Times New Roman" w:eastAsia="Times New Roman" w:cs="Times New Roman"/>
-          <w:b/>
-          <w:color w:val="000000"/>
-          <w:sz w:val="24"/>
-        </w:rPr>
-        <w:t xml:space="preserve">Políticas y handlers</w:t>
-      </w:r>
-      <w:r>
-        <w:rPr>
-          <w:rFonts w:ascii="Times New Roman" w:hAnsi="Times New Roman" w:eastAsia="Times New Roman" w:cs="Times New Roman"/>
-          <w:color w:val="000000"/>
-          <w:sz w:val="24"/>
-        </w:rPr>
-        <w:t xml:space="preserve"> (reintentos, circuit breakers):</w:t>
-      </w:r>
-      <w:r/>
-    </w:p>
-    <w:p>
-      <w:pPr>
-        <w:pBdr>
-          <w:top w:val="none" w:color="000000" w:sz="4" w:space="0"/>
-          <w:left w:val="none" w:color="000000" w:sz="4" w:space="0"/>
-          <w:bottom w:val="none" w:color="000000" w:sz="4" w:space="0"/>
-          <w:right w:val="none" w:color="000000" w:sz="4" w:space="0"/>
-        </w:pBdr>
-        <w:spacing/>
-        <w:ind w:right="0" w:firstLine="0" w:left="0"/>
-        <w:rPr/>
-      </w:pPr>
-      <w:r>
-        <w:rPr>
-          <w:rFonts w:ascii="Courier New" w:hAnsi="Courier New" w:eastAsia="Courier New" w:cs="Courier New"/>
-          <w:color w:val="000000"/>
-          <w:sz w:val="20"/>
-        </w:rPr>
-        <w:t xml:space="preserve">builder.Services.AddHttpClient&lt;PagaFacilPaymentProvider&gt;()</w:t>
-      </w:r>
-      <w:r/>
-    </w:p>
-    <w:p>
-      <w:pPr>
-        <w:pBdr>
-          <w:top w:val="none" w:color="000000" w:sz="4" w:space="0"/>
-          <w:left w:val="none" w:color="000000" w:sz="4" w:space="0"/>
-          <w:bottom w:val="none" w:color="000000" w:sz="4" w:space="0"/>
-          <w:right w:val="none" w:color="000000" w:sz="4" w:space="0"/>
-        </w:pBdr>
-        <w:spacing/>
-        <w:ind w:right="0" w:firstLine="0" w:left="0"/>
-        <w:rPr/>
-      </w:pPr>
-      <w:r>
-        <w:rPr>
-          <w:rFonts w:ascii="Courier New" w:hAnsi="Courier New" w:eastAsia="Courier New" w:cs="Courier New"/>
-          <w:color w:val="000000"/>
-          <w:sz w:val="20"/>
-        </w:rPr>
-        <w:t xml:space="preserve">    .AddTransientHttpErrorPolicy(p =&gt; p.WaitAndRetryAsync(3, retry =&gt; TimeSpan.FromMilliseconds(200)));</w:t>
-      </w:r>
-      <w:r/>
-    </w:p>
-    <w:p>
-      <w:pPr>
-        <w:pBdr>
-          <w:top w:val="none" w:color="000000" w:sz="4" w:space="0"/>
-          <w:left w:val="none" w:color="000000" w:sz="4" w:space="0"/>
-          <w:bottom w:val="none" w:color="000000" w:sz="4" w:space="0"/>
-          <w:right w:val="none" w:color="000000" w:sz="4" w:space="0"/>
-        </w:pBdr>
-        <w:spacing/>
-        <w:ind w:right="0" w:firstLine="0" w:left="0"/>
-        <w:rPr/>
-      </w:pPr>
-      <w:r>
-        <w:rPr>
-          <w:rFonts w:ascii="Courier New" w:hAnsi="Courier New" w:eastAsia="Courier New" w:cs="Courier New"/>
-          <w:sz w:val="20"/>
-        </w:rPr>
-      </w:r>
-      <w:r/>
-    </w:p>
-    <w:p>
-      <w:pPr>
-        <w:pBdr>
-          <w:top w:val="none" w:color="000000" w:sz="4" w:space="0"/>
-          <w:left w:val="none" w:color="000000" w:sz="4" w:space="0"/>
-          <w:bottom w:val="none" w:color="000000" w:sz="4" w:space="0"/>
-          <w:right w:val="none" w:color="000000" w:sz="4" w:space="0"/>
-        </w:pBdr>
-        <w:spacing/>
-        <w:ind w:right="0" w:firstLine="0" w:left="0"/>
-        <w:rPr/>
-      </w:pPr>
-      <w:r>
-        <w:rPr>
-          <w:rFonts w:ascii="Times New Roman" w:hAnsi="Times New Roman" w:eastAsia="Times New Roman" w:cs="Times New Roman"/>
-          <w:color w:val="000000"/>
-          <w:sz w:val="24"/>
-        </w:rPr>
-        <w:t xml:space="preserve">Relación con lifetimes:</w:t>
-      </w:r>
-      <w:r/>
-    </w:p>
-    <w:p>
-      <w:pPr>
-        <w:pStyle w:val="668"/>
-        <w:numPr>
-          <w:ilvl w:val="0"/>
-          <w:numId w:val="25"/>
-        </w:numPr>
-        <w:pBdr>
-          <w:top w:val="none" w:color="000000" w:sz="4" w:space="0"/>
-          <w:left w:val="none" w:color="000000" w:sz="4" w:space="0"/>
-          <w:bottom w:val="none" w:color="000000" w:sz="4" w:space="0"/>
-          <w:right w:val="none" w:color="000000" w:sz="4" w:space="0"/>
-        </w:pBdr>
-        <w:spacing/>
-        <w:ind w:right="0"/>
-        <w:rPr/>
-      </w:pPr>
-      <w:r>
-        <w:rPr>
-          <w:rFonts w:ascii="Times New Roman" w:hAnsi="Times New Roman" w:eastAsia="Times New Roman" w:cs="Times New Roman"/>
-          <w:color w:val="000000"/>
-          <w:sz w:val="24"/>
-        </w:rPr>
-        <w:t xml:space="preserve">El </w:t>
-      </w:r>
-      <w:r>
-        <w:rPr>
-          <w:rFonts w:ascii="Times New Roman" w:hAnsi="Times New Roman" w:eastAsia="Times New Roman" w:cs="Times New Roman"/>
-          <w:b/>
-          <w:color w:val="000000"/>
-          <w:sz w:val="24"/>
-        </w:rPr>
-        <w:t xml:space="preserve">typed client</w:t>
-      </w:r>
-      <w:r>
-        <w:rPr>
-          <w:rFonts w:ascii="Times New Roman" w:hAnsi="Times New Roman" w:eastAsia="Times New Roman" w:cs="Times New Roman"/>
-          <w:color w:val="000000"/>
-          <w:sz w:val="24"/>
-        </w:rPr>
-        <w:t xml:space="preserve"> se crea </w:t>
-      </w:r>
-      <w:r>
-        <w:rPr>
-          <w:rFonts w:ascii="Times New Roman" w:hAnsi="Times New Roman" w:eastAsia="Times New Roman" w:cs="Times New Roman"/>
-          <w:b/>
-          <w:color w:val="000000"/>
-          <w:sz w:val="24"/>
-        </w:rPr>
-        <w:t xml:space="preserve">scoped</w:t>
-      </w:r>
-      <w:r>
-        <w:rPr>
-          <w:rFonts w:ascii="Times New Roman" w:hAnsi="Times New Roman" w:eastAsia="Times New Roman" w:cs="Times New Roman"/>
-          <w:color w:val="000000"/>
-          <w:sz w:val="24"/>
-        </w:rPr>
-        <w:t xml:space="preserve"> por default (una instancia por request), pero </w:t>
-      </w:r>
-      <w:r>
-        <w:rPr>
-          <w:rFonts w:ascii="Times New Roman" w:hAnsi="Times New Roman" w:eastAsia="Times New Roman" w:cs="Times New Roman"/>
-          <w:b/>
-          <w:color w:val="000000"/>
-          <w:sz w:val="24"/>
-        </w:rPr>
-        <w:t xml:space="preserve">reusa</w:t>
-      </w:r>
-      <w:r>
-        <w:rPr>
-          <w:rFonts w:ascii="Times New Roman" w:hAnsi="Times New Roman" w:eastAsia="Times New Roman" w:cs="Times New Roman"/>
-          <w:color w:val="000000"/>
-          <w:sz w:val="24"/>
-        </w:rPr>
-        <w:t xml:space="preserve"> conexiones internamente gracias a </w:t>
-      </w:r>
-      <w:r>
-        <w:rPr>
-          <w:rFonts w:ascii="Courier New" w:hAnsi="Courier New" w:eastAsia="Courier New" w:cs="Courier New"/>
-          <w:color w:val="000000"/>
-          <w:sz w:val="20"/>
-        </w:rPr>
-        <w:t xml:space="preserve">HttpClientFactory</w:t>
-      </w:r>
-      <w:r>
-        <w:rPr>
-          <w:rFonts w:ascii="Times New Roman" w:hAnsi="Times New Roman" w:eastAsia="Times New Roman" w:cs="Times New Roman"/>
-          <w:color w:val="000000"/>
-          <w:sz w:val="24"/>
-        </w:rPr>
-        <w:t xml:space="preserve">.</w:t>
-      </w:r>
-      <w:r/>
-    </w:p>
-    <w:p>
-      <w:pPr>
-        <w:pStyle w:val="139"/>
-        <w:pBdr>
-          <w:top w:val="none" w:color="000000" w:sz="4" w:space="0"/>
-          <w:left w:val="none" w:color="000000" w:sz="4" w:space="0"/>
-          <w:bottom w:val="none" w:color="000000" w:sz="4" w:space="0"/>
-          <w:right w:val="none" w:color="000000" w:sz="4" w:space="0"/>
-        </w:pBdr>
-        <w:spacing/>
-        <w:ind w:right="0" w:firstLine="0" w:left="0"/>
-        <w:rPr/>
-      </w:pPr>
-      <w:r>
-        <w:rPr>
-          <w:rFonts w:ascii="Times New Roman" w:hAnsi="Times New Roman" w:eastAsia="Times New Roman" w:cs="Times New Roman"/>
-          <w:b/>
-          <w:color w:val="000000"/>
-          <w:sz w:val="48"/>
-        </w:rPr>
         <w:t xml:space="preserve">En resumen</w:t>
       </w:r>
       <w:r/>
@@ -5044,67 +3787,6 @@
           <w:sz w:val="24"/>
         </w:rPr>
         <w:t xml:space="preserve"> (óptimo y seguro).</w:t>
-      </w:r>
-      <w:r/>
-    </w:p>
-    <w:p>
-      <w:pPr>
-        <w:pBdr/>
-        <w:spacing/>
-        <w:ind/>
-        <w:rPr/>
-      </w:pPr>
-      <w:r/>
-      <w:r/>
-      <w:r/>
-    </w:p>
-    <w:p>
-      <w:pPr>
-        <w:pBdr/>
-        <w:spacing/>
-        <w:ind/>
-        <w:rPr/>
-      </w:pPr>
-      <w:r/>
-      <w:r/>
-      <w:r/>
-    </w:p>
-    <w:p>
-      <w:pPr>
-        <w:pBdr>
-          <w:top w:val="none" w:color="000000" w:sz="4" w:space="0"/>
-          <w:left w:val="none" w:color="000000" w:sz="4" w:space="0"/>
-          <w:bottom w:val="none" w:color="000000" w:sz="4" w:space="0"/>
-          <w:right w:val="none" w:color="000000" w:sz="4" w:space="0"/>
-        </w:pBdr>
-        <w:spacing/>
-        <w:ind w:right="0" w:firstLine="0" w:left="0"/>
-        <w:rPr/>
-      </w:pPr>
-      <w:r>
-        <w:rPr>
-          <w:rFonts w:ascii="Times New Roman" w:hAnsi="Times New Roman" w:eastAsia="Times New Roman" w:cs="Times New Roman"/>
-          <w:color w:val="000000"/>
-          <w:sz w:val="24"/>
-        </w:rPr>
-        <w:t xml:space="preserve">¡Claro! Agregar un </w:t>
-      </w:r>
-      <w:r>
-        <w:rPr>
-          <w:rFonts w:ascii="Times New Roman" w:hAnsi="Times New Roman" w:eastAsia="Times New Roman" w:cs="Times New Roman"/>
-          <w:b/>
-          <w:color w:val="000000"/>
-          <w:sz w:val="24"/>
-        </w:rPr>
-        <w:t xml:space="preserve">nuevo proveedor</w:t>
-      </w:r>
-      <w:r>
-        <w:rPr>
-          <w:rFonts w:ascii="Times New Roman" w:hAnsi="Times New Roman" w:eastAsia="Times New Roman" w:cs="Times New Roman"/>
-          <w:color w:val="000000"/>
-          <w:sz w:val="24"/>
-        </w:rPr>
-        <w:t xml:space="preserve"> en tu arquitectura es súper directo porque ya está pensada para eso. Piensa en 4 pasos:</w:t>
       </w:r>
       <w:r/>
     </w:p>
